--- a/プレゼン/発表カンペ_20201025.docx
+++ b/プレゼン/発表カンペ_20201025.docx
@@ -279,11 +279,82 @@
     <w:p>
       <w:pPr>
         <w:rPr>
-          <w:color w:val="000000"/>
+          <w:rFonts w:hint="eastAsia"/>
         </w:rPr>
       </w:pPr>
       <w:r>
         <w:rPr>
+          <w:rFonts w:hint="eastAsia"/>
+        </w:rPr>
+        <w:t>突然ですが、スライドに掲載しているこの画像、皆さん何だと思いますか？</w:t>
+      </w:r>
+      <w:r>
+        <w:rPr>
+          <w:rFonts w:hint="eastAsia"/>
+        </w:rPr>
+        <w:t>(</w:t>
+      </w:r>
+      <w:r>
+        <w:t>5</w:t>
+      </w:r>
+      <w:r>
+        <w:rPr>
+          <w:rFonts w:hint="eastAsia"/>
+        </w:rPr>
+        <w:t>秒待つ)</w:t>
+      </w:r>
+    </w:p>
+    <w:p>
+      <w:pPr>
+        <w:rPr>
+          <w:rFonts w:hint="eastAsia"/>
+          <w:color w:val="000000"/>
+        </w:rPr>
+      </w:pPr>
+      <w:r>
+        <w:rPr>
+          <w:rFonts w:hint="eastAsia"/>
+          <w:color w:val="000000"/>
+        </w:rPr>
+        <w:t>こちらは世界遺産である</w:t>
+      </w:r>
+      <w:r>
+        <w:rPr>
+          <w:rFonts w:hint="eastAsia"/>
+          <w:color w:val="000000"/>
+        </w:rPr>
+        <w:t>ポンペイ遺跡</w:t>
+      </w:r>
+      <w:r>
+        <w:rPr>
+          <w:rFonts w:hint="eastAsia"/>
+          <w:color w:val="000000"/>
+        </w:rPr>
+        <w:t>です。皆さんの会社に遺跡となっているI</w:t>
+      </w:r>
+      <w:r>
+        <w:rPr>
+          <w:color w:val="000000"/>
+        </w:rPr>
+        <w:t>T</w:t>
+      </w:r>
+      <w:r>
+        <w:rPr>
+          <w:rFonts w:hint="eastAsia"/>
+          <w:color w:val="000000"/>
+        </w:rPr>
+        <w:t>システムはありませんか？</w:t>
+      </w:r>
+    </w:p>
+    <w:p>
+      <w:pPr>
+        <w:ind w:firstLineChars="100" w:firstLine="210"/>
+        <w:rPr>
+          <w:color w:val="000000"/>
+        </w:rPr>
+      </w:pPr>
+      <w:r>
+        <w:rPr>
           <w:color w:val="000000"/>
         </w:rPr>
         <w:t>経済産業省のレポートによると、既存システムが老朽化・複雑化・ブラックボックス化する中では，メンテナンスの負荷が高く、ビジネスモデルの変化に迅速に対応できない、つまりビジネスアジリティを向上させることが困難である点が指摘されて</w:t>
@@ -300,40 +371,6 @@
           <w:color w:val="000000"/>
         </w:rPr>
         <w:t>。</w:t>
-      </w:r>
-      <w:r>
-        <w:rPr>
-          <w:rFonts w:hint="eastAsia"/>
-          <w:color w:val="000000"/>
-        </w:rPr>
-        <w:t>ちなみにスライドにはポンペイ遺跡が移っていますが、この遺跡にように</w:t>
-      </w:r>
-      <w:r>
-        <w:rPr>
-          <w:rFonts w:hint="eastAsia"/>
-          <w:color w:val="000000"/>
-        </w:rPr>
-        <w:t>老朽化・複雑化し、少しの修繕でも影響範囲が未知数な</w:t>
-      </w:r>
-      <w:r>
-        <w:rPr>
-          <w:rFonts w:hint="eastAsia"/>
-          <w:color w:val="000000"/>
-        </w:rPr>
-        <w:t>レガシーシステムがD</w:t>
-      </w:r>
-      <w:r>
-        <w:rPr>
-          <w:color w:val="000000"/>
-        </w:rPr>
-        <w:t>X</w:t>
-      </w:r>
-      <w:r>
-        <w:rPr>
-          <w:rFonts w:hint="eastAsia"/>
-          <w:color w:val="000000"/>
-        </w:rPr>
-        <w:t>の推進を阻害しているケースも多いのではないでしょうか。</w:t>
       </w:r>
     </w:p>
     <w:p>
@@ -397,7 +434,7 @@
         <w:rPr>
           <w:rFonts w:hint="eastAsia"/>
         </w:rPr>
-        <w:t>サーバレスアーキテクチャの定義です。サーバレスアーキテクチャの定義はJ</w:t>
+        <w:t>サーバレスアーキテクチャの定義はJ</w:t>
       </w:r>
       <w:r>
         <w:t>GS2019</w:t>
@@ -415,20 +452,32 @@
         <w:rPr>
           <w:rFonts w:hint="eastAsia"/>
         </w:rPr>
-        <w:t>：サーバレスアーキテクチャの適用検討プロセスの提案と同様としております。</w:t>
-      </w:r>
-      <w:r>
-        <w:rPr>
-          <w:rFonts w:hint="eastAsia"/>
-        </w:rPr>
-        <w:t>サーバレスとは「サーバ管理を必要としないアプリケーションの構</w:t>
+        <w:t>：サーバレスアーキテクチャの適用検討プロセスの提案と同様として</w:t>
+      </w:r>
+      <w:r>
+        <w:rPr>
+          <w:rFonts w:hint="eastAsia"/>
+        </w:rPr>
+        <w:t>います</w:t>
+      </w:r>
+      <w:r>
+        <w:rPr>
+          <w:rFonts w:hint="eastAsia"/>
+        </w:rPr>
+        <w:t>。</w:t>
+      </w:r>
+      <w:r>
+        <w:rPr>
+          <w:rFonts w:hint="eastAsia"/>
+        </w:rPr>
+        <w:t>サーバレスとは「サ</w:t>
       </w:r>
       <w:r>
         <w:rPr>
           <w:rFonts w:hint="eastAsia"/>
         </w:rPr>
         <w:lastRenderedPageBreak/>
-        <w:t>築と実行の概念」の事を指し</w:t>
+        <w:t>ーバ管理を必要としないアプリケーションの構築と実行の概念」の事を指し</w:t>
       </w:r>
       <w:r>
         <w:rPr>
@@ -443,14 +492,12 @@
         </w:rPr>
         <w:t>実現方法として</w:t>
       </w:r>
-      <w:proofErr w:type="spellStart"/>
       <w:r>
         <w:rPr>
           <w:color w:val="000000"/>
         </w:rPr>
         <w:t>FaaS</w:t>
       </w:r>
-      <w:proofErr w:type="spellEnd"/>
       <w:r>
         <w:rPr>
           <w:rFonts w:hint="eastAsia"/>
@@ -506,40 +553,30 @@
       </w:r>
     </w:p>
     <w:p>
-      <w:proofErr w:type="spellStart"/>
+      <w:r>
+        <w:rPr>
+          <w:color w:val="000000"/>
+        </w:rPr>
+        <w:t>FaaSとは、ビジ</w:t>
+      </w:r>
+      <w:r>
+        <w:t>ネスコードを実行する基盤そのものです。BaaSとは、多様なバックエンド機能をAPI ベースでサービスを提供するものです。</w:t>
+      </w:r>
+    </w:p>
+    <w:p>
+      <w:r>
+        <w:rPr>
+          <w:rFonts w:hint="eastAsia"/>
+          <w:color w:val="000000"/>
+        </w:rPr>
+        <w:t>これら</w:t>
+      </w:r>
       <w:r>
         <w:rPr>
           <w:color w:val="000000"/>
         </w:rPr>
         <w:t>FaaS</w:t>
       </w:r>
-      <w:proofErr w:type="spellEnd"/>
-      <w:r>
-        <w:rPr>
-          <w:color w:val="000000"/>
-        </w:rPr>
-        <w:t>とは、ビジ</w:t>
-      </w:r>
-      <w:r>
-        <w:t>ネスコードを実行する基盤そのものです。BaaSとは、多様なバックエンド機能をAPI ベースでサービスを提供するものです。</w:t>
-      </w:r>
-    </w:p>
-    <w:p>
-      <w:r>
-        <w:rPr>
-          <w:rFonts w:hint="eastAsia"/>
-          <w:color w:val="000000"/>
-        </w:rPr>
-        <w:t>これら</w:t>
-      </w:r>
-      <w:proofErr w:type="spellStart"/>
-      <w:r>
-        <w:rPr>
-          <w:color w:val="000000"/>
-        </w:rPr>
-        <w:t>FaaS</w:t>
-      </w:r>
-      <w:proofErr w:type="spellEnd"/>
       <w:r>
         <w:rPr>
           <w:rFonts w:hint="eastAsia"/>
@@ -1033,7 +1070,6 @@
       </w:r>
     </w:p>
     <w:p>
-      <w:proofErr w:type="spellStart"/>
       <w:r>
         <w:rPr>
           <w:rFonts w:hint="eastAsia"/>
@@ -1043,14 +1079,185 @@
       <w:r>
         <w:t>raphQL</w:t>
       </w:r>
-      <w:proofErr w:type="spellEnd"/>
-      <w:r>
-        <w:rPr>
-          <w:rFonts w:hint="eastAsia"/>
-        </w:rPr>
-        <w:t>の開発を容易にする完全マネージド型サービスである</w:t>
-      </w:r>
-      <w:proofErr w:type="spellStart"/>
+      <w:r>
+        <w:rPr>
+          <w:rFonts w:hint="eastAsia"/>
+        </w:rPr>
+        <w:t>の開発を容易にする完全マネージド型サービスであるA</w:t>
+      </w:r>
+      <w:r>
+        <w:t>ppsync</w:t>
+      </w:r>
+      <w:r>
+        <w:rPr>
+          <w:rFonts w:hint="eastAsia"/>
+        </w:rPr>
+        <w:t>を利用したW</w:t>
+      </w:r>
+      <w:r>
+        <w:t>eb</w:t>
+      </w:r>
+      <w:r>
+        <w:rPr>
+          <w:rFonts w:hint="eastAsia"/>
+        </w:rPr>
+        <w:t>システムです。データベースにはD</w:t>
+      </w:r>
+      <w:r>
+        <w:t>ynamoDB</w:t>
+      </w:r>
+      <w:r>
+        <w:rPr>
+          <w:rFonts w:hint="eastAsia"/>
+        </w:rPr>
+        <w:t>、アプリケーションの実行には</w:t>
+      </w:r>
+      <w:r>
+        <w:t>Lambda</w:t>
+      </w:r>
+      <w:r>
+        <w:rPr>
+          <w:rFonts w:hint="eastAsia"/>
+        </w:rPr>
+        <w:t>を用いています。A</w:t>
+      </w:r>
+      <w:r>
+        <w:t>ppsync</w:t>
+      </w:r>
+      <w:r>
+        <w:rPr>
+          <w:rFonts w:hint="eastAsia"/>
+        </w:rPr>
+        <w:t>の呼び出し先となるデータソースにはD</w:t>
+      </w:r>
+      <w:r>
+        <w:t>ynamoDB</w:t>
+      </w:r>
+      <w:r>
+        <w:rPr>
+          <w:rFonts w:hint="eastAsia"/>
+        </w:rPr>
+        <w:t>のほかに、H</w:t>
+      </w:r>
+      <w:r>
+        <w:t>TTP</w:t>
+      </w:r>
+      <w:r>
+        <w:rPr>
+          <w:rFonts w:hint="eastAsia"/>
+        </w:rPr>
+        <w:t>エンドポイントとしてA</w:t>
+      </w:r>
+      <w:r>
+        <w:t>PIgateway</w:t>
+      </w:r>
+      <w:r>
+        <w:rPr>
+          <w:rFonts w:hint="eastAsia"/>
+        </w:rPr>
+        <w:t>、S</w:t>
+      </w:r>
+      <w:r>
+        <w:t>tepFunctions</w:t>
+      </w:r>
+      <w:r>
+        <w:rPr>
+          <w:rFonts w:hint="eastAsia"/>
+        </w:rPr>
+        <w:t>を使用しています。</w:t>
+      </w:r>
+    </w:p>
+    <w:p/>
+    <w:p>
+      <w:r>
+        <w:rPr>
+          <w:highlight w:val="magenta"/>
+        </w:rPr>
+        <w:t>カタログ参照機能</w:t>
+      </w:r>
+      <w:r>
+        <w:rPr>
+          <w:rFonts w:hint="eastAsia"/>
+          <w:highlight w:val="magenta"/>
+        </w:rPr>
+        <w:t>の説明</w:t>
+      </w:r>
+    </w:p>
+    <w:p>
+      <w:r>
+        <w:t>今回の構築作業では、商品カタログ参照、ポイント参照、商品購入の３つの機能を実装しました。各機能について説明していきます。</w:t>
+      </w:r>
+    </w:p>
+    <w:p>
+      <w:r>
+        <w:t>商品カタログ参照機能です。利用者が選択した商品IDをキーに商品情報を収集します。</w:t>
+      </w:r>
+    </w:p>
+    <w:p/>
+    <w:p>
+      <w:r>
+        <w:rPr>
+          <w:rFonts w:hint="eastAsia"/>
+        </w:rPr>
+        <w:t>AppSyncの内部で動いている</w:t>
+      </w:r>
+      <w:r>
+        <w:t>GraphQL</w:t>
+      </w:r>
+      <w:r>
+        <w:rPr>
+          <w:rFonts w:hint="eastAsia"/>
+        </w:rPr>
+        <w:t>というサービス</w:t>
+      </w:r>
+      <w:r>
+        <w:t>には</w:t>
+      </w:r>
+      <w:r>
+        <w:rPr>
+          <w:rFonts w:hint="eastAsia"/>
+        </w:rPr>
+        <w:t>、</w:t>
+      </w:r>
+      <w:r>
+        <w:t>複数のデータベースやマイクロサービス、そして API に対し、単一の GraphQL エンドポイントから迅速にクエリ</w:t>
+      </w:r>
+      <w:r>
+        <w:rPr>
+          <w:rFonts w:hint="eastAsia"/>
+        </w:rPr>
+        <w:t>を実行できる</w:t>
+      </w:r>
+      <w:r>
+        <w:t>特徴があります。</w:t>
+      </w:r>
+      <w:r>
+        <w:rPr>
+          <w:rFonts w:hint="eastAsia"/>
+        </w:rPr>
+        <w:t>この</w:t>
+      </w:r>
+      <w:r>
+        <w:t>機能は、</w:t>
+      </w:r>
+      <w:r>
+        <w:rPr>
+          <w:rFonts w:hint="eastAsia"/>
+        </w:rPr>
+        <w:t>Appsync</w:t>
+      </w:r>
+      <w:r>
+        <w:t>のデータソースに、DyanamoDBの１テーブルを指定して</w:t>
+      </w:r>
+      <w:r>
+        <w:rPr>
+          <w:rFonts w:hint="eastAsia"/>
+        </w:rPr>
+        <w:t>おり、</w:t>
+      </w:r>
+      <w:r>
+        <w:t>クライアントから</w:t>
+      </w:r>
       <w:r>
         <w:rPr>
           <w:rFonts w:hint="eastAsia"/>
@@ -1058,43 +1265,80 @@
         <w:t>A</w:t>
       </w:r>
       <w:r>
-        <w:t>ppsync</w:t>
-      </w:r>
-      <w:proofErr w:type="spellEnd"/>
-      <w:r>
-        <w:rPr>
-          <w:rFonts w:hint="eastAsia"/>
-        </w:rPr>
-        <w:t>を利用したW</w:t>
-      </w:r>
-      <w:r>
-        <w:t>eb</w:t>
-      </w:r>
-      <w:r>
-        <w:rPr>
-          <w:rFonts w:hint="eastAsia"/>
-        </w:rPr>
-        <w:t>システムです。データベースにはD</w:t>
-      </w:r>
-      <w:r>
-        <w:t>ynamoDB</w:t>
-      </w:r>
-      <w:r>
-        <w:rPr>
-          <w:rFonts w:hint="eastAsia"/>
-        </w:rPr>
-        <w:t>、アプリケーションの実行には</w:t>
-      </w:r>
-      <w:r>
-        <w:t>Lambda</w:t>
-      </w:r>
-      <w:r>
-        <w:rPr>
-          <w:rFonts w:hint="eastAsia"/>
-        </w:rPr>
-        <w:t>を用いています。</w:t>
-      </w:r>
-      <w:proofErr w:type="spellStart"/>
+        <w:t>PIリクエストを受信すると、バックエンドのDBに対してクエリを行う、シンプルな構成です。</w:t>
+      </w:r>
+    </w:p>
+    <w:p>
+      <w:r>
+        <w:t>リクエストはHTTP GETメソッド、</w:t>
+      </w:r>
+      <w:r>
+        <w:rPr>
+          <w:rFonts w:hint="eastAsia"/>
+        </w:rPr>
+        <w:t>AppSyncとDynamoDB間の</w:t>
+      </w:r>
+      <w:r>
+        <w:t>データ</w:t>
+      </w:r>
+      <w:r>
+        <w:rPr>
+          <w:rFonts w:hint="eastAsia"/>
+        </w:rPr>
+        <w:t>受け渡しは、</w:t>
+      </w:r>
+      <w:r>
+        <w:t>JSON</w:t>
+      </w:r>
+      <w:r>
+        <w:rPr>
+          <w:rFonts w:hint="eastAsia"/>
+        </w:rPr>
+        <w:t>形式のデータ</w:t>
+      </w:r>
+      <w:r>
+        <w:t>を利用しています。</w:t>
+      </w:r>
+    </w:p>
+    <w:p/>
+    <w:p>
+      <w:r>
+        <w:rPr>
+          <w:rFonts w:hint="eastAsia"/>
+          <w:highlight w:val="magenta"/>
+        </w:rPr>
+        <w:t>ポイント参照機能の説明</w:t>
+      </w:r>
+    </w:p>
+    <w:p>
+      <w:r>
+        <w:t>続いて</w:t>
+      </w:r>
+      <w:r>
+        <w:rPr>
+          <w:rFonts w:hint="eastAsia"/>
+        </w:rPr>
+        <w:t>、</w:t>
+      </w:r>
+      <w:r>
+        <w:t>ポイント参照機能です。</w:t>
+      </w:r>
+    </w:p>
+    <w:p>
+      <w:r>
+        <w:t>利用者のユーザーIDをキーに保有ポイント数を取得する機能になります。</w:t>
+      </w:r>
+    </w:p>
+    <w:p>
+      <w:r>
+        <w:rPr>
+          <w:rFonts w:hint="eastAsia"/>
+        </w:rPr>
+        <w:t>AppSync</w:t>
+      </w:r>
+      <w:r>
+        <w:t>のデータソースには、</w:t>
+      </w:r>
       <w:r>
         <w:rPr>
           <w:rFonts w:hint="eastAsia"/>
@@ -1102,272 +1346,6 @@
         <w:t>A</w:t>
       </w:r>
       <w:r>
-        <w:t>ppsync</w:t>
-      </w:r>
-      <w:proofErr w:type="spellEnd"/>
-      <w:r>
-        <w:rPr>
-          <w:rFonts w:hint="eastAsia"/>
-        </w:rPr>
-        <w:t>の呼び出し先となるデータソースにはD</w:t>
-      </w:r>
-      <w:r>
-        <w:t>ynamoDB</w:t>
-      </w:r>
-      <w:r>
-        <w:rPr>
-          <w:rFonts w:hint="eastAsia"/>
-        </w:rPr>
-        <w:t>のほかに、H</w:t>
-      </w:r>
-      <w:r>
-        <w:t>TTP</w:t>
-      </w:r>
-      <w:r>
-        <w:rPr>
-          <w:rFonts w:hint="eastAsia"/>
-        </w:rPr>
-        <w:t>エンドポイントとして</w:t>
-      </w:r>
-      <w:proofErr w:type="spellStart"/>
-      <w:r>
-        <w:rPr>
-          <w:rFonts w:hint="eastAsia"/>
-        </w:rPr>
-        <w:t>A</w:t>
-      </w:r>
-      <w:r>
-        <w:t>PIgateway</w:t>
-      </w:r>
-      <w:proofErr w:type="spellEnd"/>
-      <w:r>
-        <w:rPr>
-          <w:rFonts w:hint="eastAsia"/>
-        </w:rPr>
-        <w:t>、</w:t>
-      </w:r>
-      <w:proofErr w:type="spellStart"/>
-      <w:r>
-        <w:rPr>
-          <w:rFonts w:hint="eastAsia"/>
-        </w:rPr>
-        <w:t>S</w:t>
-      </w:r>
-      <w:r>
-        <w:t>tepFunctions</w:t>
-      </w:r>
-      <w:proofErr w:type="spellEnd"/>
-      <w:r>
-        <w:rPr>
-          <w:rFonts w:hint="eastAsia"/>
-        </w:rPr>
-        <w:t>を使用しています。</w:t>
-      </w:r>
-    </w:p>
-    <w:p/>
-    <w:p>
-      <w:r>
-        <w:rPr>
-          <w:highlight w:val="magenta"/>
-        </w:rPr>
-        <w:t>カタログ参照機能</w:t>
-      </w:r>
-      <w:r>
-        <w:rPr>
-          <w:rFonts w:hint="eastAsia"/>
-          <w:highlight w:val="magenta"/>
-        </w:rPr>
-        <w:t>の説明</w:t>
-      </w:r>
-    </w:p>
-    <w:p>
-      <w:r>
-        <w:t>今回の構築作業では、商品カタログ参照、ポイント参照、商品購入の３つの機能を実装しました。各機能について説明していきます。</w:t>
-      </w:r>
-    </w:p>
-    <w:p>
-      <w:r>
-        <w:t>商品カタログ参照機能です。利用者が選択した商品IDをキーに商品情報を収集します。</w:t>
-      </w:r>
-    </w:p>
-    <w:p/>
-    <w:p>
-      <w:r>
-        <w:rPr>
-          <w:rFonts w:hint="eastAsia"/>
-        </w:rPr>
-        <w:t>AppSyncの内部で動いている</w:t>
-      </w:r>
-      <w:proofErr w:type="spellStart"/>
-      <w:r>
-        <w:t>GraphQL</w:t>
-      </w:r>
-      <w:proofErr w:type="spellEnd"/>
-      <w:r>
-        <w:rPr>
-          <w:rFonts w:hint="eastAsia"/>
-        </w:rPr>
-        <w:t>というサービス</w:t>
-      </w:r>
-      <w:r>
-        <w:t>には</w:t>
-      </w:r>
-      <w:r>
-        <w:rPr>
-          <w:rFonts w:hint="eastAsia"/>
-        </w:rPr>
-        <w:t>、</w:t>
-      </w:r>
-      <w:r>
-        <w:t xml:space="preserve">複数のデータベースやマイクロサービス、そして API に対し、単一の </w:t>
-      </w:r>
-      <w:proofErr w:type="spellStart"/>
-      <w:r>
-        <w:t>GraphQL</w:t>
-      </w:r>
-      <w:proofErr w:type="spellEnd"/>
-      <w:r>
-        <w:t xml:space="preserve"> エンドポイントから迅速にクエリ</w:t>
-      </w:r>
-      <w:r>
-        <w:rPr>
-          <w:rFonts w:hint="eastAsia"/>
-        </w:rPr>
-        <w:t>を実行できる</w:t>
-      </w:r>
-      <w:r>
-        <w:t>特徴があります。</w:t>
-      </w:r>
-      <w:r>
-        <w:rPr>
-          <w:rFonts w:hint="eastAsia"/>
-        </w:rPr>
-        <w:t>この</w:t>
-      </w:r>
-      <w:r>
-        <w:t>機能は、</w:t>
-      </w:r>
-      <w:proofErr w:type="spellStart"/>
-      <w:r>
-        <w:rPr>
-          <w:rFonts w:hint="eastAsia"/>
-        </w:rPr>
-        <w:t>Appsync</w:t>
-      </w:r>
-      <w:proofErr w:type="spellEnd"/>
-      <w:r>
-        <w:t>のデータソースに、</w:t>
-      </w:r>
-      <w:proofErr w:type="spellStart"/>
-      <w:r>
-        <w:t>DyanamoDB</w:t>
-      </w:r>
-      <w:proofErr w:type="spellEnd"/>
-      <w:r>
-        <w:t>の１テーブルを指定して</w:t>
-      </w:r>
-      <w:r>
-        <w:rPr>
-          <w:rFonts w:hint="eastAsia"/>
-        </w:rPr>
-        <w:t>おり、</w:t>
-      </w:r>
-      <w:r>
-        <w:t>クライアントから</w:t>
-      </w:r>
-      <w:r>
-        <w:rPr>
-          <w:rFonts w:hint="eastAsia"/>
-        </w:rPr>
-        <w:t>A</w:t>
-      </w:r>
-      <w:r>
-        <w:t>PIリクエストを受信すると、バックエンドのDBに対してクエリを行う、シンプルな構成です。</w:t>
-      </w:r>
-    </w:p>
-    <w:p>
-      <w:r>
-        <w:t>リクエストはHTTP GETメソッド、</w:t>
-      </w:r>
-      <w:r>
-        <w:rPr>
-          <w:rFonts w:hint="eastAsia"/>
-        </w:rPr>
-        <w:t>AppSyncとDynamoDB間の</w:t>
-      </w:r>
-      <w:r>
-        <w:t>データ</w:t>
-      </w:r>
-      <w:r>
-        <w:rPr>
-          <w:rFonts w:hint="eastAsia"/>
-        </w:rPr>
-        <w:t>受け渡しは、</w:t>
-      </w:r>
-      <w:r>
-        <w:t>JSON</w:t>
-      </w:r>
-      <w:r>
-        <w:rPr>
-          <w:rFonts w:hint="eastAsia"/>
-        </w:rPr>
-        <w:t>形式のデータ</w:t>
-      </w:r>
-      <w:r>
-        <w:t>を利用しています。</w:t>
-      </w:r>
-    </w:p>
-    <w:p/>
-    <w:p>
-      <w:pPr>
-        <w:rPr>
-          <w:rFonts w:hint="eastAsia"/>
-        </w:rPr>
-      </w:pPr>
-      <w:r>
-        <w:rPr>
-          <w:rFonts w:hint="eastAsia"/>
-          <w:highlight w:val="magenta"/>
-        </w:rPr>
-        <w:t>ポイント参照機能の説明</w:t>
-      </w:r>
-    </w:p>
-    <w:p>
-      <w:r>
-        <w:t>続いて</w:t>
-      </w:r>
-      <w:r>
-        <w:rPr>
-          <w:rFonts w:hint="eastAsia"/>
-        </w:rPr>
-        <w:t>、</w:t>
-      </w:r>
-      <w:r>
-        <w:t>ポイント参照機能です。</w:t>
-      </w:r>
-    </w:p>
-    <w:p>
-      <w:r>
-        <w:t>利用者のユーザーIDをキーに保有ポイント数を取得する機能になります。</w:t>
-      </w:r>
-    </w:p>
-    <w:p>
-      <w:r>
-        <w:rPr>
-          <w:rFonts w:hint="eastAsia"/>
-        </w:rPr>
-        <w:t>AppSync</w:t>
-      </w:r>
-      <w:r>
-        <w:t>のデータソースには、</w:t>
-      </w:r>
-      <w:r>
-        <w:rPr>
-          <w:rFonts w:hint="eastAsia"/>
-        </w:rPr>
-        <w:t>A</w:t>
-      </w:r>
-      <w:r>
         <w:t>PI</w:t>
       </w:r>
       <w:r>
@@ -1381,13 +1359,8 @@
       </w:r>
     </w:p>
     <w:p>
-      <w:proofErr w:type="spellStart"/>
-      <w:r>
-        <w:t>Appsync</w:t>
-      </w:r>
-      <w:proofErr w:type="spellEnd"/>
-      <w:r>
-        <w:t>はクライアントから</w:t>
+      <w:r>
+        <w:t>Appsyncはクライアントから</w:t>
       </w:r>
       <w:r>
         <w:rPr>
@@ -1575,11 +1548,6 @@
     </w:p>
     <w:p/>
     <w:p>
-      <w:pPr>
-        <w:rPr>
-          <w:rFonts w:hint="eastAsia"/>
-        </w:rPr>
-      </w:pPr>
       <w:r>
         <w:rPr>
           <w:rFonts w:hint="eastAsia"/>
@@ -1619,18 +1587,132 @@
           <w:bCs/>
           <w:highlight w:val="magenta"/>
         </w:rPr>
-        <w:t>入れ替え</w:t>
-      </w:r>
-      <w:r>
-        <w:rPr>
-          <w:rFonts w:hint="eastAsia"/>
-          <w:b/>
-          <w:bCs/>
+        <w:t>入れ替え※</w:t>
+      </w:r>
+    </w:p>
+    <w:p>
+      <w:r>
+        <w:rPr>
+          <w:rFonts w:hint="eastAsia"/>
+        </w:rPr>
+        <w:t>ここからはニッセイ情報テクノロジーの貴田が説明します。</w:t>
+      </w:r>
+    </w:p>
+    <w:p>
+      <w:r>
+        <w:rPr>
+          <w:rFonts w:hint="eastAsia"/>
+        </w:rPr>
+        <w:t>検証作業では、</w:t>
+      </w:r>
+      <w:r>
+        <w:t>構築作業時間の計測</w:t>
+      </w:r>
+      <w:r>
+        <w:rPr>
+          <w:rFonts w:hint="eastAsia"/>
+        </w:rPr>
+        <w:t>、</w:t>
+      </w:r>
+      <w:r>
+        <w:t>ドキュメント作成量の計測</w:t>
+      </w:r>
+      <w:r>
+        <w:rPr>
+          <w:rFonts w:hint="eastAsia"/>
+        </w:rPr>
+        <w:t>をそれぞれ実施しました。まずは構築作業時間の計測から説明します。</w:t>
+      </w:r>
+    </w:p>
+    <w:p/>
+    <w:p>
+      <w:r>
+        <w:rPr>
+          <w:rFonts w:hint="eastAsia"/>
+        </w:rPr>
+        <w:t>「構築作業時間」の計測</w:t>
+      </w:r>
+      <w:r>
+        <w:rPr>
+          <w:rFonts w:hint="eastAsia"/>
+        </w:rPr>
+        <w:t>にあたって、まず事前学習を行いました。</w:t>
+      </w:r>
+      <w:r>
+        <w:rPr>
+          <w:rFonts w:hint="eastAsia"/>
+        </w:rPr>
+        <w:t>AWS開発者ガイドやチュートリアルを参照し、AWSサービスについて学習</w:t>
+      </w:r>
+      <w:r>
+        <w:rPr>
+          <w:rFonts w:hint="eastAsia"/>
+        </w:rPr>
+        <w:t>しました。次に</w:t>
+      </w:r>
+      <w:r>
+        <w:rPr>
+          <w:highlight w:val="yellow"/>
+        </w:rPr>
+        <w:t>要求仕様</w:t>
+      </w:r>
+      <w:r>
+        <w:t>に基づき、</w:t>
+      </w:r>
+      <w:r>
+        <w:rPr>
+          <w:rFonts w:hint="eastAsia"/>
+        </w:rPr>
+        <w:t>データ定義書と各AWSサービスの</w:t>
+      </w:r>
+      <w:r>
+        <w:rPr>
+          <w:highlight w:val="yellow"/>
+        </w:rPr>
+        <w:t>パラメーターシート</w:t>
+      </w:r>
+      <w:r>
+        <w:t>を作成</w:t>
+      </w:r>
+      <w:r>
+        <w:rPr>
+          <w:rFonts w:hint="eastAsia"/>
+        </w:rPr>
+        <w:t>しました。</w:t>
+      </w:r>
+    </w:p>
+    <w:p/>
+    <w:p>
+      <w:pPr>
+        <w:rPr>
+          <w:rFonts w:hint="eastAsia"/>
+        </w:rPr>
+      </w:pPr>
+      <w:r>
+        <w:rPr>
+          <w:rFonts w:hint="eastAsia"/>
           <w:highlight w:val="magenta"/>
         </w:rPr>
-        <w:t>※</w:t>
-      </w:r>
-    </w:p>
+        <w:t>要求仕様書</w:t>
+      </w:r>
+    </w:p>
+    <w:p>
+      <w:r>
+        <w:rPr>
+          <w:rFonts w:hint="eastAsia"/>
+        </w:rPr>
+        <w:t>要求仕様書とパラメーターシートについて簡単に作成したものを説明します。</w:t>
+      </w:r>
+    </w:p>
+    <w:p>
+      <w:r>
+        <w:rPr>
+          <w:rFonts w:hint="eastAsia"/>
+        </w:rPr>
+        <w:t>要求仕様書では、東京オリンピックグッズ購買サイトにおける機能要求、非機能要求に係る仕様を簡易にまとめたものです。</w:t>
+      </w:r>
+    </w:p>
+    <w:p/>
     <w:p>
       <w:pPr>
         <w:rPr>
@@ -1640,19 +1722,307 @@
       <w:r>
         <w:rPr>
           <w:rFonts w:hint="eastAsia"/>
-        </w:rPr>
-        <w:t>ここからはニッセイ情報テクノロジーの貴田が説明します。</w:t>
-      </w:r>
-    </w:p>
-    <w:p>
-      <w:r>
-        <w:rPr>
-          <w:rFonts w:hint="eastAsia"/>
-        </w:rPr>
-        <w:t>検証作業では、</w:t>
-      </w:r>
-      <w:r>
-        <w:t>構築作業時間の計測</w:t>
+          <w:highlight w:val="magenta"/>
+        </w:rPr>
+        <w:t>パラメーターシート</w:t>
+      </w:r>
+    </w:p>
+    <w:p>
+      <w:r>
+        <w:rPr>
+          <w:rFonts w:hint="eastAsia"/>
+        </w:rPr>
+        <w:t>パラメーター</w:t>
+      </w:r>
+      <w:r>
+        <w:rPr>
+          <w:rFonts w:hint="eastAsia"/>
+        </w:rPr>
+        <w:t>シート</w:t>
+      </w:r>
+      <w:r>
+        <w:rPr>
+          <w:rFonts w:hint="eastAsia"/>
+        </w:rPr>
+        <w:t>は</w:t>
+      </w:r>
+      <w:r>
+        <w:t>AWS</w:t>
+      </w:r>
+      <w:r>
+        <w:rPr>
+          <w:rFonts w:hint="eastAsia"/>
+        </w:rPr>
+        <w:t>マネジメントコンソールで設定する各値を纏めたものになります。構築作業の手順説明に戻ります。</w:t>
+      </w:r>
+    </w:p>
+    <w:p/>
+    <w:p>
+      <w:pPr>
+        <w:rPr>
+          <w:rFonts w:hint="eastAsia"/>
+        </w:rPr>
+      </w:pPr>
+      <w:r>
+        <w:rPr>
+          <w:rFonts w:hint="eastAsia"/>
+          <w:highlight w:val="magenta"/>
+        </w:rPr>
+        <w:t>「構築作業時間」の計測の手順</w:t>
+      </w:r>
+    </w:p>
+    <w:p>
+      <w:r>
+        <w:rPr>
+          <w:rFonts w:hint="eastAsia"/>
+        </w:rPr>
+        <w:t>データ定義書と各AWSサービスの</w:t>
+      </w:r>
+      <w:r>
+        <w:rPr>
+          <w:highlight w:val="yellow"/>
+        </w:rPr>
+        <w:t>パラメーターシート</w:t>
+      </w:r>
+      <w:r>
+        <w:rPr>
+          <w:rFonts w:hint="eastAsia"/>
+          <w:highlight w:val="yellow"/>
+        </w:rPr>
+        <w:t>を作成した後、</w:t>
+      </w:r>
+      <w:r>
+        <w:rPr>
+          <w:rFonts w:hint="eastAsia"/>
+        </w:rPr>
+        <w:t>グッズ購買サイトのアプリケーション</w:t>
+      </w:r>
+      <w:r>
+        <w:rPr>
+          <w:rFonts w:hint="eastAsia"/>
+        </w:rPr>
+        <w:t>開発、基盤の構築を行い、構築時間を計測しました。なお、アプリケーション開発と基盤の構築は</w:t>
+      </w:r>
+      <w:r>
+        <w:rPr>
+          <w:rFonts w:hint="eastAsia"/>
+        </w:rPr>
+        <w:t>AWSを利用した開発の未経験者で実施</w:t>
+      </w:r>
+      <w:r>
+        <w:rPr>
+          <w:rFonts w:hint="eastAsia"/>
+        </w:rPr>
+        <w:t>しました。</w:t>
+      </w:r>
+    </w:p>
+    <w:p/>
+    <w:p/>
+    <w:p>
+      <w:pPr>
+        <w:rPr>
+          <w:rFonts w:hint="eastAsia"/>
+        </w:rPr>
+      </w:pPr>
+      <w:r>
+        <w:rPr>
+          <w:rFonts w:hint="eastAsia"/>
+          <w:highlight w:val="magenta"/>
+        </w:rPr>
+        <w:lastRenderedPageBreak/>
+        <w:t>ソースコード</w:t>
+      </w:r>
+    </w:p>
+    <w:p>
+      <w:r>
+        <w:rPr>
+          <w:rFonts w:hint="eastAsia"/>
+        </w:rPr>
+        <w:t>こちらは実際にアプリケーション開発の際に作成したソースコードとなります。作成したソースコードを、A</w:t>
+      </w:r>
+      <w:r>
+        <w:t>WS</w:t>
+      </w:r>
+      <w:r>
+        <w:rPr>
+          <w:rFonts w:hint="eastAsia"/>
+        </w:rPr>
+        <w:t>上にアップロードすることで、アプリケーションを構築しました。</w:t>
+      </w:r>
+    </w:p>
+    <w:p/>
+    <w:p>
+      <w:pPr>
+        <w:rPr>
+          <w:rFonts w:hint="eastAsia"/>
+        </w:rPr>
+      </w:pPr>
+      <w:r>
+        <w:rPr>
+          <w:rFonts w:hint="eastAsia"/>
+          <w:highlight w:val="magenta"/>
+        </w:rPr>
+        <w:t>環境構築</w:t>
+      </w:r>
+    </w:p>
+    <w:p>
+      <w:pPr>
+        <w:rPr>
+          <w:rFonts w:hint="eastAsia"/>
+        </w:rPr>
+      </w:pPr>
+      <w:r>
+        <w:rPr>
+          <w:rFonts w:hint="eastAsia"/>
+        </w:rPr>
+        <w:t>また、こちらはS</w:t>
+      </w:r>
+      <w:r>
+        <w:t>tepfunctions</w:t>
+      </w:r>
+      <w:r>
+        <w:rPr>
+          <w:rFonts w:hint="eastAsia"/>
+        </w:rPr>
+        <w:t>の環境構築が画面です。定義したパラメータをA</w:t>
+      </w:r>
+      <w:r>
+        <w:t>WS</w:t>
+      </w:r>
+      <w:r>
+        <w:rPr>
+          <w:rFonts w:hint="eastAsia"/>
+        </w:rPr>
+        <w:t>上にて設定することで、基盤の構築を実施しました。</w:t>
+      </w:r>
+    </w:p>
+    <w:p/>
+    <w:p>
+      <w:r>
+        <w:rPr>
+          <w:rFonts w:hint="eastAsia"/>
+          <w:highlight w:val="magenta"/>
+        </w:rPr>
+        <w:t>結果</w:t>
+      </w:r>
+    </w:p>
+    <w:p>
+      <w:r>
+        <w:rPr>
+          <w:rFonts w:hint="eastAsia"/>
+        </w:rPr>
+        <w:t>その結果、なんと</w:t>
+      </w:r>
+      <w:r>
+        <w:rPr>
+          <w:rFonts w:hint="eastAsia"/>
+        </w:rPr>
+        <w:t>コーディングは7時間、インフラの構築は3時間でした。</w:t>
+      </w:r>
+      <w:r>
+        <w:rPr>
+          <w:rFonts w:hint="eastAsia"/>
+        </w:rPr>
+        <w:t>明確に削減効果が現れました。</w:t>
+      </w:r>
+    </w:p>
+    <w:p/>
+    <w:p/>
+    <w:p>
+      <w:r>
+        <w:rPr>
+          <w:rFonts w:hint="eastAsia"/>
+          <w:highlight w:val="magenta"/>
+        </w:rPr>
+        <w:t>「ドキュメント作成量」の計測の手順</w:t>
+      </w:r>
+    </w:p>
+    <w:p>
+      <w:r>
+        <w:rPr>
+          <w:rFonts w:hint="eastAsia"/>
+        </w:rPr>
+        <w:t>続いて</w:t>
+      </w:r>
+      <w:r>
+        <w:rPr>
+          <w:rFonts w:hint="eastAsia"/>
+        </w:rPr>
+        <w:t>「ドキュメント作成量」</w:t>
+      </w:r>
+      <w:r>
+        <w:rPr>
+          <w:rFonts w:hint="eastAsia"/>
+        </w:rPr>
+        <w:t>の計測です。</w:t>
+      </w:r>
+    </w:p>
+    <w:p>
+      <w:r>
+        <w:rPr>
+          <w:rFonts w:hint="eastAsia"/>
+        </w:rPr>
+        <w:t>ここでは、</w:t>
+      </w:r>
+      <w:r>
+        <w:t>メンバーが開発経験のあるウォーターフォールモデルによる開発に必要な成果物を基準としま</w:t>
+      </w:r>
+      <w:r>
+        <w:rPr>
+          <w:rFonts w:hint="eastAsia"/>
+        </w:rPr>
+        <w:t>した</w:t>
+      </w:r>
+      <w:r>
+        <w:t>。</w:t>
+      </w:r>
+      <w:r>
+        <w:rPr>
+          <w:rFonts w:hint="eastAsia"/>
+        </w:rPr>
+        <w:t>まず、</w:t>
+      </w:r>
+      <w:r>
+        <w:rPr>
+          <w:rFonts w:hint="eastAsia"/>
+        </w:rPr>
+        <w:t>オンプレミス環境でウォーターフォールモデルによる開発に必要となる成果物を定義</w:t>
+      </w:r>
+      <w:r>
+        <w:rPr>
+          <w:rFonts w:hint="eastAsia"/>
+        </w:rPr>
+        <w:t>しました。その後、その定義に基づき、</w:t>
+      </w:r>
+      <w:r>
+        <w:rPr>
+          <w:rFonts w:hint="eastAsia"/>
+        </w:rPr>
+        <w:t>サーバレスアーキテクチャーによる開発で必要となる成果物を</w:t>
+      </w:r>
+      <w:r>
+        <w:rPr>
+          <w:rFonts w:hint="eastAsia"/>
+        </w:rPr>
+        <w:t>別に</w:t>
+      </w:r>
+      <w:r>
+        <w:rPr>
+          <w:rFonts w:hint="eastAsia"/>
+        </w:rPr>
+        <w:t>設定</w:t>
+      </w:r>
+      <w:r>
+        <w:rPr>
+          <w:rFonts w:hint="eastAsia"/>
+        </w:rPr>
+        <w:t>し、</w:t>
+      </w:r>
+      <w:r>
+        <w:rPr>
+          <w:rFonts w:hint="eastAsia"/>
+        </w:rPr>
+        <w:t>オンプレミスとサーバレスアーキテクチャ適用におけるドキュメント作成量を比較</w:t>
       </w:r>
       <w:r>
         <w:rPr>
@@ -1661,294 +2031,841 @@
         <w:t>、</w:t>
       </w:r>
       <w:r>
-        <w:t>ドキュメント作成量の計測</w:t>
-      </w:r>
-      <w:r>
-        <w:rPr>
-          <w:rFonts w:hint="eastAsia"/>
-        </w:rPr>
-        <w:t>をそれぞれ実施しました。まずは構築作業時間の計測から説明します。</w:t>
-      </w:r>
-    </w:p>
-    <w:p/>
-    <w:p>
-      <w:r>
-        <w:rPr>
-          <w:rFonts w:hint="eastAsia"/>
-        </w:rPr>
-        <w:t>「構築作業時間」の計測</w:t>
-      </w:r>
-      <w:r>
-        <w:rPr>
-          <w:rFonts w:hint="eastAsia"/>
-        </w:rPr>
-        <w:t>にあたって、</w:t>
-      </w:r>
-      <w:r>
-        <w:rPr>
-          <w:rFonts w:hint="eastAsia"/>
-        </w:rPr>
-        <w:t>まず事前学習</w:t>
-      </w:r>
-      <w:r>
-        <w:rPr>
-          <w:rFonts w:hint="eastAsia"/>
-        </w:rPr>
-        <w:t>を行いました。</w:t>
-      </w:r>
-      <w:r>
-        <w:rPr>
-          <w:rFonts w:hint="eastAsia"/>
-        </w:rPr>
-        <w:t>AWS開発者ガイドやチュートリアルを参照し、AWSサービスについて学習</w:t>
-      </w:r>
-      <w:r>
-        <w:rPr>
-          <w:rFonts w:hint="eastAsia"/>
-        </w:rPr>
-        <w:t>しました。次に</w:t>
-      </w:r>
-      <w:r>
-        <w:rPr>
-          <w:highlight w:val="yellow"/>
-        </w:rPr>
-        <w:t>要求仕様</w:t>
-      </w:r>
-      <w:r>
-        <w:t>に基づき、</w:t>
-      </w:r>
-      <w:r>
-        <w:rPr>
-          <w:rFonts w:hint="eastAsia"/>
-        </w:rPr>
-        <w:t>データ定義書と各AWSサービスの</w:t>
-      </w:r>
-      <w:r>
-        <w:rPr>
-          <w:highlight w:val="yellow"/>
-        </w:rPr>
-        <w:t>パラメーターシート</w:t>
-      </w:r>
-      <w:r>
-        <w:t>を作成</w:t>
-      </w:r>
-      <w:r>
-        <w:rPr>
-          <w:rFonts w:hint="eastAsia"/>
-        </w:rPr>
-        <w:t>した後、</w:t>
-      </w:r>
-    </w:p>
-    <w:p>
-      <w:r>
-        <w:rPr>
-          <w:rFonts w:hint="eastAsia"/>
-        </w:rPr>
-        <w:t>要求仕様書とパラメーターシートについて簡単に作成したものを説明します。要求仕様書では、東京オリンピックグッズ購買サイトにおける機能要求、非機能要求に係る仕様を簡易にまとめたものです。パラメーターは</w:t>
-      </w:r>
-      <w:r>
-        <w:t>AWS</w:t>
-      </w:r>
-      <w:r>
-        <w:rPr>
-          <w:rFonts w:hint="eastAsia"/>
-        </w:rPr>
-        <w:t>マネジメントコンソールで設定する各値を纏めたものになります。</w:t>
-      </w:r>
-    </w:p>
-    <w:p>
-      <w:r>
-        <w:rPr>
-          <w:rFonts w:hint="eastAsia"/>
-        </w:rPr>
-        <w:t>構築作業の手順説明に戻ります。</w:t>
-      </w:r>
-    </w:p>
-    <w:p>
-      <w:r>
-        <w:rPr>
-          <w:rFonts w:hint="eastAsia"/>
-        </w:rPr>
-        <w:t>グッズ購買サイトのアプリケーション</w:t>
-      </w:r>
-      <w:r>
-        <w:rPr>
-          <w:rFonts w:hint="eastAsia"/>
-        </w:rPr>
-        <w:t>開発、基盤の構築を行い、構築時間を計測しました。なお、アプリケーション開発と基盤の構築は</w:t>
-      </w:r>
-      <w:r>
-        <w:rPr>
-          <w:rFonts w:hint="eastAsia"/>
-        </w:rPr>
-        <w:t>AWSを利用した開発の未経験者で実施</w:t>
-      </w:r>
-      <w:r>
-        <w:rPr>
-          <w:rFonts w:hint="eastAsia"/>
-        </w:rPr>
-        <w:t>しました。</w:t>
-      </w:r>
-    </w:p>
-    <w:p/>
+        <w:rPr>
+          <w:rFonts w:hint="eastAsia"/>
+        </w:rPr>
+        <w:t>ドキュメント作成量が減少した項目について、根拠</w:t>
+      </w:r>
+      <w:r>
+        <w:rPr>
+          <w:rFonts w:hint="eastAsia"/>
+        </w:rPr>
+        <w:t>の整理を行いました。</w:t>
+      </w:r>
+    </w:p>
+    <w:p/>
+    <w:p>
+      <w:r>
+        <w:rPr>
+          <w:rFonts w:hint="eastAsia"/>
+          <w:highlight w:val="magenta"/>
+        </w:rPr>
+        <w:t>結果</w:t>
+      </w:r>
+    </w:p>
     <w:p>
       <w:pPr>
         <w:rPr>
-          <w:b/>
-          <w:bCs/>
-          <w:color w:val="FF0000"/>
+          <w:rFonts w:hint="eastAsia"/>
         </w:rPr>
       </w:pPr>
       <w:r>
         <w:rPr>
           <w:rFonts w:hint="eastAsia"/>
-          <w:b/>
-          <w:bCs/>
-          <w:color w:val="FF0000"/>
-        </w:rPr>
-        <w:t>☆参照スライドの説明追加☆</w:t>
-      </w:r>
-    </w:p>
-    <w:p>
-      <w:pPr>
-        <w:rPr>
-          <w:rFonts w:hint="eastAsia"/>
-        </w:rPr>
-      </w:pPr>
-    </w:p>
+        </w:rPr>
+        <w:t>その結果、</w:t>
+      </w:r>
+      <w:r>
+        <w:rPr>
+          <w:rFonts w:hint="eastAsia"/>
+        </w:rPr>
+        <w:t>ウォーターフォールモデルによる開発に必要となる成果物を1</w:t>
+      </w:r>
+      <w:r>
+        <w:t>00%</w:t>
+      </w:r>
+      <w:r>
+        <w:rPr>
+          <w:rFonts w:hint="eastAsia"/>
+        </w:rPr>
+        <w:t>としたとき、サーバレスアーキテクチャを適用した開発においては、</w:t>
+      </w:r>
+      <w:r>
+        <w:rPr>
+          <w:rFonts w:hint="eastAsia"/>
+        </w:rPr>
+        <w:t>ドキュメント作成に掛かる作業量が減少したものが2</w:t>
+      </w:r>
+      <w:r>
+        <w:t>6%</w:t>
+      </w:r>
+      <w:r>
+        <w:rPr>
+          <w:rFonts w:hint="eastAsia"/>
+        </w:rPr>
+        <w:t>、ドキュメント作成が不要となるものが1</w:t>
+      </w:r>
+      <w:r>
+        <w:t>8%</w:t>
+      </w:r>
+      <w:r>
+        <w:rPr>
+          <w:rFonts w:hint="eastAsia"/>
+        </w:rPr>
+        <w:t>でした。</w:t>
+      </w:r>
+      <w:r>
+        <w:rPr>
+          <w:rFonts w:hint="eastAsia"/>
+        </w:rPr>
+        <w:t>結果を棒グラフにしたもの</w:t>
+      </w:r>
+      <w:r>
+        <w:rPr>
+          <w:rFonts w:hint="eastAsia"/>
+        </w:rPr>
+        <w:t>をスライドに掲載しています。</w:t>
+      </w:r>
+      <w:r>
+        <w:rPr>
+          <w:rFonts w:hint="eastAsia"/>
+        </w:rPr>
+        <w:t>向かって左のグラフがオンプレミスによるドキュメント作成量で、右のグラフがサーバレスアーキテクチャによる開発にて必要となるドキュメント作成量です。グラフからもわかる通り、サーバレスアーキテクチャによる開発では、オンプレミスに必要となる作業量がの4</w:t>
+      </w:r>
+      <w:r>
+        <w:t>0%</w:t>
+      </w:r>
+      <w:r>
+        <w:rPr>
+          <w:rFonts w:hint="eastAsia"/>
+        </w:rPr>
+        <w:t>が削減されました。</w:t>
+      </w:r>
+    </w:p>
+    <w:p>
+      <w:r>
+        <w:rPr>
+          <w:rFonts w:hint="eastAsia"/>
+        </w:rPr>
+        <w:t>ドキュメント作成量においても明確に削減効果が</w:t>
+      </w:r>
+      <w:r>
+        <w:rPr>
+          <w:rFonts w:hint="eastAsia"/>
+        </w:rPr>
+        <w:t>表れています。</w:t>
+      </w:r>
+    </w:p>
+    <w:p/>
     <w:p>
       <w:r>
         <w:rPr>
           <w:rFonts w:hint="eastAsia"/>
           <w:highlight w:val="magenta"/>
         </w:rPr>
-        <w:t>結果</w:t>
-      </w:r>
-    </w:p>
-    <w:p>
-      <w:r>
-        <w:rPr>
-          <w:rFonts w:hint="eastAsia"/>
-        </w:rPr>
-        <w:t>その結果、なんと</w:t>
-      </w:r>
-      <w:r>
-        <w:rPr>
-          <w:rFonts w:hint="eastAsia"/>
-        </w:rPr>
-        <w:t>コーディングは7時間、インフラの構築は3時間でした。</w:t>
-      </w:r>
-      <w:r>
-        <w:rPr>
-          <w:rFonts w:hint="eastAsia"/>
-        </w:rPr>
-        <w:t>明確に削減効果が現れました。</w:t>
-      </w:r>
-    </w:p>
-    <w:p/>
-    <w:p>
-      <w:pPr>
-        <w:rPr>
-          <w:rFonts w:hint="eastAsia"/>
-        </w:rPr>
-      </w:pPr>
-    </w:p>
-    <w:p>
+        <w:t>考察</w:t>
+      </w:r>
       <w:r>
         <w:rPr>
           <w:rFonts w:hint="eastAsia"/>
           <w:highlight w:val="magenta"/>
         </w:rPr>
+        <w:t xml:space="preserve">　開発の話</w:t>
+      </w:r>
+    </w:p>
+    <w:p>
+      <w:r>
+        <w:rPr>
+          <w:rFonts w:hint="eastAsia"/>
+        </w:rPr>
+        <w:t>今回、構築作業時間とドキュメント作成量が減少した要因は2つあると考えています。</w:t>
+      </w:r>
+    </w:p>
+    <w:p>
+      <w:r>
+        <w:rPr>
+          <w:rFonts w:hint="eastAsia"/>
+        </w:rPr>
         <w:lastRenderedPageBreak/>
-        <w:t>「ドキュメント作成量」の計測の手順</w:t>
-      </w:r>
-    </w:p>
-    <w:p>
-      <w:r>
-        <w:rPr>
-          <w:rFonts w:hint="eastAsia"/>
-        </w:rPr>
-        <w:t>続いて</w:t>
-      </w:r>
-      <w:r>
-        <w:rPr>
-          <w:rFonts w:hint="eastAsia"/>
-        </w:rPr>
-        <w:t>「ドキュメント作成量」</w:t>
-      </w:r>
-      <w:r>
-        <w:rPr>
-          <w:rFonts w:hint="eastAsia"/>
-        </w:rPr>
-        <w:t>の計測です。</w:t>
-      </w:r>
-    </w:p>
-    <w:p>
-      <w:r>
-        <w:rPr>
-          <w:rFonts w:hint="eastAsia"/>
-        </w:rPr>
-        <w:t>ここでは、</w:t>
-      </w:r>
-      <w:r>
-        <w:t>メンバーが開発経験のあるウォーターフォールモデルによる開発に必要な成果物を基準としま</w:t>
-      </w:r>
-      <w:r>
-        <w:rPr>
-          <w:rFonts w:hint="eastAsia"/>
-        </w:rPr>
-        <w:t>した</w:t>
-      </w:r>
-      <w:r>
+        <w:t>1つ目は各</w:t>
+      </w:r>
+      <w:r>
+        <w:t>Lambda</w:t>
+      </w:r>
+      <w:r>
+        <w:rPr>
+          <w:rFonts w:hint="eastAsia"/>
+        </w:rPr>
+        <w:t>関数が「目的が</w:t>
+      </w:r>
+      <w:r>
+        <w:t>1</w:t>
+      </w:r>
+      <w:r>
+        <w:rPr>
+          <w:rFonts w:hint="eastAsia"/>
+        </w:rPr>
+        <w:t>つもしくは</w:t>
+      </w:r>
+      <w:r>
+        <w:t>2</w:t>
+      </w:r>
+      <w:r>
+        <w:rPr>
+          <w:rFonts w:hint="eastAsia"/>
+        </w:rPr>
+        <w:t>つで，ステートレス」な設計となっていることです．関数で実現することが簡素なので，プログラムステップ数が少な</w:t>
+      </w:r>
+      <w:r>
+        <w:rPr>
+          <w:rFonts w:hint="eastAsia"/>
+        </w:rPr>
+        <w:t>くなります。</w:t>
+      </w:r>
+      <w:r>
+        <w:rPr>
+          <w:rFonts w:hint="eastAsia"/>
+        </w:rPr>
+        <w:t>そのため，コーディング時間が短くなり，かつテストもし易くな</w:t>
+      </w:r>
+      <w:r>
+        <w:rPr>
+          <w:rFonts w:hint="eastAsia"/>
+        </w:rPr>
+        <w:t>ります。更に</w:t>
+      </w:r>
+      <w:r>
+        <w:rPr>
+          <w:rFonts w:hint="eastAsia"/>
+        </w:rPr>
+        <w:t>，ステートレスである</w:t>
+      </w:r>
+      <w:r>
+        <w:rPr>
+          <w:rFonts w:hint="eastAsia"/>
+        </w:rPr>
+        <w:t>ことから、</w:t>
+      </w:r>
+      <w:r>
+        <w:rPr>
+          <w:rFonts w:hint="eastAsia"/>
+        </w:rPr>
+        <w:t>セッション情報の管理を考慮する必要も無くな</w:t>
+      </w:r>
+      <w:r>
+        <w:rPr>
+          <w:rFonts w:hint="eastAsia"/>
+        </w:rPr>
+        <w:t>るため、</w:t>
+      </w:r>
+      <w:r>
+        <w:rPr>
+          <w:rFonts w:hint="eastAsia"/>
+        </w:rPr>
+        <w:t>開発時間が削減され</w:t>
+      </w:r>
+      <w:r>
+        <w:rPr>
+          <w:rFonts w:hint="eastAsia"/>
+        </w:rPr>
+        <w:t>たと考えます。</w:t>
+      </w:r>
+      <w:r>
+        <w:rPr>
+          <w:rFonts w:hint="eastAsia"/>
+        </w:rPr>
+        <w:t>ちなみに今回の検証においても、構築したL</w:t>
+      </w:r>
+      <w:r>
+        <w:t>ambda</w:t>
+      </w:r>
+      <w:r>
+        <w:rPr>
+          <w:rFonts w:hint="eastAsia"/>
+        </w:rPr>
+        <w:t>は</w:t>
+      </w:r>
+      <w:r>
+        <w:t>7</w:t>
+      </w:r>
+      <w:r>
+        <w:rPr>
+          <w:rFonts w:hint="eastAsia"/>
+        </w:rPr>
+        <w:t>本であり、ステップ数は</w:t>
+      </w:r>
+      <w:r>
+        <w:rPr>
+          <w:rFonts w:hint="eastAsia"/>
+        </w:rPr>
+        <w:t>およそ</w:t>
+      </w:r>
+      <w:r>
+        <w:rPr>
+          <w:rFonts w:hint="eastAsia"/>
+        </w:rPr>
+        <w:t>1本あたり</w:t>
+      </w:r>
+      <w:r>
+        <w:t>30-40</w:t>
+      </w:r>
+      <w:r>
+        <w:rPr>
+          <w:rFonts w:hint="eastAsia"/>
+        </w:rPr>
+        <w:t>ステップ</w:t>
+      </w:r>
+      <w:r>
+        <w:rPr>
+          <w:rFonts w:hint="eastAsia"/>
+        </w:rPr>
+        <w:t>でした</w:t>
+      </w:r>
+      <w:r>
+        <w:rPr>
+          <w:rFonts w:hint="eastAsia"/>
+        </w:rPr>
+        <w:t>。そのため、</w:t>
+      </w:r>
+      <w:r>
+        <w:t>7</w:t>
+      </w:r>
+      <w:r>
+        <w:rPr>
+          <w:rFonts w:hint="eastAsia"/>
+        </w:rPr>
+        <w:t>時間という短期間での開発が可能になったと考えます。</w:t>
+      </w:r>
+    </w:p>
+    <w:p/>
+    <w:p>
+      <w:r>
+        <w:rPr>
+          <w:rFonts w:hint="eastAsia"/>
+          <w:highlight w:val="magenta"/>
+        </w:rPr>
+        <w:t>考察　設計範囲の限定の話</w:t>
+      </w:r>
+    </w:p>
+    <w:p>
+      <w:r>
+        <w:rPr>
+          <w:rFonts w:hint="eastAsia"/>
+        </w:rPr>
+        <w:t>２つ目は</w:t>
+      </w:r>
+      <w:r>
+        <w:rPr>
+          <w:rFonts w:hint="eastAsia"/>
+        </w:rPr>
+        <w:t>非機能要求部分の実装自動化</w:t>
+      </w:r>
+      <w:r>
+        <w:rPr>
+          <w:rFonts w:hint="eastAsia"/>
+        </w:rPr>
+        <w:t>によって</w:t>
+      </w:r>
+      <w:r>
+        <w:rPr>
+          <w:rFonts w:hint="eastAsia"/>
+        </w:rPr>
+        <w:t>ユーザーの設計・開発の範囲が限定的</w:t>
+      </w:r>
+      <w:r>
+        <w:rPr>
+          <w:rFonts w:hint="eastAsia"/>
+        </w:rPr>
+        <w:t>となることです。サーバレスでは最初に述べた通り、</w:t>
+      </w:r>
+      <w:r>
+        <w:rPr>
+          <w:rFonts w:hint="eastAsia"/>
+          <w:color w:val="000000"/>
+        </w:rPr>
+        <w:t>サーバ</w:t>
+      </w:r>
+      <w:r>
+        <w:rPr>
+          <w:rFonts w:hint="eastAsia"/>
+          <w:color w:val="000000"/>
+        </w:rPr>
+        <w:t>やランタイム等のアプリケーションの実行に必要な基盤環境は，クラウド事業者の責任の下</w:t>
+      </w:r>
+      <w:r>
+        <w:rPr>
+          <w:rFonts w:hint="eastAsia"/>
+          <w:color w:val="000000"/>
+        </w:rPr>
+        <w:t>，</w:t>
+      </w:r>
+      <w:r>
+        <w:rPr>
+          <w:rFonts w:hint="eastAsia"/>
+          <w:color w:val="000000"/>
+        </w:rPr>
+        <w:t>運用・管理</w:t>
+      </w:r>
+      <w:r>
+        <w:rPr>
+          <w:rFonts w:hint="eastAsia"/>
+          <w:color w:val="000000"/>
+        </w:rPr>
+        <w:t>が</w:t>
+      </w:r>
+      <w:r>
+        <w:rPr>
+          <w:rFonts w:hint="eastAsia"/>
+          <w:color w:val="000000"/>
+        </w:rPr>
+        <w:t>されて</w:t>
+      </w:r>
+      <w:r>
+        <w:rPr>
+          <w:rFonts w:hint="eastAsia"/>
+          <w:color w:val="000000"/>
+        </w:rPr>
+        <w:t>いるため、ユーザ</w:t>
+      </w:r>
+      <w:r>
+        <w:rPr>
+          <w:rFonts w:hint="eastAsia"/>
+          <w:color w:val="000000"/>
+        </w:rPr>
+        <w:t>ー</w:t>
+      </w:r>
+      <w:r>
+        <w:rPr>
+          <w:rFonts w:hint="eastAsia"/>
+          <w:color w:val="000000"/>
+        </w:rPr>
+        <w:t>の設計・開発の範囲が限定的になります。</w:t>
+      </w:r>
+      <w:r>
+        <w:rPr>
+          <w:rFonts w:hint="eastAsia"/>
+        </w:rPr>
+        <w:t>ドキュメント作成量</w:t>
+      </w:r>
+      <w:r>
+        <w:rPr>
+          <w:rFonts w:hint="eastAsia"/>
+        </w:rPr>
+        <w:t>、</w:t>
+      </w:r>
+      <w:r>
+        <w:rPr>
+          <w:rFonts w:hint="eastAsia"/>
+        </w:rPr>
+        <w:t>構築作業量が削減され</w:t>
+      </w:r>
+      <w:r>
+        <w:rPr>
+          <w:rFonts w:hint="eastAsia"/>
+        </w:rPr>
+        <w:t>たと考えます。</w:t>
+      </w:r>
+    </w:p>
+    <w:p/>
+    <w:p>
+      <w:r>
+        <w:t>業務ロジック及びアプリケーション開発に対しては，開発期間の短縮効果は確認でき</w:t>
+      </w:r>
+      <w:r>
+        <w:rPr>
+          <w:rFonts w:hint="eastAsia"/>
+        </w:rPr>
+        <w:t>ませんでした。</w:t>
+      </w:r>
+      <w:r>
+        <w:t>サーバレスとは</w:t>
+      </w:r>
+      <w:r>
+        <w:rPr>
+          <w:rFonts w:hint="eastAsia"/>
+        </w:rPr>
+        <w:t>先ほど説明した通り、</w:t>
+      </w:r>
+      <w:r>
+        <w:t>「サーバ管理を必要としないアプリケーションの構築と実行の概念」</w:t>
+      </w:r>
+      <w:r>
+        <w:rPr>
+          <w:rFonts w:hint="eastAsia"/>
+        </w:rPr>
+        <w:t>です。</w:t>
+      </w:r>
+      <w:r>
+        <w:t>対象業務の現状を分析し，新たに実現すべき業務の流れを明確化するための業務要件定義や，アプリケーションの構造・設計，利用するデータの設計はユーザーの責任範囲</w:t>
+      </w:r>
+      <w:r>
+        <w:rPr>
+          <w:rFonts w:hint="eastAsia"/>
+        </w:rPr>
+        <w:t>となるため、短縮効果は得られないと考えます。</w:t>
+      </w:r>
+    </w:p>
+    <w:p/>
+    <w:p>
+      <w:r>
+        <w:rPr>
+          <w:rFonts w:hint="eastAsia"/>
+          <w:highlight w:val="magenta"/>
+        </w:rPr>
+        <w:t>結論</w:t>
+      </w:r>
+    </w:p>
+    <w:p>
+      <w:r>
+        <w:rPr>
+          <w:rFonts w:hint="eastAsia"/>
+        </w:rPr>
+        <w:t>このような</w:t>
+      </w:r>
+      <w:r>
+        <w:rPr>
+          <w:rFonts w:hint="eastAsia"/>
+        </w:rPr>
+        <w:t>検証結果から、</w:t>
+      </w:r>
+      <w:r>
+        <w:rPr>
+          <w:rFonts w:hint="eastAsia"/>
+        </w:rPr>
+        <w:t>我々は</w:t>
+      </w:r>
+      <w:r>
+        <w:rPr>
+          <w:rFonts w:hint="eastAsia"/>
+        </w:rPr>
+        <w:t>サーバレス適用によりビジネスアジリティが向上すると結論づけました</w:t>
+      </w:r>
+      <w:r>
+        <w:rPr>
+          <w:rFonts w:hint="eastAsia"/>
+        </w:rPr>
+        <w:t>！</w:t>
+      </w:r>
+    </w:p>
+    <w:p/>
+    <w:p/>
+    <w:p>
+      <w:r>
+        <w:rPr>
+          <w:rFonts w:hint="eastAsia"/>
+          <w:highlight w:val="magenta"/>
+        </w:rPr>
+        <w:t>課題</w:t>
+      </w:r>
+      <w:r>
+        <w:rPr>
+          <w:rFonts w:hint="eastAsia"/>
+          <w:highlight w:val="magenta"/>
+        </w:rPr>
+        <w:t xml:space="preserve">　複数言語サポート</w:t>
+      </w:r>
+    </w:p>
+    <w:p>
+      <w:r>
+        <w:rPr>
+          <w:rFonts w:hint="eastAsia"/>
+        </w:rPr>
+        <w:t>ただし、いいことばかりではなく、</w:t>
+      </w:r>
+      <w:r>
+        <w:rPr>
+          <w:rFonts w:hint="eastAsia"/>
+        </w:rPr>
+        <w:t>課題</w:t>
+      </w:r>
+      <w:r>
+        <w:rPr>
+          <w:rFonts w:hint="eastAsia"/>
+        </w:rPr>
+        <w:t>もあります</w:t>
+      </w:r>
+      <w:r>
+        <w:rPr>
+          <w:rFonts w:hint="eastAsia"/>
+        </w:rPr>
+        <w:t>。複数言語の保守と人材育成</w:t>
+      </w:r>
+      <w:r>
+        <w:rPr>
+          <w:rFonts w:hint="eastAsia"/>
+        </w:rPr>
+        <w:t>の2点です</w:t>
+      </w:r>
+      <w:r>
+        <w:rPr>
+          <w:rFonts w:hint="eastAsia"/>
+        </w:rPr>
+        <w:t>。まず複数言語の保守についてです。L</w:t>
+      </w:r>
+      <w:r>
+        <w:t>ambda</w:t>
+      </w:r>
+      <w:r>
+        <w:rPr>
+          <w:rFonts w:hint="eastAsia"/>
+        </w:rPr>
+        <w:t>では、複数言語をサポートしています</w:t>
+      </w:r>
+      <w:r>
+        <w:rPr>
+          <w:rFonts w:hint="eastAsia"/>
+        </w:rPr>
         <w:t>。</w:t>
       </w:r>
       <w:r>
         <w:rPr>
           <w:rFonts w:hint="eastAsia"/>
         </w:rPr>
-        <w:t>まず、</w:t>
-      </w:r>
-      <w:r>
-        <w:rPr>
-          <w:rFonts w:hint="eastAsia"/>
-        </w:rPr>
-        <w:t>オンプレミス環境でウォーターフォールモデルによる開発に必要となる成果物を定義</w:t>
-      </w:r>
-      <w:r>
-        <w:rPr>
-          <w:rFonts w:hint="eastAsia"/>
-        </w:rPr>
-        <w:t>しました。その後、その定義に基づき、</w:t>
-      </w:r>
-      <w:r>
-        <w:rPr>
-          <w:rFonts w:hint="eastAsia"/>
-        </w:rPr>
-        <w:t>サーバレスアーキテクチャーによる開発で必要となる成果物を</w:t>
-      </w:r>
-      <w:r>
-        <w:rPr>
-          <w:rFonts w:hint="eastAsia"/>
-        </w:rPr>
-        <w:t>別に</w:t>
-      </w:r>
-      <w:r>
-        <w:rPr>
-          <w:rFonts w:hint="eastAsia"/>
-        </w:rPr>
-        <w:t>設定</w:t>
-      </w:r>
-      <w:r>
-        <w:rPr>
-          <w:rFonts w:hint="eastAsia"/>
-        </w:rPr>
-        <w:t>し、</w:t>
-      </w:r>
-      <w:r>
-        <w:rPr>
-          <w:rFonts w:hint="eastAsia"/>
-        </w:rPr>
-        <w:t>オンプレミスとサーバレスアーキテクチャ適用におけるドキュメント作成量を比較</w:t>
+        <w:t>複数言語を選択できることはメリットでもありますが、複数言語の保守が必要となります。</w:t>
+      </w:r>
+      <w:r>
+        <w:rPr>
+          <w:rFonts w:hint="eastAsia"/>
+        </w:rPr>
+        <w:t>なので、開発工程の前に、使用する言語を選定する必要があると考えます。</w:t>
+      </w:r>
+    </w:p>
+    <w:p/>
+    <w:p>
+      <w:r>
+        <w:rPr>
+          <w:rFonts w:hint="eastAsia"/>
+          <w:highlight w:val="magenta"/>
+        </w:rPr>
+        <w:t>課題</w:t>
+      </w:r>
+      <w:r>
+        <w:rPr>
+          <w:rFonts w:hint="eastAsia"/>
+          <w:highlight w:val="magenta"/>
+        </w:rPr>
+        <w:t xml:space="preserve">　人材育成</w:t>
+      </w:r>
+    </w:p>
+    <w:p>
+      <w:r>
+        <w:rPr>
+          <w:rFonts w:hint="eastAsia"/>
+        </w:rPr>
+        <w:t>続いて、人材育成についてです。</w:t>
+      </w:r>
+      <w:r>
+        <w:rPr>
+          <w:rFonts w:hint="eastAsia"/>
+        </w:rPr>
+        <w:t>検証では、システム構築にあたり事前学習を述べ1か月行った。学習内容はコーディング、環境構築、仕様理解の3点</w:t>
+      </w:r>
+      <w:r>
+        <w:rPr>
+          <w:rFonts w:hint="eastAsia"/>
+        </w:rPr>
+        <w:t>です。</w:t>
+      </w:r>
+    </w:p>
+    <w:p>
+      <w:r>
+        <w:rPr>
+          <w:rFonts w:hint="eastAsia"/>
+        </w:rPr>
+        <w:lastRenderedPageBreak/>
+        <w:t>エンタープライズ</w:t>
+      </w:r>
+      <w:r>
+        <w:rPr>
+          <w:rFonts w:hint="eastAsia"/>
+        </w:rPr>
+        <w:t>レベルのシステムを構築するのであれば、さらに膨大な知識とスキルが必要になるため、</w:t>
+      </w:r>
+      <w:r>
+        <w:rPr>
+          <w:rFonts w:hint="eastAsia"/>
+        </w:rPr>
+        <w:t>相応の教育体制が必須となります。</w:t>
+      </w:r>
+    </w:p>
+    <w:p/>
+    <w:p>
+      <w:r>
+        <w:rPr>
+          <w:rFonts w:hint="eastAsia"/>
+        </w:rPr>
+        <w:t>また、AWSでは2020年3月においても175を超える主要なサービスがあり、日々新しいサービスが開発されている。そのため、継続的な学習</w:t>
+      </w:r>
+      <w:r>
+        <w:rPr>
+          <w:rFonts w:hint="eastAsia"/>
+        </w:rPr>
+        <w:t>も</w:t>
+      </w:r>
+      <w:r>
+        <w:rPr>
+          <w:rFonts w:hint="eastAsia"/>
+        </w:rPr>
+        <w:t>要求され</w:t>
+      </w:r>
+      <w:r>
+        <w:rPr>
+          <w:rFonts w:hint="eastAsia"/>
+        </w:rPr>
+        <w:t>ます</w:t>
+      </w:r>
+      <w:r>
+        <w:rPr>
+          <w:rFonts w:hint="eastAsia"/>
+        </w:rPr>
+        <w:t>。</w:t>
+      </w:r>
+    </w:p>
+    <w:p/>
+    <w:p>
+      <w:r>
+        <w:rPr>
+          <w:rFonts w:hint="eastAsia"/>
+        </w:rPr>
+        <w:t>さらに、</w:t>
+      </w:r>
+      <w:r>
+        <w:t>有識者が存在していたとしても，各部門・領域に点在している状態では，組織としてエンタープライズレベルの開発を推進していくことは</w:t>
+      </w:r>
+      <w:r>
+        <w:rPr>
+          <w:rFonts w:hint="eastAsia"/>
+        </w:rPr>
+        <w:t>困難です。</w:t>
+      </w:r>
+      <w:r>
+        <w:t>そのため，クラウドを用いた開発を進めていくためには，ノウハウを集約した専門組織を設立し，領域横断的な人材育成を行うことが望ましい</w:t>
+      </w:r>
+      <w:r>
+        <w:rPr>
+          <w:rFonts w:hint="eastAsia"/>
+        </w:rPr>
+        <w:t>です。</w:t>
+      </w:r>
+    </w:p>
+    <w:p/>
+    <w:p>
+      <w:r>
+        <w:rPr>
+          <w:rFonts w:hint="eastAsia"/>
+          <w:highlight w:val="magenta"/>
+        </w:rPr>
+        <w:t>今後の展望</w:t>
+      </w:r>
+      <w:r>
+        <w:rPr>
+          <w:rFonts w:hint="eastAsia"/>
+          <w:highlight w:val="magenta"/>
+        </w:rPr>
+        <w:t xml:space="preserve">　１</w:t>
+      </w:r>
+    </w:p>
+    <w:p>
+      <w:r>
+        <w:rPr>
+          <w:rFonts w:hint="eastAsia"/>
+        </w:rPr>
+        <w:t>今後の展望です。今回、検証はしておりませんが、</w:t>
+      </w:r>
+      <w:r>
+        <w:t>サーバレスアーキテクチャを適用</w:t>
+      </w:r>
+      <w:r>
+        <w:rPr>
+          <w:rFonts w:hint="eastAsia"/>
+        </w:rPr>
+        <w:t>することで、</w:t>
+      </w:r>
+      <w:r>
+        <w:rPr>
+          <w:rFonts w:hint="eastAsia"/>
+        </w:rPr>
+        <w:t>仮想化以下のインフラ管理と非機能要求に付随する</w:t>
+      </w:r>
+      <w:r>
+        <w:rPr>
+          <w:rFonts w:hint="eastAsia"/>
+        </w:rPr>
+        <w:t>作業量が減少し、結果、</w:t>
+      </w:r>
+      <w:r>
+        <w:t>運用業務</w:t>
+      </w:r>
+      <w:r>
+        <w:rPr>
+          <w:rFonts w:hint="eastAsia"/>
+        </w:rPr>
+        <w:t>が</w:t>
+      </w:r>
+      <w:r>
+        <w:t>省力化</w:t>
+      </w:r>
+      <w:r>
+        <w:rPr>
+          <w:rFonts w:hint="eastAsia"/>
+        </w:rPr>
+        <w:t>されると考えます。そのため、</w:t>
+      </w:r>
+      <w:r>
+        <w:t>運用に割いていたコスト・人員を開発業務に充て</w:t>
+      </w:r>
+      <w:r>
+        <w:rPr>
+          <w:rFonts w:hint="eastAsia"/>
+        </w:rPr>
+        <w:t>ることができ</w:t>
+      </w:r>
+      <w:r>
+        <w:t>，よりスピーディな開発が可能になると考え</w:t>
+      </w:r>
+      <w:r>
+        <w:rPr>
+          <w:rFonts w:hint="eastAsia"/>
+        </w:rPr>
+        <w:t>ます。</w:t>
+      </w:r>
+    </w:p>
+    <w:p/>
+    <w:p/>
+    <w:p/>
+    <w:p>
+      <w:r>
+        <w:rPr>
+          <w:rFonts w:hint="eastAsia"/>
+          <w:highlight w:val="magenta"/>
+        </w:rPr>
+        <w:t>今後の展望</w:t>
+      </w:r>
+      <w:r>
+        <w:rPr>
+          <w:rFonts w:hint="eastAsia"/>
+          <w:highlight w:val="magenta"/>
+        </w:rPr>
+        <w:t xml:space="preserve">　２</w:t>
+      </w:r>
+    </w:p>
+    <w:p>
+      <w:r>
+        <w:rPr>
+          <w:rFonts w:hint="eastAsia"/>
+        </w:rPr>
+        <w:t>また、開発時に。</w:t>
+      </w:r>
+      <w:r>
+        <w:t>各アプリケーションを疎に結合させることで，つまりマイクロサービス化させることで、機能追加・仕様変更時の際も対応範囲を局所化でき，</w:t>
+      </w:r>
+      <w:r>
+        <w:rPr>
+          <w:rFonts w:hint="eastAsia"/>
+        </w:rPr>
+        <w:t>更に</w:t>
+      </w:r>
+      <w:r>
+        <w:t>低コスト・短納期で開発が可能であると考え</w:t>
+      </w:r>
+      <w:r>
+        <w:rPr>
+          <w:rFonts w:hint="eastAsia"/>
+        </w:rPr>
+        <w:t>ます。</w:t>
+      </w:r>
+      <w:r>
+        <w:t>また上記の観点に加え</w:t>
       </w:r>
       <w:r>
         <w:rPr>
@@ -1957,16 +2874,13 @@
         <w:t>、</w:t>
       </w:r>
       <w:r>
-        <w:rPr>
-          <w:rFonts w:hint="eastAsia"/>
-        </w:rPr>
-        <w:t>ドキュメント作成量が減少した項目について、根拠</w:t>
-      </w:r>
-      <w:r>
-        <w:rPr>
-          <w:rFonts w:hint="eastAsia"/>
-        </w:rPr>
-        <w:t>の整理を行いました。</w:t>
+        <w:t>アジャイル開発を組み合わせることで，より大きな効果が期待される</w:t>
+      </w:r>
+      <w:r>
+        <w:rPr>
+          <w:rFonts w:hint="eastAsia"/>
+        </w:rPr>
+        <w:t>と考えます。</w:t>
       </w:r>
     </w:p>
     <w:p/>
@@ -1976,934 +2890,123 @@
           <w:rFonts w:hint="eastAsia"/>
           <w:highlight w:val="magenta"/>
         </w:rPr>
-        <w:t>結果</w:t>
-      </w:r>
-    </w:p>
-    <w:p>
-      <w:r>
-        <w:rPr>
-          <w:rFonts w:hint="eastAsia"/>
-        </w:rPr>
-        <w:t>その結果、</w:t>
-      </w:r>
-      <w:r>
-        <w:rPr>
-          <w:rFonts w:hint="eastAsia"/>
-        </w:rPr>
-        <w:t>ウォーターフォールモデルによる開発に必要となる成果物を1</w:t>
-      </w:r>
-      <w:r>
-        <w:t>00%</w:t>
-      </w:r>
-      <w:r>
-        <w:rPr>
-          <w:rFonts w:hint="eastAsia"/>
-        </w:rPr>
-        <w:t>としたとき、サーバレスアーキテクチャを適用した開発においては、</w:t>
-      </w:r>
-      <w:r>
-        <w:rPr>
-          <w:rFonts w:hint="eastAsia"/>
-        </w:rPr>
-        <w:t>ドキュメント作成に掛かる作業量が減少したものが2</w:t>
-      </w:r>
-      <w:r>
-        <w:t>6%</w:t>
-      </w:r>
-      <w:r>
-        <w:rPr>
-          <w:rFonts w:hint="eastAsia"/>
-        </w:rPr>
-        <w:t>、ドキュメント作成が不要となるものが1</w:t>
-      </w:r>
-      <w:r>
-        <w:t>8%</w:t>
-      </w:r>
-      <w:r>
-        <w:rPr>
-          <w:rFonts w:hint="eastAsia"/>
-        </w:rPr>
-        <w:t>でした。</w:t>
-      </w:r>
-      <w:r>
-        <w:rPr>
-          <w:rFonts w:hint="eastAsia"/>
-        </w:rPr>
-        <w:t>ドキュメント作成量においても明確に削減効果が</w:t>
-      </w:r>
-      <w:r>
-        <w:rPr>
-          <w:rFonts w:hint="eastAsia"/>
-        </w:rPr>
-        <w:t>表れています。</w:t>
-      </w:r>
-    </w:p>
-    <w:p/>
-    <w:p>
-      <w:r>
-        <w:rPr>
-          <w:rFonts w:hint="eastAsia"/>
+        <w:t>総括</w:t>
+      </w:r>
+    </w:p>
+    <w:p>
+      <w:r>
+        <w:rPr>
+          <w:rFonts w:hint="eastAsia"/>
+        </w:rPr>
+        <w:t>ということで、サーバレスアーキテクチャを適用することで、ビジネスアジリティが向上するのかという点について、我々は</w:t>
+      </w:r>
+      <w:r>
+        <w:rPr>
+          <w:rFonts w:hint="eastAsia"/>
+        </w:rPr>
+        <w:t>サービスリリースまでの開発期間が短縮されることで、迅速なサービス提供が可能となる</w:t>
+      </w:r>
+      <w:r>
+        <w:rPr>
+          <w:rFonts w:hint="eastAsia"/>
+        </w:rPr>
+        <w:t>と結論づけました！以上です！</w:t>
+      </w:r>
+    </w:p>
+    <w:p/>
+    <w:p>
+      <w:r>
+        <w:rPr>
           <w:highlight w:val="magenta"/>
         </w:rPr>
-        <w:t>考察</w:t>
-      </w:r>
-      <w:r>
-        <w:rPr>
-          <w:rFonts w:hint="eastAsia"/>
-          <w:highlight w:val="magenta"/>
-        </w:rPr>
-        <w:t xml:space="preserve">　開発の話</w:t>
-      </w:r>
-    </w:p>
-    <w:p>
-      <w:r>
-        <w:rPr>
-          <w:rFonts w:hint="eastAsia"/>
-        </w:rPr>
-        <w:t>今回、構築作業時間とドキュメント作成量が減少した要因は2つあると考えています。</w:t>
-      </w:r>
-    </w:p>
-    <w:p>
-      <w:r>
-        <w:rPr>
-          <w:rFonts w:hint="eastAsia"/>
-        </w:rPr>
-        <w:t>1つ目は各</w:t>
-      </w:r>
-      <w:r>
-        <w:t>Lambda</w:t>
-      </w:r>
-      <w:r>
-        <w:rPr>
-          <w:rFonts w:hint="eastAsia"/>
-        </w:rPr>
-        <w:t>関数が「目的が</w:t>
-      </w:r>
-      <w:r>
-        <w:t>1</w:t>
-      </w:r>
-      <w:r>
-        <w:rPr>
-          <w:rFonts w:hint="eastAsia"/>
-        </w:rPr>
-        <w:t>つもしくは</w:t>
-      </w:r>
-      <w:r>
-        <w:t>2</w:t>
-      </w:r>
-      <w:r>
-        <w:rPr>
-          <w:rFonts w:hint="eastAsia"/>
-        </w:rPr>
-        <w:t>つで，ステートレス」な設計となっていることです．関数で実現することが簡素なので，プログラムステップ数が少な</w:t>
-      </w:r>
-      <w:r>
-        <w:rPr>
-          <w:rFonts w:hint="eastAsia"/>
-        </w:rPr>
-        <w:t>くなります。</w:t>
-      </w:r>
-      <w:r>
-        <w:rPr>
-          <w:rFonts w:hint="eastAsia"/>
-        </w:rPr>
-        <w:t>そのため，コーディング時間が短くなり，かつテストもし易くな</w:t>
-      </w:r>
-      <w:r>
-        <w:rPr>
-          <w:rFonts w:hint="eastAsia"/>
-        </w:rPr>
-        <w:t>ります。更に</w:t>
-      </w:r>
-      <w:r>
-        <w:rPr>
-          <w:rFonts w:hint="eastAsia"/>
-        </w:rPr>
-        <w:t>，ステートレスである</w:t>
-      </w:r>
-      <w:r>
-        <w:rPr>
-          <w:rFonts w:hint="eastAsia"/>
-        </w:rPr>
-        <w:t>ことから、</w:t>
-      </w:r>
-      <w:r>
-        <w:rPr>
-          <w:rFonts w:hint="eastAsia"/>
-        </w:rPr>
-        <w:t>セッション情報の管理を考慮する必要も無くな</w:t>
-      </w:r>
-      <w:r>
-        <w:rPr>
-          <w:rFonts w:hint="eastAsia"/>
-        </w:rPr>
-        <w:t>るため、</w:t>
-      </w:r>
-      <w:r>
-        <w:rPr>
-          <w:rFonts w:hint="eastAsia"/>
-        </w:rPr>
-        <w:t>開発時間が削減され</w:t>
-      </w:r>
-      <w:r>
-        <w:rPr>
-          <w:rFonts w:hint="eastAsia"/>
-        </w:rPr>
-        <w:t>たと考えます。</w:t>
-      </w:r>
-      <w:r>
-        <w:rPr>
-          <w:rFonts w:hint="eastAsia"/>
-        </w:rPr>
-        <w:t>ちなみに今回の検証においても、構築したL</w:t>
-      </w:r>
-      <w:r>
-        <w:t>ambda</w:t>
-      </w:r>
-      <w:r>
-        <w:rPr>
-          <w:rFonts w:hint="eastAsia"/>
-        </w:rPr>
-        <w:t>は</w:t>
-      </w:r>
-      <w:r>
-        <w:t>7</w:t>
-      </w:r>
-      <w:r>
-        <w:rPr>
-          <w:rFonts w:hint="eastAsia"/>
-        </w:rPr>
-        <w:t>本であり、ステップ数は</w:t>
-      </w:r>
-      <w:r>
-        <w:rPr>
-          <w:rFonts w:hint="eastAsia"/>
-        </w:rPr>
-        <w:t>およそ</w:t>
-      </w:r>
-      <w:r>
-        <w:rPr>
-          <w:rFonts w:hint="eastAsia"/>
-          <w:highlight w:val="green"/>
-        </w:rPr>
-        <w:t>x</w:t>
-      </w:r>
-      <w:r>
-        <w:rPr>
-          <w:highlight w:val="green"/>
-        </w:rPr>
-        <w:t>x</w:t>
-      </w:r>
-      <w:r>
-        <w:rPr>
-          <w:rFonts w:hint="eastAsia"/>
-        </w:rPr>
-        <w:t>でした</w:t>
-      </w:r>
-      <w:r>
-        <w:rPr>
-          <w:rFonts w:hint="eastAsia"/>
-        </w:rPr>
-        <w:t>。そのため、</w:t>
-      </w:r>
-      <w:r>
-        <w:t>7</w:t>
-      </w:r>
-      <w:r>
-        <w:rPr>
-          <w:rFonts w:hint="eastAsia"/>
-        </w:rPr>
-        <w:t>時間という短期間での開発が可能になったと考えます。</w:t>
-      </w:r>
-    </w:p>
-    <w:p/>
-    <w:p>
-      <w:pPr>
-        <w:rPr>
-          <w:rFonts w:hint="eastAsia"/>
-        </w:rPr>
-      </w:pPr>
-      <w:r>
-        <w:rPr>
-          <w:rFonts w:hint="eastAsia"/>
-          <w:highlight w:val="magenta"/>
-        </w:rPr>
-        <w:t>考察　設計範囲の限定の話</w:t>
-      </w:r>
-    </w:p>
-    <w:p>
-      <w:r>
-        <w:rPr>
-          <w:rFonts w:hint="eastAsia"/>
-        </w:rPr>
-        <w:t>２つ目は</w:t>
-      </w:r>
-      <w:r>
-        <w:rPr>
-          <w:rFonts w:hint="eastAsia"/>
-        </w:rPr>
-        <w:t>非機能要求部分の実装自動化</w:t>
-      </w:r>
-      <w:r>
-        <w:rPr>
-          <w:rFonts w:hint="eastAsia"/>
-        </w:rPr>
-        <w:t>によって</w:t>
-      </w:r>
-      <w:r>
-        <w:rPr>
-          <w:rFonts w:hint="eastAsia"/>
-        </w:rPr>
-        <w:t>ユーザーの設計・開発の範囲が限定的</w:t>
-      </w:r>
-      <w:r>
-        <w:rPr>
-          <w:rFonts w:hint="eastAsia"/>
-        </w:rPr>
-        <w:t>となることです。サーバレスでは最初に述べた通り、</w:t>
-      </w:r>
-      <w:r>
-        <w:rPr>
-          <w:rFonts w:hint="eastAsia"/>
-          <w:color w:val="000000"/>
-        </w:rPr>
-        <w:t>サーバ</w:t>
-      </w:r>
-      <w:r>
-        <w:rPr>
-          <w:rFonts w:hint="eastAsia"/>
-          <w:color w:val="000000"/>
-        </w:rPr>
-        <w:t>やランタイム等のアプリケーションの実行に必要な基盤環境は，クラウド事業者の責任の下</w:t>
-      </w:r>
-      <w:r>
-        <w:rPr>
-          <w:rFonts w:hint="eastAsia"/>
-          <w:color w:val="000000"/>
-        </w:rPr>
-        <w:t>，</w:t>
-      </w:r>
-      <w:r>
-        <w:rPr>
-          <w:rFonts w:hint="eastAsia"/>
-          <w:color w:val="000000"/>
-        </w:rPr>
-        <w:t>運用・管理</w:t>
-      </w:r>
-      <w:r>
-        <w:rPr>
-          <w:rFonts w:hint="eastAsia"/>
-          <w:color w:val="000000"/>
-        </w:rPr>
-        <w:t>が</w:t>
-      </w:r>
-      <w:r>
-        <w:rPr>
-          <w:rFonts w:hint="eastAsia"/>
-          <w:color w:val="000000"/>
-        </w:rPr>
-        <w:t>されて</w:t>
-      </w:r>
-      <w:r>
-        <w:rPr>
-          <w:rFonts w:hint="eastAsia"/>
-          <w:color w:val="000000"/>
-        </w:rPr>
-        <w:t>いるため、ユーザ</w:t>
-      </w:r>
-      <w:r>
-        <w:rPr>
-          <w:rFonts w:hint="eastAsia"/>
-          <w:color w:val="000000"/>
-        </w:rPr>
-        <w:t>ー</w:t>
-      </w:r>
-      <w:r>
-        <w:rPr>
-          <w:rFonts w:hint="eastAsia"/>
-          <w:color w:val="000000"/>
-        </w:rPr>
-        <w:t>の設計・開発の範囲が限定的になります。</w:t>
-      </w:r>
-      <w:r>
-        <w:rPr>
-          <w:rFonts w:hint="eastAsia"/>
-        </w:rPr>
-        <w:t>ドキュメント作成量</w:t>
-      </w:r>
-      <w:r>
-        <w:rPr>
-          <w:rFonts w:hint="eastAsia"/>
-        </w:rPr>
-        <w:t>、</w:t>
-      </w:r>
-      <w:r>
-        <w:rPr>
-          <w:rFonts w:hint="eastAsia"/>
-        </w:rPr>
-        <w:t>構築作業量が削減され</w:t>
-      </w:r>
-      <w:r>
-        <w:rPr>
-          <w:rFonts w:hint="eastAsia"/>
-        </w:rPr>
-        <w:t>たと考えます。</w:t>
-      </w:r>
-    </w:p>
-    <w:p/>
-    <w:p>
-      <w:r>
-        <w:t>業務ロジック及びアプリケーション開発に対しては，開発期間の短縮効果は確認でき</w:t>
-      </w:r>
-      <w:r>
-        <w:rPr>
-          <w:rFonts w:hint="eastAsia"/>
-        </w:rPr>
-        <w:t>ませんでした。</w:t>
-      </w:r>
-      <w:r>
-        <w:t>サーバレスとは</w:t>
-      </w:r>
-      <w:r>
-        <w:rPr>
-          <w:rFonts w:hint="eastAsia"/>
-        </w:rPr>
-        <w:t>先ほど説明した通り、</w:t>
-      </w:r>
-      <w:r>
-        <w:t>「サーバ管理を必要としないアプリケーションの構築と実行の概念」</w:t>
-      </w:r>
-      <w:r>
-        <w:rPr>
-          <w:rFonts w:hint="eastAsia"/>
-        </w:rPr>
+        <w:t>活動について</w:t>
+      </w:r>
+    </w:p>
+    <w:p>
+      <w:r>
+        <w:t>（一呼吸あけて</w:t>
+      </w:r>
+      <w:r>
+        <w:t>、テンションを変え、さっぱりした感じで</w:t>
+      </w:r>
+      <w:r>
+        <w:t>）</w:t>
+      </w:r>
+      <w:r>
+        <w:t>ここからは、</w:t>
+      </w:r>
+      <w:r>
+        <w:t>活動の振り返りと所感</w:t>
+      </w:r>
+      <w:r>
         <w:t>です。</w:t>
       </w:r>
-      <w:r>
-        <w:t>対象業務の現状を分析し，新たに実現すべき業務の流</w:t>
-      </w:r>
+    </w:p>
+    <w:p/>
+    <w:p>
       <w:r>
         <w:lastRenderedPageBreak/>
-        <w:t>れを明確化するための業務要件定義や，アプリケーションの構造・設計，利用するデータの設計はユーザーの責任範囲</w:t>
-      </w:r>
-      <w:r>
-        <w:rPr>
-          <w:rFonts w:hint="eastAsia"/>
-        </w:rPr>
-        <w:t>となるため、短縮効果は得られないと考えます。</w:t>
-      </w:r>
-    </w:p>
-    <w:p/>
-    <w:p>
-      <w:r>
-        <w:rPr>
-          <w:rFonts w:hint="eastAsia"/>
-          <w:highlight w:val="magenta"/>
-        </w:rPr>
-        <w:t>結論</w:t>
-      </w:r>
-    </w:p>
-    <w:p>
-      <w:r>
-        <w:rPr>
-          <w:rFonts w:hint="eastAsia"/>
-        </w:rPr>
-        <w:t>このような</w:t>
-      </w:r>
-      <w:r>
-        <w:rPr>
-          <w:rFonts w:hint="eastAsia"/>
-        </w:rPr>
-        <w:t>検証結果から、</w:t>
-      </w:r>
-      <w:r>
-        <w:rPr>
-          <w:rFonts w:hint="eastAsia"/>
-        </w:rPr>
-        <w:t>我々は</w:t>
-      </w:r>
-      <w:r>
-        <w:rPr>
-          <w:rFonts w:hint="eastAsia"/>
-        </w:rPr>
-        <w:t>サーバレス適用によりビジネスアジリティが向上すると結論づけました</w:t>
-      </w:r>
-      <w:r>
-        <w:rPr>
-          <w:rFonts w:hint="eastAsia"/>
-        </w:rPr>
-        <w:t>！</w:t>
-      </w:r>
-    </w:p>
-    <w:p/>
-    <w:p/>
-    <w:p>
-      <w:r>
-        <w:rPr>
-          <w:rFonts w:hint="eastAsia"/>
-          <w:highlight w:val="magenta"/>
-        </w:rPr>
-        <w:t>課題</w:t>
-      </w:r>
-      <w:r>
-        <w:rPr>
-          <w:rFonts w:hint="eastAsia"/>
-          <w:highlight w:val="magenta"/>
-        </w:rPr>
-        <w:t xml:space="preserve">　複数言語サポート</w:t>
-      </w:r>
-    </w:p>
-    <w:p>
-      <w:r>
-        <w:rPr>
-          <w:rFonts w:hint="eastAsia"/>
-        </w:rPr>
-        <w:t>ただし、いいことばかりではなく、</w:t>
-      </w:r>
-      <w:r>
-        <w:rPr>
-          <w:rFonts w:hint="eastAsia"/>
-        </w:rPr>
-        <w:t>課題</w:t>
-      </w:r>
-      <w:r>
-        <w:rPr>
-          <w:rFonts w:hint="eastAsia"/>
-        </w:rPr>
-        <w:t>もあります</w:t>
-      </w:r>
-      <w:r>
-        <w:rPr>
-          <w:rFonts w:hint="eastAsia"/>
-        </w:rPr>
-        <w:t>。複数言語の保守と人材育成</w:t>
-      </w:r>
-      <w:r>
-        <w:rPr>
-          <w:rFonts w:hint="eastAsia"/>
-        </w:rPr>
-        <w:t>の2点です</w:t>
-      </w:r>
-      <w:r>
-        <w:rPr>
-          <w:rFonts w:hint="eastAsia"/>
-        </w:rPr>
-        <w:t>。まず複数言語の保守についてです。L</w:t>
-      </w:r>
-      <w:r>
-        <w:t>ambda</w:t>
-      </w:r>
-      <w:r>
-        <w:rPr>
-          <w:rFonts w:hint="eastAsia"/>
-        </w:rPr>
-        <w:t>では、複数言語をサポートしています</w:t>
-      </w:r>
-      <w:r>
-        <w:rPr>
-          <w:rFonts w:hint="eastAsia"/>
-        </w:rPr>
+        <w:t>今年度の活動で</w:t>
+      </w:r>
+      <w:r>
+        <w:t>すが</w:t>
+      </w:r>
+      <w:r>
+        <w:t>、新型コロナ感染症の影響があり、</w:t>
+      </w:r>
+      <w:r>
+        <w:rPr>
+          <w:rFonts w:hint="eastAsia"/>
+        </w:rPr>
+        <w:t>集合形式の活動が実施できなくなり、</w:t>
+      </w:r>
+      <w:r>
+        <w:rPr>
+          <w:rFonts w:hint="eastAsia"/>
+        </w:rPr>
+        <w:t>論文執筆を大きく進める合宿も開催できませんでした。3月以降は、W</w:t>
+      </w:r>
+      <w:r>
+        <w:t>EB会議主体に活動を進めましたので紹介したいと思います。</w:t>
+      </w:r>
+    </w:p>
+    <w:p/>
+    <w:p>
+      <w:r>
+        <w:t>無料で利用可能なツールを</w:t>
+      </w:r>
+      <w:r>
+        <w:rPr>
+          <w:rFonts w:hint="eastAsia"/>
+        </w:rPr>
+        <w:t>3つ利用しました。</w:t>
+      </w:r>
+    </w:p>
+    <w:p>
+      <w:r>
+        <w:rPr>
+          <w:rFonts w:hint="eastAsia"/>
+        </w:rPr>
+        <w:t>コミュニケーションツールはs</w:t>
+      </w:r>
+      <w:r>
+        <w:t>lackを利用しました。</w:t>
+      </w:r>
+      <w:r>
+        <w:rPr>
+          <w:rFonts w:hint="eastAsia"/>
+        </w:rPr>
+        <w:t>S</w:t>
+      </w:r>
+      <w:r>
+        <w:t>lackについては、</w:t>
+      </w:r>
+      <w:r>
+        <w:t>新型コロナ以前も利用していました</w:t>
+      </w:r>
+      <w:r>
         <w:t>。</w:t>
       </w:r>
-      <w:r>
-        <w:rPr>
-          <w:rFonts w:hint="eastAsia"/>
-        </w:rPr>
-        <w:t>複数言語を選択できることはメリットでもありますが、複数言語の保守が必要となります。</w:t>
-      </w:r>
-    </w:p>
-    <w:p/>
-    <w:p>
-      <w:r>
-        <w:rPr>
-          <w:rFonts w:hint="eastAsia"/>
-          <w:highlight w:val="magenta"/>
-        </w:rPr>
-        <w:t>課題</w:t>
-      </w:r>
-      <w:r>
-        <w:rPr>
-          <w:rFonts w:hint="eastAsia"/>
-          <w:highlight w:val="magenta"/>
-        </w:rPr>
-        <w:t xml:space="preserve">　人材育成</w:t>
-      </w:r>
-    </w:p>
-    <w:p>
-      <w:r>
-        <w:rPr>
-          <w:rFonts w:hint="eastAsia"/>
-        </w:rPr>
-        <w:t>続いて、人材育成についてです。</w:t>
-      </w:r>
-      <w:r>
-        <w:rPr>
-          <w:rFonts w:hint="eastAsia"/>
-        </w:rPr>
-        <w:t>検証では、システム構築にあたり事前学習を述べ1か月行った。学習内容はコーディング、環境構築、仕様理解の3点</w:t>
-      </w:r>
-      <w:r>
-        <w:rPr>
-          <w:rFonts w:hint="eastAsia"/>
-        </w:rPr>
-        <w:t>です。</w:t>
-      </w:r>
-    </w:p>
-    <w:p>
-      <w:r>
-        <w:rPr>
-          <w:rFonts w:hint="eastAsia"/>
-        </w:rPr>
-        <w:t>エンタープライズ</w:t>
-      </w:r>
-      <w:r>
-        <w:rPr>
-          <w:rFonts w:hint="eastAsia"/>
-        </w:rPr>
-        <w:t>レベルのシステムを構築するのであれば、さらに膨大な知識とスキルが必要になるため、</w:t>
-      </w:r>
-      <w:r>
-        <w:rPr>
-          <w:rFonts w:hint="eastAsia"/>
-        </w:rPr>
-        <w:t>相応の教育体制が必須となります。</w:t>
-      </w:r>
-    </w:p>
-    <w:p/>
-    <w:p>
-      <w:r>
-        <w:rPr>
-          <w:rFonts w:hint="eastAsia"/>
-        </w:rPr>
-        <w:t>また、AWSでは2020年3月においても175を超える主要なサービスがあり、日々新しいサービスが開発されている。そのため、継続的な学習</w:t>
-      </w:r>
-      <w:r>
-        <w:rPr>
-          <w:rFonts w:hint="eastAsia"/>
-        </w:rPr>
-        <w:t>も</w:t>
-      </w:r>
-      <w:r>
-        <w:rPr>
-          <w:rFonts w:hint="eastAsia"/>
-        </w:rPr>
-        <w:t>要求され</w:t>
-      </w:r>
-      <w:r>
-        <w:rPr>
-          <w:rFonts w:hint="eastAsia"/>
-        </w:rPr>
-        <w:t>ます</w:t>
-      </w:r>
-      <w:r>
-        <w:rPr>
-          <w:rFonts w:hint="eastAsia"/>
-        </w:rPr>
-        <w:t>。</w:t>
-      </w:r>
-    </w:p>
-    <w:p/>
-    <w:p>
-      <w:r>
-        <w:rPr>
-          <w:rFonts w:hint="eastAsia"/>
-        </w:rPr>
-        <w:t>さらに、</w:t>
-      </w:r>
-      <w:r>
-        <w:t>有識者が存在していたとしても，各部門・領域に点在している状態では，組織としてエンタープライズレベルの開発を推進していくことは</w:t>
-      </w:r>
-      <w:r>
-        <w:rPr>
-          <w:rFonts w:hint="eastAsia"/>
-        </w:rPr>
-        <w:t>困難です。</w:t>
-      </w:r>
-      <w:r>
-        <w:t>そのため，クラウドを用いた開発を進めていくためには，ノウハウを集約した専門組織を設立し，領域横断的な人材育成を行うことが望ましい</w:t>
-      </w:r>
-      <w:r>
-        <w:rPr>
-          <w:rFonts w:hint="eastAsia"/>
-        </w:rPr>
-        <w:t>です。</w:t>
-      </w:r>
-    </w:p>
-    <w:p/>
-    <w:p>
-      <w:r>
-        <w:rPr>
-          <w:rFonts w:hint="eastAsia"/>
-          <w:highlight w:val="magenta"/>
-        </w:rPr>
-        <w:t>今後の展望</w:t>
-      </w:r>
-      <w:r>
-        <w:rPr>
-          <w:rFonts w:hint="eastAsia"/>
-          <w:highlight w:val="magenta"/>
-        </w:rPr>
-        <w:t xml:space="preserve">　１</w:t>
-      </w:r>
-    </w:p>
-    <w:p>
-      <w:r>
-        <w:rPr>
-          <w:rFonts w:hint="eastAsia"/>
-        </w:rPr>
-        <w:t>今後の展望です。今回、検証はしておりませんが、</w:t>
-      </w:r>
-      <w:r>
-        <w:t>サーバレスアーキテクチャを適用</w:t>
-      </w:r>
-      <w:r>
-        <w:rPr>
-          <w:rFonts w:hint="eastAsia"/>
-        </w:rPr>
-        <w:t>することで、</w:t>
-      </w:r>
-      <w:r>
-        <w:rPr>
-          <w:rFonts w:hint="eastAsia"/>
-        </w:rPr>
-        <w:t>仮想化以下のインフラ管理と非機能要求に付随する</w:t>
-      </w:r>
-      <w:r>
-        <w:rPr>
-          <w:rFonts w:hint="eastAsia"/>
-        </w:rPr>
-        <w:t>作業量が減少し、結果、</w:t>
-      </w:r>
-      <w:r>
-        <w:t>運用業務</w:t>
-      </w:r>
-      <w:r>
-        <w:rPr>
-          <w:rFonts w:hint="eastAsia"/>
-        </w:rPr>
-        <w:t>が</w:t>
-      </w:r>
-      <w:r>
-        <w:t>省力化</w:t>
-      </w:r>
-      <w:r>
-        <w:rPr>
-          <w:rFonts w:hint="eastAsia"/>
-        </w:rPr>
-        <w:t>されると考えます。そのため、</w:t>
-      </w:r>
-      <w:r>
-        <w:t>運用に割いていたコスト・人員を開発業務に充て</w:t>
-      </w:r>
-      <w:r>
-        <w:rPr>
-          <w:rFonts w:hint="eastAsia"/>
-        </w:rPr>
-        <w:t>ることができ</w:t>
-      </w:r>
-      <w:r>
-        <w:t>，よりスピーディな開発が可能になると考え</w:t>
-      </w:r>
-      <w:r>
-        <w:rPr>
-          <w:rFonts w:hint="eastAsia"/>
-        </w:rPr>
-        <w:t>ます。</w:t>
-      </w:r>
-    </w:p>
-    <w:p/>
-    <w:p/>
-    <w:p>
-      <w:pPr>
-        <w:rPr>
-          <w:rFonts w:hint="eastAsia"/>
-        </w:rPr>
-      </w:pPr>
-    </w:p>
-    <w:p>
-      <w:r>
-        <w:rPr>
-          <w:rFonts w:hint="eastAsia"/>
-          <w:highlight w:val="magenta"/>
-        </w:rPr>
-        <w:lastRenderedPageBreak/>
-        <w:t>今後の展望</w:t>
-      </w:r>
-      <w:r>
-        <w:rPr>
-          <w:rFonts w:hint="eastAsia"/>
-          <w:highlight w:val="magenta"/>
-        </w:rPr>
-        <w:t xml:space="preserve">　２</w:t>
-      </w:r>
-    </w:p>
-    <w:p>
-      <w:r>
-        <w:rPr>
-          <w:rFonts w:hint="eastAsia"/>
-        </w:rPr>
-        <w:t>また、開発時に。</w:t>
-      </w:r>
-      <w:r>
-        <w:t>各アプリケーションを疎に結合させることで，つまりマイクロサービス化させることで、機能追加・仕様変更時の際も対応範囲を局所化でき，</w:t>
-      </w:r>
-      <w:r>
-        <w:rPr>
-          <w:rFonts w:hint="eastAsia"/>
-        </w:rPr>
-        <w:t>更に</w:t>
-      </w:r>
-      <w:r>
-        <w:t>低コスト・短納期で開発が可能であると考え</w:t>
-      </w:r>
-      <w:r>
-        <w:rPr>
-          <w:rFonts w:hint="eastAsia"/>
-        </w:rPr>
-        <w:t>ます。</w:t>
-      </w:r>
-      <w:r>
-        <w:t>また上記の観点に加え</w:t>
-      </w:r>
-      <w:r>
-        <w:rPr>
-          <w:rFonts w:hint="eastAsia"/>
-        </w:rPr>
-        <w:t>、</w:t>
-      </w:r>
-      <w:r>
-        <w:t>アジャイル開発を組み合わせることで，より大きな効果が期待される</w:t>
-      </w:r>
-      <w:r>
-        <w:rPr>
-          <w:rFonts w:hint="eastAsia"/>
-        </w:rPr>
-        <w:t>と考えます。</w:t>
-      </w:r>
-    </w:p>
-    <w:p/>
-    <w:p>
-      <w:r>
-        <w:rPr>
-          <w:rFonts w:hint="eastAsia"/>
-          <w:highlight w:val="magenta"/>
-        </w:rPr>
-        <w:t>総括</w:t>
-      </w:r>
-    </w:p>
-    <w:p>
-      <w:r>
-        <w:rPr>
-          <w:rFonts w:hint="eastAsia"/>
-        </w:rPr>
-        <w:t>ということで、サーバレスアーキテクチャを適用することで、ビジネスアジリティが向上するのかという点について、我々は</w:t>
-      </w:r>
-      <w:r>
-        <w:rPr>
-          <w:rFonts w:hint="eastAsia"/>
-        </w:rPr>
-        <w:t>サービスリリースまでの開発期間が短縮されることで、迅速なサービス提供が可能となる</w:t>
-      </w:r>
-      <w:r>
-        <w:rPr>
-          <w:rFonts w:hint="eastAsia"/>
-        </w:rPr>
-        <w:t>と結論づけました！以上です！</w:t>
-      </w:r>
-    </w:p>
-    <w:p/>
-    <w:p>
-      <w:r>
-        <w:rPr>
-          <w:highlight w:val="magenta"/>
-        </w:rPr>
-        <w:t>活動について</w:t>
-      </w:r>
-    </w:p>
-    <w:p>
-      <w:r>
-        <w:t>（一呼吸あけて</w:t>
-      </w:r>
-      <w:r>
-        <w:t>、テンションを変え、さっぱりした感じで</w:t>
-      </w:r>
-      <w:r>
-        <w:t>）</w:t>
-      </w:r>
-      <w:r>
-        <w:t>ここからは、</w:t>
-      </w:r>
-      <w:r>
-        <w:t>活動の振り返りと所感</w:t>
-      </w:r>
-      <w:r>
-        <w:t>です。</w:t>
-      </w:r>
-    </w:p>
-    <w:p/>
-    <w:p>
-      <w:r>
-        <w:t>今年度の活動で</w:t>
-      </w:r>
-      <w:r>
-        <w:t>すが</w:t>
-      </w:r>
-      <w:r>
-        <w:t>、新型コロナ感染症の影響があり、</w:t>
-      </w:r>
-      <w:r>
-        <w:rPr>
-          <w:rFonts w:hint="eastAsia"/>
-        </w:rPr>
-        <w:t>集合形式の活動が実施できなくなり、</w:t>
-      </w:r>
-      <w:r>
-        <w:rPr>
-          <w:rFonts w:hint="eastAsia"/>
-        </w:rPr>
-        <w:t>論文執筆を大きく進める合宿も開催できませんでした。3月以降は、W</w:t>
-      </w:r>
-      <w:r>
-        <w:t>EB会議主体に活動を進めましたので紹介したいと思います。</w:t>
-      </w:r>
-    </w:p>
-    <w:p/>
-    <w:p>
-      <w:r>
-        <w:t>無料で利用可能なツールを</w:t>
-      </w:r>
-      <w:r>
-        <w:rPr>
-          <w:rFonts w:hint="eastAsia"/>
-        </w:rPr>
-        <w:t>3つ利用しました。</w:t>
-      </w:r>
-    </w:p>
-    <w:p>
-      <w:r>
-        <w:rPr>
-          <w:rFonts w:hint="eastAsia"/>
-        </w:rPr>
-        <w:t>コミュニケーションツールはs</w:t>
-      </w:r>
-      <w:r>
-        <w:t>lackを利用しました。</w:t>
-      </w:r>
-      <w:r>
-        <w:rPr>
-          <w:rFonts w:hint="eastAsia"/>
-        </w:rPr>
-        <w:t>S</w:t>
-      </w:r>
-      <w:r>
-        <w:t>lackについては、</w:t>
-      </w:r>
-      <w:r>
-        <w:t>新型コロナ以前も利用していました</w:t>
-      </w:r>
-      <w:r>
-        <w:t>。</w:t>
-      </w:r>
     </w:p>
     <w:p>
       <w:r>
@@ -2916,19 +3019,11 @@
         <w:rPr>
           <w:rFonts w:hint="eastAsia"/>
         </w:rPr>
-        <w:t>は</w:t>
-      </w:r>
-      <w:proofErr w:type="spellStart"/>
-      <w:r>
-        <w:rPr>
-          <w:rFonts w:hint="eastAsia"/>
-        </w:rPr>
-        <w:t>Git</w:t>
+        <w:t>はGit</w:t>
       </w:r>
       <w:r>
         <w:t>hub</w:t>
       </w:r>
-      <w:proofErr w:type="spellEnd"/>
       <w:r>
         <w:t>を利用しました。パブリックのリポジトリを作成し、</w:t>
       </w:r>
@@ -2940,7 +3035,6 @@
       <w:r>
         <w:t>ビデオ会議ツールは「</w:t>
       </w:r>
-      <w:proofErr w:type="spellStart"/>
       <w:r>
         <w:rPr>
           <w:rFonts w:hint="eastAsia"/>
@@ -2948,11 +3042,7 @@
         <w:t>J</w:t>
       </w:r>
       <w:r>
-        <w:t>itsti</w:t>
-      </w:r>
-      <w:proofErr w:type="spellEnd"/>
-      <w:r>
-        <w:t>」を利用しました。時間制限がなく、画面</w:t>
+        <w:t>itsti」を利用しました。時間制限がなく、画面</w:t>
       </w:r>
       <w:r>
         <w:t>共有機能、チャット機能もありました。</w:t>
@@ -2970,21 +3060,7 @@
         <w:rPr>
           <w:rFonts w:hint="eastAsia"/>
         </w:rPr>
-        <w:t>今回私たちが検証で使ったLambdaや</w:t>
-      </w:r>
-      <w:proofErr w:type="spellStart"/>
-      <w:r>
-        <w:rPr>
-          <w:rFonts w:hint="eastAsia"/>
-        </w:rPr>
-        <w:t>APIGateway</w:t>
-      </w:r>
-      <w:proofErr w:type="spellEnd"/>
-      <w:r>
-        <w:rPr>
-          <w:rFonts w:hint="eastAsia"/>
-        </w:rPr>
-        <w:t>などは比較的設定等も簡単で利用しやすかった。ただし、より複雑かつ高度な運用を行おうと思うと、まずどんなサービスを利用するのが適しているのかや、各サービスの仕様の理解とそれなり</w:t>
+        <w:t>今回私たちが検証で使ったLambdaやAPIGatewayなどは比較的設定等も簡単で利用しやすかった。ただし、より複雑かつ高度な運用を行おうと思うと、まずどんなサービスを利用するのが適しているのかや、各サービスの仕様の理解とそれなり</w:t>
       </w:r>
       <w:r>
         <w:rPr>
@@ -3084,7 +3160,6 @@
     <w:pPr>
       <w:pStyle w:val="a5"/>
     </w:pPr>
-    <w:proofErr w:type="spellStart"/>
     <w:r>
       <w:rPr>
         <w:highlight w:val="magenta"/>
@@ -3098,7 +3173,6 @@
       </w:rPr>
       <w:t>xxx</w:t>
     </w:r>
-    <w:proofErr w:type="spellEnd"/>
     <w:r>
       <w:rPr>
         <w:rFonts w:hint="eastAsia"/>

--- a/プレゼン/発表カンペ_20201025.docx
+++ b/プレゼン/発表カンペ_20201025.docx
@@ -277,11 +277,6 @@
       </w:r>
     </w:p>
     <w:p>
-      <w:pPr>
-        <w:rPr>
-          <w:rFonts w:hint="eastAsia"/>
-        </w:rPr>
-      </w:pPr>
       <w:r>
         <w:rPr>
           <w:rFonts w:hint="eastAsia"/>
@@ -307,30 +302,15 @@
     <w:p>
       <w:pPr>
         <w:rPr>
-          <w:rFonts w:hint="eastAsia"/>
-          <w:color w:val="000000"/>
-        </w:rPr>
-      </w:pPr>
-      <w:r>
-        <w:rPr>
-          <w:rFonts w:hint="eastAsia"/>
-          <w:color w:val="000000"/>
-        </w:rPr>
-        <w:t>こちらは世界遺産である</w:t>
-      </w:r>
-      <w:r>
-        <w:rPr>
-          <w:rFonts w:hint="eastAsia"/>
-          <w:color w:val="000000"/>
-        </w:rPr>
-        <w:t>ポンペイ遺跡</w:t>
-      </w:r>
-      <w:r>
-        <w:rPr>
-          <w:rFonts w:hint="eastAsia"/>
-          <w:color w:val="000000"/>
-        </w:rPr>
-        <w:t>です。皆さんの会社に遺跡となっているI</w:t>
+          <w:color w:val="000000"/>
+        </w:rPr>
+      </w:pPr>
+      <w:r>
+        <w:rPr>
+          <w:rFonts w:hint="eastAsia"/>
+          <w:color w:val="000000"/>
+        </w:rPr>
+        <w:t>こちらは世界遺産であるポンペイ遺跡です。皆さんの会社に遺跡となっているI</w:t>
       </w:r>
       <w:r>
         <w:rPr>
@@ -492,12 +472,14 @@
         </w:rPr>
         <w:t>実現方法として</w:t>
       </w:r>
+      <w:proofErr w:type="spellStart"/>
       <w:r>
         <w:rPr>
           <w:color w:val="000000"/>
         </w:rPr>
         <w:t>FaaS</w:t>
       </w:r>
+      <w:proofErr w:type="spellEnd"/>
       <w:r>
         <w:rPr>
           <w:rFonts w:hint="eastAsia"/>
@@ -553,11 +535,19 @@
       </w:r>
     </w:p>
     <w:p>
-      <w:r>
-        <w:rPr>
-          <w:color w:val="000000"/>
-        </w:rPr>
-        <w:t>FaaSとは、ビジ</w:t>
+      <w:proofErr w:type="spellStart"/>
+      <w:r>
+        <w:rPr>
+          <w:color w:val="000000"/>
+        </w:rPr>
+        <w:t>FaaS</w:t>
+      </w:r>
+      <w:proofErr w:type="spellEnd"/>
+      <w:r>
+        <w:rPr>
+          <w:color w:val="000000"/>
+        </w:rPr>
+        <w:t>とは、ビジ</w:t>
       </w:r>
       <w:r>
         <w:t>ネスコードを実行する基盤そのものです。BaaSとは、多様なバックエンド機能をAPI ベースでサービスを提供するものです。</w:t>
@@ -571,12 +561,14 @@
         </w:rPr>
         <w:t>これら</w:t>
       </w:r>
+      <w:proofErr w:type="spellStart"/>
       <w:r>
         <w:rPr>
           <w:color w:val="000000"/>
         </w:rPr>
         <w:t>FaaS</w:t>
       </w:r>
+      <w:proofErr w:type="spellEnd"/>
       <w:r>
         <w:rPr>
           <w:rFonts w:hint="eastAsia"/>
@@ -1047,6 +1039,39 @@
     </w:p>
     <w:p/>
     <w:p>
+      <w:pPr>
+        <w:rPr>
+          <w:rFonts w:hint="eastAsia"/>
+        </w:rPr>
+      </w:pPr>
+      <w:r>
+        <w:rPr>
+          <w:rFonts w:hint="eastAsia"/>
+        </w:rPr>
+        <w:t>従来のオンプレ開発でも行うように</w:t>
+      </w:r>
+      <w:r>
+        <w:rPr>
+          <w:rFonts w:hint="eastAsia"/>
+        </w:rPr>
+        <w:t>AWS Samples</w:t>
+      </w:r>
+      <w:r>
+        <w:rPr>
+          <w:rFonts w:hint="eastAsia"/>
+        </w:rPr>
+        <w:t>のシステム構成を参考にしました。</w:t>
+      </w:r>
+    </w:p>
+    <w:p>
+      <w:pPr>
+        <w:rPr>
+          <w:rFonts w:hint="eastAsia"/>
+        </w:rPr>
+      </w:pPr>
+    </w:p>
+    <w:p/>
+    <w:p>
       <w:r>
         <w:rPr>
           <w:rFonts w:hint="eastAsia"/>
@@ -1070,6 +1095,7 @@
       </w:r>
     </w:p>
     <w:p>
+      <w:proofErr w:type="spellStart"/>
       <w:r>
         <w:rPr>
           <w:rFonts w:hint="eastAsia"/>
@@ -1079,15 +1105,24 @@
       <w:r>
         <w:t>raphQL</w:t>
       </w:r>
-      <w:r>
-        <w:rPr>
-          <w:rFonts w:hint="eastAsia"/>
-        </w:rPr>
-        <w:t>の開発を容易にする完全マネージド型サービスであるA</w:t>
+      <w:proofErr w:type="spellEnd"/>
+      <w:r>
+        <w:rPr>
+          <w:rFonts w:hint="eastAsia"/>
+        </w:rPr>
+        <w:t>の開発を容易にする完全マネージド型サービスである</w:t>
+      </w:r>
+      <w:proofErr w:type="spellStart"/>
+      <w:r>
+        <w:rPr>
+          <w:rFonts w:hint="eastAsia"/>
+        </w:rPr>
+        <w:t>A</w:t>
       </w:r>
       <w:r>
         <w:t>ppsync</w:t>
       </w:r>
+      <w:proofErr w:type="spellEnd"/>
       <w:r>
         <w:rPr>
           <w:rFonts w:hint="eastAsia"/>
@@ -1119,11 +1154,19 @@
         <w:rPr>
           <w:rFonts w:hint="eastAsia"/>
         </w:rPr>
-        <w:t>を用いています。A</w:t>
+        <w:t>を用いています。</w:t>
+      </w:r>
+      <w:proofErr w:type="spellStart"/>
+      <w:r>
+        <w:rPr>
+          <w:rFonts w:hint="eastAsia"/>
+        </w:rPr>
+        <w:t>A</w:t>
       </w:r>
       <w:r>
         <w:t>ppsync</w:t>
       </w:r>
+      <w:proofErr w:type="spellEnd"/>
       <w:r>
         <w:rPr>
           <w:rFonts w:hint="eastAsia"/>
@@ -1146,20 +1189,36 @@
         <w:rPr>
           <w:rFonts w:hint="eastAsia"/>
         </w:rPr>
-        <w:t>エンドポイントとしてA</w:t>
+        <w:t>エンドポイントとして</w:t>
+      </w:r>
+      <w:proofErr w:type="spellStart"/>
+      <w:r>
+        <w:rPr>
+          <w:rFonts w:hint="eastAsia"/>
+        </w:rPr>
+        <w:t>A</w:t>
       </w:r>
       <w:r>
         <w:t>PIgateway</w:t>
       </w:r>
-      <w:r>
-        <w:rPr>
-          <w:rFonts w:hint="eastAsia"/>
-        </w:rPr>
-        <w:t>、S</w:t>
+      <w:proofErr w:type="spellEnd"/>
+      <w:r>
+        <w:rPr>
+          <w:rFonts w:hint="eastAsia"/>
+        </w:rPr>
+        <w:t>、</w:t>
+      </w:r>
+      <w:proofErr w:type="spellStart"/>
+      <w:r>
+        <w:rPr>
+          <w:rFonts w:hint="eastAsia"/>
+        </w:rPr>
+        <w:t>S</w:t>
       </w:r>
       <w:r>
         <w:t>tepFunctions</w:t>
       </w:r>
+      <w:proofErr w:type="spellEnd"/>
       <w:r>
         <w:rPr>
           <w:rFonts w:hint="eastAsia"/>
@@ -1201,9 +1260,11 @@
         </w:rPr>
         <w:t>AppSyncの内部で動いている</w:t>
       </w:r>
+      <w:proofErr w:type="spellStart"/>
       <w:r>
         <w:t>GraphQL</w:t>
       </w:r>
+      <w:proofErr w:type="spellEnd"/>
       <w:r>
         <w:rPr>
           <w:rFonts w:hint="eastAsia"/>
@@ -1220,7 +1281,15 @@
         <w:t>、</w:t>
       </w:r>
       <w:r>
-        <w:t>複数のデータベースやマイクロサービス、そして API に対し、単一の GraphQL エンドポイントから迅速にクエリ</w:t>
+        <w:t xml:space="preserve">複数のデータベースやマイクロサービス、そして API に対し、単一の </w:t>
+      </w:r>
+      <w:proofErr w:type="spellStart"/>
+      <w:r>
+        <w:t>GraphQL</w:t>
+      </w:r>
+      <w:proofErr w:type="spellEnd"/>
+      <w:r>
+        <w:t xml:space="preserve"> エンドポイントから迅速にクエリ</w:t>
       </w:r>
       <w:r>
         <w:rPr>
@@ -1240,14 +1309,24 @@
       <w:r>
         <w:t>機能は、</w:t>
       </w:r>
+      <w:proofErr w:type="spellStart"/>
       <w:r>
         <w:rPr>
           <w:rFonts w:hint="eastAsia"/>
         </w:rPr>
         <w:t>Appsync</w:t>
       </w:r>
-      <w:r>
-        <w:t>のデータソースに、DyanamoDBの１テーブルを指定して</w:t>
+      <w:proofErr w:type="spellEnd"/>
+      <w:r>
+        <w:t>のデータソースに、</w:t>
+      </w:r>
+      <w:proofErr w:type="spellStart"/>
+      <w:r>
+        <w:t>DyanamoDB</w:t>
+      </w:r>
+      <w:proofErr w:type="spellEnd"/>
+      <w:r>
+        <w:t>の１テーブルを指定して</w:t>
       </w:r>
       <w:r>
         <w:rPr>
@@ -1359,8 +1438,13 @@
       </w:r>
     </w:p>
     <w:p>
-      <w:r>
-        <w:t>Appsyncはクライアントから</w:t>
+      <w:proofErr w:type="spellStart"/>
+      <w:r>
+        <w:t>Appsync</w:t>
+      </w:r>
+      <w:proofErr w:type="spellEnd"/>
+      <w:r>
+        <w:t>はクライアントから</w:t>
       </w:r>
       <w:r>
         <w:rPr>
@@ -1406,10 +1490,438 @@
       </w:r>
       <w:r>
         <w:t>ynamoDBからデータ取得を行います。</w:t>
+      </w:r>
+    </w:p>
+    <w:p>
+      <w:pPr>
+        <w:rPr>
+          <w:rFonts w:hint="eastAsia"/>
+        </w:rPr>
+      </w:pPr>
+    </w:p>
+    <w:p>
+      <w:r>
+        <w:rPr>
+          <w:rFonts w:hint="eastAsia"/>
+          <w:highlight w:val="magenta"/>
+        </w:rPr>
+        <w:t>商品購入機能の説明</w:t>
+      </w:r>
+    </w:p>
+    <w:p>
+      <w:r>
+        <w:t>最後に</w:t>
+      </w:r>
+      <w:r>
+        <w:rPr>
+          <w:rFonts w:hint="eastAsia"/>
+        </w:rPr>
+        <w:t>、</w:t>
+      </w:r>
+      <w:r>
+        <w:t>商品購入</w:t>
+      </w:r>
+      <w:r>
+        <w:rPr>
+          <w:rFonts w:hint="eastAsia"/>
+        </w:rPr>
+        <w:t>機能</w:t>
+      </w:r>
+      <w:r>
+        <w:t>です。</w:t>
+      </w:r>
+    </w:p>
+    <w:p>
+      <w:r>
+        <w:t>利用者が選択した商品の購入・決済処理を行います。本機能は、6ステップのアプリケーション・ワークフローで構成されています。ワークフローの実行には、</w:t>
+      </w:r>
+      <w:r>
+        <w:rPr>
+          <w:rFonts w:hint="eastAsia"/>
+        </w:rPr>
+        <w:t>LambdaやAWSの複数のサービスを自動で実行・管理す</w:t>
+      </w:r>
+      <w:r>
+        <w:rPr>
+          <w:rFonts w:hint="eastAsia"/>
+        </w:rPr>
+        <w:t>る</w:t>
+      </w:r>
+      <w:r>
+        <w:t>Step functionsを利用します。</w:t>
+      </w:r>
+    </w:p>
+    <w:p>
+      <w:r>
+        <w:rPr>
+          <w:rFonts w:hint="eastAsia"/>
+        </w:rPr>
+        <w:t>AppSync</w:t>
+      </w:r>
+      <w:r>
+        <w:t>のデータソースに、</w:t>
+      </w:r>
+      <w:r>
+        <w:rPr>
+          <w:rFonts w:hint="eastAsia"/>
+        </w:rPr>
+        <w:t>S</w:t>
+      </w:r>
+      <w:r>
+        <w:t>tep</w:t>
+      </w:r>
+      <w:r>
+        <w:rPr>
+          <w:rFonts w:hint="eastAsia"/>
+        </w:rPr>
+        <w:t xml:space="preserve"> </w:t>
+      </w:r>
+      <w:r>
+        <w:t>functionsのエンドポイントを指定し</w:t>
+      </w:r>
+      <w:r>
+        <w:rPr>
+          <w:rFonts w:hint="eastAsia"/>
+        </w:rPr>
+        <w:t>ており、アプリはS</w:t>
+      </w:r>
+      <w:r>
+        <w:t>tep functions</w:t>
+      </w:r>
+      <w:r>
+        <w:rPr>
+          <w:rFonts w:hint="eastAsia"/>
+        </w:rPr>
+        <w:t>と紐付いている複数のL</w:t>
+      </w:r>
+      <w:r>
+        <w:t>ambda</w:t>
+      </w:r>
+      <w:r>
+        <w:rPr>
+          <w:rFonts w:hint="eastAsia"/>
+        </w:rPr>
+        <w:t>関数</w:t>
+      </w:r>
+      <w:r>
+        <w:t>が行います。</w:t>
+      </w:r>
+    </w:p>
+    <w:p>
+      <w:r>
+        <w:t>クライアントから</w:t>
+      </w:r>
+      <w:r>
+        <w:rPr>
+          <w:rFonts w:hint="eastAsia"/>
+        </w:rPr>
+        <w:t>A</w:t>
+      </w:r>
+      <w:r>
+        <w:t>PIリクエストを受信すると、</w:t>
+      </w:r>
+      <w:r>
+        <w:rPr>
+          <w:rFonts w:hint="eastAsia"/>
+        </w:rPr>
+        <w:t>S</w:t>
+      </w:r>
+      <w:r>
+        <w:t>tep functionsのステートマシンを起動して</w:t>
+      </w:r>
+      <w:r>
+        <w:rPr>
+          <w:rFonts w:hint="eastAsia"/>
+        </w:rPr>
+        <w:t>非同期処理で</w:t>
+      </w:r>
+      <w:r>
+        <w:t>アプリケーション・ワークフローを実行します。Step functionsの処理結果は、同処理結果をサブスクライブしているクライアントへクエリの結果が通知される仕組みです。</w:t>
+      </w:r>
+    </w:p>
+    <w:p/>
+    <w:p>
+      <w:r>
+        <w:rPr>
+          <w:rFonts w:hint="eastAsia"/>
+          <w:highlight w:val="magenta"/>
+        </w:rPr>
+        <w:t>「構築作業時間」の計測の手順</w:t>
+      </w:r>
+      <w:r>
+        <w:rPr>
+          <w:rFonts w:hint="eastAsia"/>
+          <w:highlight w:val="magenta"/>
+        </w:rPr>
+        <w:t xml:space="preserve">　</w:t>
+      </w:r>
+      <w:r>
+        <w:rPr>
+          <w:rFonts w:hint="eastAsia"/>
+          <w:b/>
+          <w:bCs/>
+          <w:highlight w:val="magenta"/>
+        </w:rPr>
+        <w:t>※発表</w:t>
+      </w:r>
+      <w:r>
+        <w:rPr>
+          <w:rFonts w:hint="eastAsia"/>
+          <w:b/>
+          <w:bCs/>
+          <w:highlight w:val="magenta"/>
+        </w:rPr>
+        <w:t>者</w:t>
+      </w:r>
+      <w:r>
+        <w:rPr>
+          <w:rFonts w:hint="eastAsia"/>
+          <w:b/>
+          <w:bCs/>
+          <w:highlight w:val="magenta"/>
+        </w:rPr>
+        <w:t>入れ替え※</w:t>
+      </w:r>
+    </w:p>
+    <w:p>
+      <w:r>
+        <w:rPr>
+          <w:rFonts w:hint="eastAsia"/>
+        </w:rPr>
+        <w:t>ここからはニッセイ情報テクノロジーの貴田が説明します。</w:t>
+      </w:r>
+    </w:p>
+    <w:p>
+      <w:r>
+        <w:rPr>
+          <w:rFonts w:hint="eastAsia"/>
+        </w:rPr>
+        <w:t>検証作業では、</w:t>
+      </w:r>
+      <w:r>
+        <w:t>構築作業時間の計測</w:t>
+      </w:r>
+      <w:r>
+        <w:rPr>
+          <w:rFonts w:hint="eastAsia"/>
+        </w:rPr>
+        <w:t>、</w:t>
+      </w:r>
+      <w:r>
+        <w:t>ドキュメント作成量の計測</w:t>
+      </w:r>
+      <w:r>
+        <w:rPr>
+          <w:rFonts w:hint="eastAsia"/>
+        </w:rPr>
+        <w:t>をそれぞれ実施しました。まずは構築作業時間の計測から説明します。</w:t>
+      </w:r>
+    </w:p>
+    <w:p/>
+    <w:p>
+      <w:r>
+        <w:rPr>
+          <w:rFonts w:hint="eastAsia"/>
+        </w:rPr>
+        <w:t>「構築作業時間」の計測</w:t>
+      </w:r>
+      <w:r>
+        <w:rPr>
+          <w:rFonts w:hint="eastAsia"/>
+        </w:rPr>
+        <w:t>にあたって、まず事前学習を行いました。</w:t>
+      </w:r>
+      <w:r>
+        <w:rPr>
+          <w:rFonts w:hint="eastAsia"/>
+        </w:rPr>
+        <w:t>AWS開発者ガイドやチュートリアルを参照し、AWSサービスについて学習</w:t>
+      </w:r>
+      <w:r>
+        <w:rPr>
+          <w:rFonts w:hint="eastAsia"/>
+        </w:rPr>
+        <w:t>しました。次に</w:t>
+      </w:r>
+      <w:r>
+        <w:rPr>
+          <w:highlight w:val="yellow"/>
+        </w:rPr>
+        <w:t>要求仕様</w:t>
+      </w:r>
+      <w:r>
+        <w:t>に基づき、</w:t>
+      </w:r>
+      <w:r>
+        <w:rPr>
+          <w:rFonts w:hint="eastAsia"/>
+        </w:rPr>
+        <w:t>データ定義書と各AWSサービスの</w:t>
+      </w:r>
+      <w:r>
+        <w:rPr>
+          <w:highlight w:val="yellow"/>
+        </w:rPr>
+        <w:t>パラメーターシート</w:t>
+      </w:r>
+      <w:r>
+        <w:t>を作成</w:t>
+      </w:r>
+      <w:r>
+        <w:rPr>
+          <w:rFonts w:hint="eastAsia"/>
+        </w:rPr>
+        <w:t>しました。</w:t>
+      </w:r>
+    </w:p>
+    <w:p/>
+    <w:p>
+      <w:r>
+        <w:rPr>
+          <w:rFonts w:hint="eastAsia"/>
+          <w:highlight w:val="magenta"/>
+        </w:rPr>
+        <w:t>要求仕様書</w:t>
+      </w:r>
+    </w:p>
+    <w:p>
+      <w:r>
+        <w:rPr>
+          <w:rFonts w:hint="eastAsia"/>
+        </w:rPr>
+        <w:t>要求仕様書とパラメーターシートについて簡単に作成したものを説明します。</w:t>
+      </w:r>
+    </w:p>
+    <w:p>
+      <w:r>
+        <w:rPr>
+          <w:rFonts w:hint="eastAsia"/>
+        </w:rPr>
+        <w:t>要求仕様書では、東京オリンピックグッズ購買サイトにおける機能要求、非機能要求に係る仕様を簡易にまとめたものです。</w:t>
+      </w:r>
+    </w:p>
+    <w:p/>
+    <w:p>
+      <w:r>
+        <w:rPr>
+          <w:rFonts w:hint="eastAsia"/>
+          <w:highlight w:val="magenta"/>
+        </w:rPr>
+        <w:t>パラメーターシート</w:t>
+      </w:r>
+    </w:p>
+    <w:p>
+      <w:r>
+        <w:rPr>
+          <w:rFonts w:hint="eastAsia"/>
+        </w:rPr>
+        <w:t>パラメーター</w:t>
+      </w:r>
+      <w:r>
+        <w:rPr>
+          <w:rFonts w:hint="eastAsia"/>
+        </w:rPr>
+        <w:t>シート</w:t>
+      </w:r>
+      <w:r>
+        <w:rPr>
+          <w:rFonts w:hint="eastAsia"/>
+        </w:rPr>
+        <w:t>は</w:t>
+      </w:r>
+      <w:r>
+        <w:t>AWS</w:t>
+      </w:r>
+      <w:r>
+        <w:rPr>
+          <w:rFonts w:hint="eastAsia"/>
+        </w:rPr>
+        <w:t>マネジメントコンソールで設定する各値を纏めたものになります。構築作業の手順説明に戻ります。</w:t>
+      </w:r>
+    </w:p>
+    <w:p/>
+    <w:p>
+      <w:r>
+        <w:rPr>
+          <w:rFonts w:hint="eastAsia"/>
+          <w:highlight w:val="magenta"/>
+        </w:rPr>
+        <w:t>「構築作業時間」の計測の手順</w:t>
+      </w:r>
+    </w:p>
+    <w:p>
+      <w:r>
+        <w:rPr>
+          <w:rFonts w:hint="eastAsia"/>
+        </w:rPr>
+        <w:t>データ定義書と各AWSサービスの</w:t>
+      </w:r>
+      <w:r>
+        <w:rPr>
+          <w:highlight w:val="yellow"/>
+        </w:rPr>
+        <w:t>パラメーターシート</w:t>
+      </w:r>
+      <w:r>
+        <w:rPr>
+          <w:rFonts w:hint="eastAsia"/>
+          <w:highlight w:val="yellow"/>
+        </w:rPr>
+        <w:t>を作成した後、</w:t>
+      </w:r>
+      <w:r>
+        <w:rPr>
+          <w:rFonts w:hint="eastAsia"/>
+        </w:rPr>
+        <w:t>グッズ購買サイトのアプリケーション</w:t>
+      </w:r>
+      <w:r>
+        <w:rPr>
+          <w:rFonts w:hint="eastAsia"/>
+        </w:rPr>
+        <w:t>開発、基盤の構築を行い、構築時間を計測しました。なお、アプリケーション開発と基盤の構築は</w:t>
+      </w:r>
+      <w:r>
+        <w:rPr>
+          <w:rFonts w:hint="eastAsia"/>
+        </w:rPr>
+        <w:t>AWSを利用した開発の未経験者で実施</w:t>
+      </w:r>
+      <w:r>
+        <w:rPr>
+          <w:rFonts w:hint="eastAsia"/>
+        </w:rPr>
+        <w:t>しました。</w:t>
       </w:r>
     </w:p>
     <w:p/>
     <w:p/>
+    <w:p>
+      <w:r>
+        <w:rPr>
+          <w:rFonts w:hint="eastAsia"/>
+          <w:highlight w:val="magenta"/>
+        </w:rPr>
+        <w:t>ソースコード</w:t>
+      </w:r>
+    </w:p>
+    <w:p>
+      <w:r>
+        <w:rPr>
+          <w:rFonts w:hint="eastAsia"/>
+        </w:rPr>
+        <w:t>こちらは実際にアプリケーション開発の際に作成したソースコードとなります。作成したソースコードを、A</w:t>
+      </w:r>
+      <w:r>
+        <w:t>WS</w:t>
+      </w:r>
+      <w:r>
+        <w:rPr>
+          <w:rFonts w:hint="eastAsia"/>
+        </w:rPr>
+        <w:t>上にアップロードすることで、アプリケーションを構築しました。</w:t>
+      </w:r>
+    </w:p>
     <w:p/>
     <w:p>
       <w:r>
@@ -1417,13 +1929,566 @@
           <w:rFonts w:hint="eastAsia"/>
           <w:highlight w:val="magenta"/>
         </w:rPr>
+        <w:t>環境構築</w:t>
+      </w:r>
+    </w:p>
+    <w:p>
+      <w:r>
+        <w:rPr>
+          <w:rFonts w:hint="eastAsia"/>
+        </w:rPr>
+        <w:t>また、こちらは</w:t>
+      </w:r>
+      <w:proofErr w:type="spellStart"/>
+      <w:r>
+        <w:rPr>
+          <w:rFonts w:hint="eastAsia"/>
+        </w:rPr>
+        <w:t>S</w:t>
+      </w:r>
+      <w:r>
+        <w:t>tepfunctions</w:t>
+      </w:r>
+      <w:proofErr w:type="spellEnd"/>
+      <w:r>
+        <w:rPr>
+          <w:rFonts w:hint="eastAsia"/>
+        </w:rPr>
+        <w:t>の環境構築が画面です。定義したパラメータをA</w:t>
+      </w:r>
+      <w:r>
+        <w:t>WS</w:t>
+      </w:r>
+      <w:r>
+        <w:rPr>
+          <w:rFonts w:hint="eastAsia"/>
+        </w:rPr>
+        <w:t>上にて設定することで、基盤の構築を実施しました。</w:t>
+      </w:r>
+    </w:p>
+    <w:p/>
+    <w:p>
+      <w:r>
+        <w:rPr>
+          <w:rFonts w:hint="eastAsia"/>
+          <w:highlight w:val="magenta"/>
+        </w:rPr>
+        <w:t>結果</w:t>
+      </w:r>
+    </w:p>
+    <w:p>
+      <w:r>
+        <w:rPr>
+          <w:rFonts w:hint="eastAsia"/>
+        </w:rPr>
+        <w:t>その結果、なんと</w:t>
+      </w:r>
+      <w:r>
+        <w:rPr>
+          <w:rFonts w:hint="eastAsia"/>
+        </w:rPr>
+        <w:t>コーディングは7時間、インフラの構築は3時間でした。</w:t>
+      </w:r>
+      <w:r>
+        <w:rPr>
+          <w:rFonts w:hint="eastAsia"/>
+        </w:rPr>
+        <w:t>明確に削減効果が現れました。</w:t>
+      </w:r>
+    </w:p>
+    <w:p/>
+    <w:p/>
+    <w:p>
+      <w:r>
+        <w:rPr>
+          <w:rFonts w:hint="eastAsia"/>
+          <w:highlight w:val="magenta"/>
+        </w:rPr>
+        <w:t>「ドキュメント作成量」の計測の手順</w:t>
+      </w:r>
+    </w:p>
+    <w:p>
+      <w:r>
+        <w:rPr>
+          <w:rFonts w:hint="eastAsia"/>
+        </w:rPr>
+        <w:t>続いて</w:t>
+      </w:r>
+      <w:r>
+        <w:rPr>
+          <w:rFonts w:hint="eastAsia"/>
+        </w:rPr>
+        <w:t>「ドキュメント作成量」</w:t>
+      </w:r>
+      <w:r>
+        <w:rPr>
+          <w:rFonts w:hint="eastAsia"/>
+        </w:rPr>
+        <w:t>の計測です。</w:t>
+      </w:r>
+    </w:p>
+    <w:p>
+      <w:r>
+        <w:rPr>
+          <w:rFonts w:hint="eastAsia"/>
+        </w:rPr>
+        <w:t>ここでは、</w:t>
+      </w:r>
+      <w:r>
+        <w:t>メンバーが開発経験のあるウォーターフォールモデルによる開発に必要な成果物を基準としま</w:t>
+      </w:r>
+      <w:r>
+        <w:rPr>
+          <w:rFonts w:hint="eastAsia"/>
+        </w:rPr>
+        <w:t>した</w:t>
+      </w:r>
+      <w:r>
+        <w:t>。</w:t>
+      </w:r>
+      <w:r>
+        <w:rPr>
+          <w:rFonts w:hint="eastAsia"/>
+        </w:rPr>
+        <w:t>まず、</w:t>
+      </w:r>
+      <w:r>
+        <w:rPr>
+          <w:rFonts w:hint="eastAsia"/>
+        </w:rPr>
+        <w:t>オンプレミス環境でウォーターフォールモデルによる開発に必要となる成果物を定義</w:t>
+      </w:r>
+      <w:r>
+        <w:rPr>
+          <w:rFonts w:hint="eastAsia"/>
+        </w:rPr>
+        <w:t>しました。その後、その定義に基づき、</w:t>
+      </w:r>
+      <w:r>
+        <w:rPr>
+          <w:rFonts w:hint="eastAsia"/>
+        </w:rPr>
+        <w:t>サーバレスアーキテクチャーによる開発で必要となる成果物を</w:t>
+      </w:r>
+      <w:r>
+        <w:rPr>
+          <w:rFonts w:hint="eastAsia"/>
+        </w:rPr>
+        <w:t>別に</w:t>
+      </w:r>
+      <w:r>
+        <w:rPr>
+          <w:rFonts w:hint="eastAsia"/>
+        </w:rPr>
+        <w:t>設定</w:t>
+      </w:r>
+      <w:r>
+        <w:rPr>
+          <w:rFonts w:hint="eastAsia"/>
+        </w:rPr>
+        <w:t>し、</w:t>
+      </w:r>
+      <w:r>
+        <w:rPr>
+          <w:rFonts w:hint="eastAsia"/>
+        </w:rPr>
+        <w:t>オンプレミスとサーバレスアーキテクチャ適用におけるドキュメント作成量を比較</w:t>
+      </w:r>
+      <w:r>
+        <w:rPr>
+          <w:rFonts w:hint="eastAsia"/>
+        </w:rPr>
+        <w:t>、</w:t>
+      </w:r>
+      <w:r>
+        <w:rPr>
+          <w:rFonts w:hint="eastAsia"/>
+        </w:rPr>
+        <w:t>ドキュメント作成量が減少した項目について、根拠</w:t>
+      </w:r>
+      <w:r>
+        <w:rPr>
+          <w:rFonts w:hint="eastAsia"/>
+        </w:rPr>
+        <w:t>の整理を行いました。</w:t>
+      </w:r>
+    </w:p>
+    <w:p/>
+    <w:p>
+      <w:r>
+        <w:rPr>
+          <w:rFonts w:hint="eastAsia"/>
+          <w:highlight w:val="magenta"/>
+        </w:rPr>
+        <w:t>結果</w:t>
+      </w:r>
+    </w:p>
+    <w:p>
+      <w:r>
+        <w:rPr>
+          <w:rFonts w:hint="eastAsia"/>
+        </w:rPr>
+        <w:t>その結果、</w:t>
+      </w:r>
+      <w:r>
+        <w:rPr>
+          <w:rFonts w:hint="eastAsia"/>
+        </w:rPr>
+        <w:t>ウォーターフォールモデルによる開発に必要となる成果物を1</w:t>
+      </w:r>
+      <w:r>
+        <w:t>00%</w:t>
+      </w:r>
+      <w:r>
+        <w:rPr>
+          <w:rFonts w:hint="eastAsia"/>
+        </w:rPr>
+        <w:t>としたとき、サーバレスアーキテクチャを適用した開発においては、</w:t>
+      </w:r>
+      <w:r>
+        <w:rPr>
+          <w:rFonts w:hint="eastAsia"/>
+        </w:rPr>
+        <w:t>ドキュメント作成に掛かる作業量が減少したものが2</w:t>
+      </w:r>
+      <w:r>
+        <w:t>6%</w:t>
+      </w:r>
+      <w:r>
+        <w:rPr>
+          <w:rFonts w:hint="eastAsia"/>
+        </w:rPr>
+        <w:t>、ドキュメント作成が不要となるものが1</w:t>
+      </w:r>
+      <w:r>
+        <w:t>8%</w:t>
+      </w:r>
+      <w:r>
+        <w:rPr>
+          <w:rFonts w:hint="eastAsia"/>
+        </w:rPr>
+        <w:t>でした。</w:t>
+      </w:r>
+      <w:r>
+        <w:rPr>
+          <w:rFonts w:hint="eastAsia"/>
+        </w:rPr>
+        <w:t>結果を棒グラフにしたものをスライドに掲載しています。向かって左のグラフがオンプレミスによるドキュメント作成量で、右のグラフがサーバレスアーキテクチャによる開発にて必要となるドキュメント作成量です。グラフからもわかる通り、サーバレスアーキテクチャによる開発では、オンプレミスに必要となる作業量がの4</w:t>
+      </w:r>
+      <w:r>
+        <w:t>0%</w:t>
+      </w:r>
+      <w:r>
+        <w:rPr>
+          <w:rFonts w:hint="eastAsia"/>
+        </w:rPr>
+        <w:t>が削減されました。</w:t>
+      </w:r>
+    </w:p>
+    <w:p>
+      <w:r>
+        <w:rPr>
+          <w:rFonts w:hint="eastAsia"/>
+        </w:rPr>
+        <w:t>ドキュメント作成量においても明確に削減効果が</w:t>
+      </w:r>
+      <w:r>
+        <w:rPr>
+          <w:rFonts w:hint="eastAsia"/>
+        </w:rPr>
+        <w:t>表れています。</w:t>
+      </w:r>
+    </w:p>
+    <w:p/>
+    <w:p>
+      <w:r>
+        <w:rPr>
+          <w:rFonts w:hint="eastAsia"/>
+          <w:highlight w:val="magenta"/>
+        </w:rPr>
+        <w:t>考察</w:t>
+      </w:r>
+      <w:r>
+        <w:rPr>
+          <w:rFonts w:hint="eastAsia"/>
+          <w:highlight w:val="magenta"/>
+        </w:rPr>
+        <w:t xml:space="preserve">　開発の話</w:t>
+      </w:r>
+    </w:p>
+    <w:p>
+      <w:r>
+        <w:rPr>
+          <w:rFonts w:hint="eastAsia"/>
+        </w:rPr>
+        <w:t>今回、構築作業時間とドキュメント作成量が減少した要因は2つあると考えています。</w:t>
+      </w:r>
+    </w:p>
+    <w:p>
+      <w:r>
+        <w:rPr>
+          <w:rFonts w:hint="eastAsia"/>
+        </w:rPr>
         <w:lastRenderedPageBreak/>
-        <w:t>商品購入機能の説明</w:t>
-      </w:r>
-    </w:p>
-    <w:p>
-      <w:r>
-        <w:t>最後に</w:t>
+        <w:t>1つ目は各</w:t>
+      </w:r>
+      <w:r>
+        <w:t>Lambda</w:t>
+      </w:r>
+      <w:r>
+        <w:rPr>
+          <w:rFonts w:hint="eastAsia"/>
+        </w:rPr>
+        <w:t>関数が「目的が</w:t>
+      </w:r>
+      <w:r>
+        <w:t>1</w:t>
+      </w:r>
+      <w:r>
+        <w:rPr>
+          <w:rFonts w:hint="eastAsia"/>
+        </w:rPr>
+        <w:t>つもしくは</w:t>
+      </w:r>
+      <w:r>
+        <w:t>2</w:t>
+      </w:r>
+      <w:r>
+        <w:rPr>
+          <w:rFonts w:hint="eastAsia"/>
+        </w:rPr>
+        <w:t>つで，ステートレス」な設計となっていることです．関数で実現することが簡素なので，プログラムステップ数が少な</w:t>
+      </w:r>
+      <w:r>
+        <w:rPr>
+          <w:rFonts w:hint="eastAsia"/>
+        </w:rPr>
+        <w:t>くなります。</w:t>
+      </w:r>
+      <w:r>
+        <w:rPr>
+          <w:rFonts w:hint="eastAsia"/>
+        </w:rPr>
+        <w:t>そのため，コーディング時間が短くなり，かつテストもし易くな</w:t>
+      </w:r>
+      <w:r>
+        <w:rPr>
+          <w:rFonts w:hint="eastAsia"/>
+        </w:rPr>
+        <w:t>ります。更に</w:t>
+      </w:r>
+      <w:r>
+        <w:rPr>
+          <w:rFonts w:hint="eastAsia"/>
+        </w:rPr>
+        <w:t>，ステートレスである</w:t>
+      </w:r>
+      <w:r>
+        <w:rPr>
+          <w:rFonts w:hint="eastAsia"/>
+        </w:rPr>
+        <w:t>ことから、</w:t>
+      </w:r>
+      <w:r>
+        <w:rPr>
+          <w:rFonts w:hint="eastAsia"/>
+        </w:rPr>
+        <w:t>セッション情報の管理を考慮する必要も無くな</w:t>
+      </w:r>
+      <w:r>
+        <w:rPr>
+          <w:rFonts w:hint="eastAsia"/>
+        </w:rPr>
+        <w:t>るため、</w:t>
+      </w:r>
+      <w:r>
+        <w:rPr>
+          <w:rFonts w:hint="eastAsia"/>
+        </w:rPr>
+        <w:t>開発時間が削減され</w:t>
+      </w:r>
+      <w:r>
+        <w:rPr>
+          <w:rFonts w:hint="eastAsia"/>
+        </w:rPr>
+        <w:t>たと考えます。</w:t>
+      </w:r>
+      <w:r>
+        <w:rPr>
+          <w:rFonts w:hint="eastAsia"/>
+        </w:rPr>
+        <w:t>ちなみに今回の検証においても、構築したL</w:t>
+      </w:r>
+      <w:r>
+        <w:t>ambda</w:t>
+      </w:r>
+      <w:r>
+        <w:rPr>
+          <w:rFonts w:hint="eastAsia"/>
+        </w:rPr>
+        <w:t>は</w:t>
+      </w:r>
+      <w:r>
+        <w:t>7</w:t>
+      </w:r>
+      <w:r>
+        <w:rPr>
+          <w:rFonts w:hint="eastAsia"/>
+        </w:rPr>
+        <w:t>本であり、ステップ数は</w:t>
+      </w:r>
+      <w:r>
+        <w:rPr>
+          <w:rFonts w:hint="eastAsia"/>
+        </w:rPr>
+        <w:t>およそ</w:t>
+      </w:r>
+      <w:r>
+        <w:rPr>
+          <w:rFonts w:hint="eastAsia"/>
+        </w:rPr>
+        <w:t>1本あたり</w:t>
+      </w:r>
+      <w:r>
+        <w:t>30-40</w:t>
+      </w:r>
+      <w:r>
+        <w:rPr>
+          <w:rFonts w:hint="eastAsia"/>
+        </w:rPr>
+        <w:t>ステップ</w:t>
+      </w:r>
+      <w:r>
+        <w:rPr>
+          <w:rFonts w:hint="eastAsia"/>
+        </w:rPr>
+        <w:t>でした</w:t>
+      </w:r>
+      <w:r>
+        <w:rPr>
+          <w:rFonts w:hint="eastAsia"/>
+        </w:rPr>
+        <w:t>。そのため、</w:t>
+      </w:r>
+      <w:r>
+        <w:t>7</w:t>
+      </w:r>
+      <w:r>
+        <w:rPr>
+          <w:rFonts w:hint="eastAsia"/>
+        </w:rPr>
+        <w:t>時間という短期間での開発が可能になったと考えます。</w:t>
+      </w:r>
+    </w:p>
+    <w:p/>
+    <w:p>
+      <w:r>
+        <w:rPr>
+          <w:rFonts w:hint="eastAsia"/>
+          <w:highlight w:val="magenta"/>
+        </w:rPr>
+        <w:t>考察　設計範囲の限定の話</w:t>
+      </w:r>
+    </w:p>
+    <w:p>
+      <w:r>
+        <w:rPr>
+          <w:rFonts w:hint="eastAsia"/>
+        </w:rPr>
+        <w:t>２つ目は</w:t>
+      </w:r>
+      <w:r>
+        <w:rPr>
+          <w:rFonts w:hint="eastAsia"/>
+        </w:rPr>
+        <w:t>非機能要求部分の実装自動化</w:t>
+      </w:r>
+      <w:r>
+        <w:rPr>
+          <w:rFonts w:hint="eastAsia"/>
+        </w:rPr>
+        <w:t>によって</w:t>
+      </w:r>
+      <w:r>
+        <w:rPr>
+          <w:rFonts w:hint="eastAsia"/>
+        </w:rPr>
+        <w:t>ユーザーの設計・開発の範囲が限定的</w:t>
+      </w:r>
+      <w:r>
+        <w:rPr>
+          <w:rFonts w:hint="eastAsia"/>
+        </w:rPr>
+        <w:t>となることです。サーバレスでは最初に述べた通り、</w:t>
+      </w:r>
+      <w:r>
+        <w:rPr>
+          <w:rFonts w:hint="eastAsia"/>
+          <w:color w:val="000000"/>
+        </w:rPr>
+        <w:t>サーバ</w:t>
+      </w:r>
+      <w:r>
+        <w:rPr>
+          <w:rFonts w:hint="eastAsia"/>
+          <w:color w:val="000000"/>
+        </w:rPr>
+        <w:t>やランタイム等のアプリケーションの実行に必要な基盤環境は，クラウド事業者の責任の下</w:t>
+      </w:r>
+      <w:r>
+        <w:rPr>
+          <w:rFonts w:hint="eastAsia"/>
+          <w:color w:val="000000"/>
+        </w:rPr>
+        <w:t>，</w:t>
+      </w:r>
+      <w:r>
+        <w:rPr>
+          <w:rFonts w:hint="eastAsia"/>
+          <w:color w:val="000000"/>
+        </w:rPr>
+        <w:t>運用・管理</w:t>
+      </w:r>
+      <w:r>
+        <w:rPr>
+          <w:rFonts w:hint="eastAsia"/>
+          <w:color w:val="000000"/>
+        </w:rPr>
+        <w:t>が</w:t>
+      </w:r>
+      <w:r>
+        <w:rPr>
+          <w:rFonts w:hint="eastAsia"/>
+          <w:color w:val="000000"/>
+        </w:rPr>
+        <w:t>されて</w:t>
+      </w:r>
+      <w:r>
+        <w:rPr>
+          <w:rFonts w:hint="eastAsia"/>
+          <w:color w:val="000000"/>
+        </w:rPr>
+        <w:t>いるため、ユーザ</w:t>
+      </w:r>
+      <w:r>
+        <w:rPr>
+          <w:rFonts w:hint="eastAsia"/>
+          <w:color w:val="000000"/>
+        </w:rPr>
+        <w:t>ー</w:t>
+      </w:r>
+      <w:r>
+        <w:rPr>
+          <w:rFonts w:hint="eastAsia"/>
+          <w:color w:val="000000"/>
+        </w:rPr>
+        <w:t>の設計・開発の範囲が限定的になります。</w:t>
+      </w:r>
+      <w:r>
+        <w:rPr>
+          <w:rFonts w:hint="eastAsia"/>
+        </w:rPr>
+        <w:t>ドキュメント作成量</w:t>
       </w:r>
       <w:r>
         <w:rPr>
@@ -1432,74 +2497,157 @@
         <w:t>、</w:t>
       </w:r>
       <w:r>
-        <w:t>商品購入</w:t>
-      </w:r>
-      <w:r>
-        <w:rPr>
-          <w:rFonts w:hint="eastAsia"/>
-        </w:rPr>
-        <w:t>機能</w:t>
-      </w:r>
-      <w:r>
+        <w:rPr>
+          <w:rFonts w:hint="eastAsia"/>
+        </w:rPr>
+        <w:t>構築作業量が削減され</w:t>
+      </w:r>
+      <w:r>
+        <w:rPr>
+          <w:rFonts w:hint="eastAsia"/>
+        </w:rPr>
+        <w:t>たと考えます。</w:t>
+      </w:r>
+    </w:p>
+    <w:p/>
+    <w:p>
+      <w:r>
+        <w:t>業務ロジック及びアプリケーション開発に対しては，開発期間の短縮効果は確認でき</w:t>
+      </w:r>
+      <w:r>
+        <w:rPr>
+          <w:rFonts w:hint="eastAsia"/>
+        </w:rPr>
+        <w:t>ませんでした。</w:t>
+      </w:r>
+      <w:r>
+        <w:t>サーバレスとは</w:t>
+      </w:r>
+      <w:r>
+        <w:rPr>
+          <w:rFonts w:hint="eastAsia"/>
+        </w:rPr>
+        <w:t>先ほど説明した通り、</w:t>
+      </w:r>
+      <w:r>
+        <w:t>「サーバ管理を必要としないアプリケーションの構築と実行の概念」</w:t>
+      </w:r>
+      <w:r>
+        <w:rPr>
+          <w:rFonts w:hint="eastAsia"/>
+        </w:rPr>
         <w:t>です。</w:t>
       </w:r>
-    </w:p>
-    <w:p>
-      <w:r>
-        <w:t>利用者が選択した商品の購入・決済処理を行います。本機能は、6ステップのアプリケーション・ワークフローで構成されています。ワークフローの実行には、</w:t>
-      </w:r>
-      <w:r>
-        <w:rPr>
-          <w:rFonts w:hint="eastAsia"/>
-        </w:rPr>
-        <w:t>LambdaやAWSの複数のサービスを自動で実行・管理するA</w:t>
-      </w:r>
-      <w:r>
-        <w:t>WS Step functionsを利用します。</w:t>
-      </w:r>
-    </w:p>
-    <w:p>
-      <w:r>
-        <w:rPr>
-          <w:rFonts w:hint="eastAsia"/>
-        </w:rPr>
-        <w:t>AppSync</w:t>
-      </w:r>
-      <w:r>
-        <w:t>のデータソースに、</w:t>
-      </w:r>
-      <w:r>
-        <w:rPr>
-          <w:rFonts w:hint="eastAsia"/>
-        </w:rPr>
-        <w:t>S</w:t>
-      </w:r>
-      <w:r>
-        <w:t>tep</w:t>
-      </w:r>
-      <w:r>
-        <w:rPr>
-          <w:rFonts w:hint="eastAsia"/>
-        </w:rPr>
-        <w:t xml:space="preserve"> </w:t>
-      </w:r>
-      <w:r>
-        <w:t>functionsのエンドポイントを指定し</w:t>
-      </w:r>
-      <w:r>
-        <w:rPr>
-          <w:rFonts w:hint="eastAsia"/>
-        </w:rPr>
-        <w:t>ており、アプリはS</w:t>
-      </w:r>
-      <w:r>
-        <w:t>tep functions</w:t>
-      </w:r>
-      <w:r>
-        <w:rPr>
-          <w:rFonts w:hint="eastAsia"/>
-        </w:rPr>
-        <w:t>と紐付いている複数のL</w:t>
+      <w:r>
+        <w:t>対象業務の現状を分析し，新たに実現すべき業務の流れを明確化するための業務要件定義や，アプリケーションの構造・設計，利用するデータの設計はユーザーの責任範囲</w:t>
+      </w:r>
+      <w:r>
+        <w:rPr>
+          <w:rFonts w:hint="eastAsia"/>
+        </w:rPr>
+        <w:t>となるため、短縮効果は得られないと考えます。</w:t>
+      </w:r>
+    </w:p>
+    <w:p/>
+    <w:p>
+      <w:r>
+        <w:rPr>
+          <w:rFonts w:hint="eastAsia"/>
+          <w:highlight w:val="magenta"/>
+        </w:rPr>
+        <w:t>結論</w:t>
+      </w:r>
+    </w:p>
+    <w:p>
+      <w:pPr>
+        <w:rPr>
+          <w:rFonts w:hint="eastAsia"/>
+        </w:rPr>
+      </w:pPr>
+      <w:r>
+        <w:rPr>
+          <w:rFonts w:hint="eastAsia"/>
+        </w:rPr>
+        <w:t>このような</w:t>
+      </w:r>
+      <w:r>
+        <w:rPr>
+          <w:rFonts w:hint="eastAsia"/>
+        </w:rPr>
+        <w:t>検証結果から、</w:t>
+      </w:r>
+      <w:r>
+        <w:rPr>
+          <w:rFonts w:hint="eastAsia"/>
+        </w:rPr>
+        <w:t>我々は</w:t>
+      </w:r>
+      <w:r>
+        <w:rPr>
+          <w:rFonts w:hint="eastAsia"/>
+        </w:rPr>
+        <w:t>サーバレス適用によりビジネスアジリティが向上すると結論づけました</w:t>
+      </w:r>
+      <w:r>
+        <w:rPr>
+          <w:rFonts w:hint="eastAsia"/>
+        </w:rPr>
+        <w:t>！</w:t>
+      </w:r>
+    </w:p>
+    <w:p/>
+    <w:p>
+      <w:r>
+        <w:rPr>
+          <w:rFonts w:hint="eastAsia"/>
+          <w:highlight w:val="magenta"/>
+        </w:rPr>
+        <w:t>課題</w:t>
+      </w:r>
+      <w:r>
+        <w:rPr>
+          <w:rFonts w:hint="eastAsia"/>
+          <w:highlight w:val="magenta"/>
+        </w:rPr>
+        <w:t xml:space="preserve">　複数言語サポート</w:t>
+      </w:r>
+    </w:p>
+    <w:p>
+      <w:r>
+        <w:rPr>
+          <w:rFonts w:hint="eastAsia"/>
+        </w:rPr>
+        <w:t>ただし、いいことばかりではなく、</w:t>
+      </w:r>
+      <w:r>
+        <w:rPr>
+          <w:rFonts w:hint="eastAsia"/>
+        </w:rPr>
+        <w:t>課題</w:t>
+      </w:r>
+      <w:r>
+        <w:rPr>
+          <w:rFonts w:hint="eastAsia"/>
+        </w:rPr>
+        <w:t>もあります</w:t>
+      </w:r>
+      <w:r>
+        <w:rPr>
+          <w:rFonts w:hint="eastAsia"/>
+        </w:rPr>
+        <w:t>。複数言語の保守と人材育成</w:t>
+      </w:r>
+      <w:r>
+        <w:rPr>
+          <w:rFonts w:hint="eastAsia"/>
+        </w:rPr>
+        <w:t>の2点です</w:t>
+      </w:r>
+      <w:r>
+        <w:rPr>
+          <w:rFonts w:hint="eastAsia"/>
+        </w:rPr>
+        <w:t>。まず複数言語の保守についてです。L</w:t>
       </w:r>
       <w:r>
         <w:t>ambda</w:t>
@@ -1508,42 +2656,25 @@
         <w:rPr>
           <w:rFonts w:hint="eastAsia"/>
         </w:rPr>
-        <w:t>関数</w:t>
-      </w:r>
-      <w:r>
-        <w:t>が行います。</w:t>
-      </w:r>
-    </w:p>
-    <w:p>
-      <w:r>
-        <w:t>クライアントから</w:t>
-      </w:r>
-      <w:r>
-        <w:rPr>
-          <w:rFonts w:hint="eastAsia"/>
-        </w:rPr>
-        <w:t>A</w:t>
-      </w:r>
-      <w:r>
-        <w:t>PIリクエストを受信すると、</w:t>
-      </w:r>
-      <w:r>
-        <w:rPr>
-          <w:rFonts w:hint="eastAsia"/>
-        </w:rPr>
-        <w:t>S</w:t>
-      </w:r>
-      <w:r>
-        <w:t>tep functionsのステートマシンを起動して</w:t>
-      </w:r>
-      <w:r>
-        <w:rPr>
-          <w:rFonts w:hint="eastAsia"/>
-        </w:rPr>
-        <w:t>非同期処理で</w:t>
-      </w:r>
-      <w:r>
-        <w:t>アプリケーション・ワークフローを実行します。Step functionsの処理結果は、同処理結果をサブスクライブしているクライアントへクエリの結果が通知される仕組みです。</w:t>
+        <w:t>では、複数言語をサポートしています</w:t>
+      </w:r>
+      <w:r>
+        <w:rPr>
+          <w:rFonts w:hint="eastAsia"/>
+        </w:rPr>
+        <w:t>。</w:t>
+      </w:r>
+      <w:r>
+        <w:rPr>
+          <w:rFonts w:hint="eastAsia"/>
+        </w:rPr>
+        <w:t>複数言語を選択できることはメリットでもありますが、複数言語の保守が必要となります。</w:t>
+      </w:r>
+      <w:r>
+        <w:rPr>
+          <w:rFonts w:hint="eastAsia"/>
+        </w:rPr>
+        <w:t>なので、開発工程の前に、使用する言語を選定する必要があると考えます。</w:t>
       </w:r>
     </w:p>
     <w:p/>
@@ -1553,7 +2684,300 @@
           <w:rFonts w:hint="eastAsia"/>
           <w:highlight w:val="magenta"/>
         </w:rPr>
-        <w:t>「構築作業時間」の計測の手順</w:t>
+        <w:t>課題</w:t>
+      </w:r>
+      <w:r>
+        <w:rPr>
+          <w:rFonts w:hint="eastAsia"/>
+          <w:highlight w:val="magenta"/>
+        </w:rPr>
+        <w:t xml:space="preserve">　人材育成</w:t>
+      </w:r>
+    </w:p>
+    <w:p>
+      <w:r>
+        <w:rPr>
+          <w:rFonts w:hint="eastAsia"/>
+        </w:rPr>
+        <w:t>続いて、人材育成についてです。</w:t>
+      </w:r>
+      <w:r>
+        <w:rPr>
+          <w:rFonts w:hint="eastAsia"/>
+        </w:rPr>
+        <w:t>検証では、システム構築にあたり事前学習を述べ1か月行った。学習内容はコーディング、環境構築、仕様理解の3点</w:t>
+      </w:r>
+      <w:r>
+        <w:rPr>
+          <w:rFonts w:hint="eastAsia"/>
+        </w:rPr>
+        <w:t>です。</w:t>
+      </w:r>
+    </w:p>
+    <w:p>
+      <w:r>
+        <w:rPr>
+          <w:rFonts w:hint="eastAsia"/>
+        </w:rPr>
+        <w:t>エンタープライズ</w:t>
+      </w:r>
+      <w:r>
+        <w:rPr>
+          <w:rFonts w:hint="eastAsia"/>
+        </w:rPr>
+        <w:t>レベルのシステムを構築するのであれば、さらに膨大な知識とスキルが必要になるため、</w:t>
+      </w:r>
+      <w:r>
+        <w:rPr>
+          <w:rFonts w:hint="eastAsia"/>
+        </w:rPr>
+        <w:t>相応の教育体制が必須となります。</w:t>
+      </w:r>
+    </w:p>
+    <w:p/>
+    <w:p>
+      <w:pPr>
+        <w:rPr>
+          <w:rFonts w:hint="eastAsia"/>
+        </w:rPr>
+      </w:pPr>
+      <w:r>
+        <w:rPr>
+          <w:rFonts w:hint="eastAsia"/>
+          <w:highlight w:val="magenta"/>
+        </w:rPr>
+        <w:t>175を超えるAWSサービスの話</w:t>
+      </w:r>
+    </w:p>
+    <w:p>
+      <w:r>
+        <w:rPr>
+          <w:rFonts w:hint="eastAsia"/>
+        </w:rPr>
+        <w:t>また、AWSでは2020年3月においても175を超える主要なサービスがあり、日々新しいサービスが開発されている。そのため、継続的な学習</w:t>
+      </w:r>
+      <w:r>
+        <w:rPr>
+          <w:rFonts w:hint="eastAsia"/>
+        </w:rPr>
+        <w:t>も</w:t>
+      </w:r>
+      <w:r>
+        <w:rPr>
+          <w:rFonts w:hint="eastAsia"/>
+        </w:rPr>
+        <w:t>要求され</w:t>
+      </w:r>
+      <w:r>
+        <w:rPr>
+          <w:rFonts w:hint="eastAsia"/>
+        </w:rPr>
+        <w:t>ます</w:t>
+      </w:r>
+      <w:r>
+        <w:rPr>
+          <w:rFonts w:hint="eastAsia"/>
+        </w:rPr>
+        <w:t>。</w:t>
+      </w:r>
+    </w:p>
+    <w:p/>
+    <w:p>
+      <w:pPr>
+        <w:rPr>
+          <w:rFonts w:hint="eastAsia"/>
+        </w:rPr>
+      </w:pPr>
+      <w:r>
+        <w:rPr>
+          <w:rFonts w:hint="eastAsia"/>
+          <w:highlight w:val="magenta"/>
+        </w:rPr>
+        <w:t>横断部署の話</w:t>
+      </w:r>
+    </w:p>
+    <w:p>
+      <w:r>
+        <w:rPr>
+          <w:rFonts w:hint="eastAsia"/>
+        </w:rPr>
+        <w:t>さらに、</w:t>
+      </w:r>
+      <w:r>
+        <w:t>有識者が存在していたとしても，各部門・領域に点在している状態では，組織としてエンタープライズレベルの開発を推進していくことは</w:t>
+      </w:r>
+      <w:r>
+        <w:rPr>
+          <w:rFonts w:hint="eastAsia"/>
+        </w:rPr>
+        <w:t>困難です。</w:t>
+      </w:r>
+      <w:r>
+        <w:t>そのため，クラウドを用いた開発を進めていくためには，ノウハウを集約した専門組織を設立し，領域横断的な人材育成を行うことが望ましい</w:t>
+      </w:r>
+      <w:r>
+        <w:rPr>
+          <w:rFonts w:hint="eastAsia"/>
+        </w:rPr>
+        <w:t>です。</w:t>
+      </w:r>
+    </w:p>
+    <w:p/>
+    <w:p>
+      <w:r>
+        <w:rPr>
+          <w:rFonts w:hint="eastAsia"/>
+          <w:highlight w:val="magenta"/>
+        </w:rPr>
+        <w:t>今後の展望</w:t>
+      </w:r>
+      <w:r>
+        <w:rPr>
+          <w:rFonts w:hint="eastAsia"/>
+          <w:highlight w:val="magenta"/>
+        </w:rPr>
+        <w:t xml:space="preserve">　１</w:t>
+      </w:r>
+    </w:p>
+    <w:p>
+      <w:pPr>
+        <w:rPr>
+          <w:rFonts w:hint="eastAsia"/>
+        </w:rPr>
+      </w:pPr>
+      <w:r>
+        <w:rPr>
+          <w:rFonts w:hint="eastAsia"/>
+        </w:rPr>
+        <w:t>今後の展望です。今回、検証はしておりませんが、</w:t>
+      </w:r>
+      <w:r>
+        <w:t>サーバレスアーキテクチャを適用</w:t>
+      </w:r>
+      <w:r>
+        <w:rPr>
+          <w:rFonts w:hint="eastAsia"/>
+        </w:rPr>
+        <w:t>することで、</w:t>
+      </w:r>
+      <w:r>
+        <w:rPr>
+          <w:rFonts w:hint="eastAsia"/>
+        </w:rPr>
+        <w:t>仮想化以下のインフラ管理と非機能要求に付随する</w:t>
+      </w:r>
+      <w:r>
+        <w:rPr>
+          <w:rFonts w:hint="eastAsia"/>
+        </w:rPr>
+        <w:t>作業量が減少し、結果、</w:t>
+      </w:r>
+      <w:r>
+        <w:t>運用業務</w:t>
+      </w:r>
+      <w:r>
+        <w:rPr>
+          <w:rFonts w:hint="eastAsia"/>
+        </w:rPr>
+        <w:t>が</w:t>
+      </w:r>
+      <w:r>
+        <w:t>省力化</w:t>
+      </w:r>
+      <w:r>
+        <w:rPr>
+          <w:rFonts w:hint="eastAsia"/>
+        </w:rPr>
+        <w:t>されると考えます。そのため、</w:t>
+      </w:r>
+      <w:r>
+        <w:t>運用に割いていたコスト・人員を開発業務に充て</w:t>
+      </w:r>
+      <w:r>
+        <w:rPr>
+          <w:rFonts w:hint="eastAsia"/>
+        </w:rPr>
+        <w:t>ることができ</w:t>
+      </w:r>
+      <w:r>
+        <w:t>，よりスピーディな開発が可能になると考え</w:t>
+      </w:r>
+      <w:r>
+        <w:rPr>
+          <w:rFonts w:hint="eastAsia"/>
+        </w:rPr>
+        <w:t>ます。</w:t>
+      </w:r>
+    </w:p>
+    <w:p/>
+    <w:p>
+      <w:r>
+        <w:rPr>
+          <w:rFonts w:hint="eastAsia"/>
+          <w:highlight w:val="magenta"/>
+        </w:rPr>
+        <w:t>今後の展望</w:t>
+      </w:r>
+      <w:r>
+        <w:rPr>
+          <w:rFonts w:hint="eastAsia"/>
+          <w:highlight w:val="magenta"/>
+        </w:rPr>
+        <w:t xml:space="preserve">　２</w:t>
+      </w:r>
+    </w:p>
+    <w:p>
+      <w:r>
+        <w:rPr>
+          <w:rFonts w:hint="eastAsia"/>
+        </w:rPr>
+        <w:t>また、開発時に。</w:t>
+      </w:r>
+      <w:r>
+        <w:t>各アプリケーションを疎に結合させることで，つまりマイクロサービス化させることで、機能追加・仕様変更時の際も対応範囲を局所化でき，</w:t>
+      </w:r>
+      <w:r>
+        <w:rPr>
+          <w:rFonts w:hint="eastAsia"/>
+        </w:rPr>
+        <w:t>更に</w:t>
+      </w:r>
+      <w:r>
+        <w:t>低コスト・短納期で開発が可能であると考え</w:t>
+      </w:r>
+      <w:r>
+        <w:rPr>
+          <w:rFonts w:hint="eastAsia"/>
+        </w:rPr>
+        <w:t>ます。</w:t>
+      </w:r>
+      <w:r>
+        <w:t>また上記の観点に加え</w:t>
+      </w:r>
+      <w:r>
+        <w:rPr>
+          <w:rFonts w:hint="eastAsia"/>
+        </w:rPr>
+        <w:t>、</w:t>
+      </w:r>
+      <w:r>
+        <w:t>アジャイル開発を組み合わせることで，より大きな効果が期待される</w:t>
+      </w:r>
+      <w:r>
+        <w:rPr>
+          <w:rFonts w:hint="eastAsia"/>
+        </w:rPr>
+        <w:t>と考えます。</w:t>
+      </w:r>
+    </w:p>
+    <w:p/>
+    <w:p>
+      <w:r>
+        <w:rPr>
+          <w:rFonts w:hint="eastAsia"/>
+          <w:highlight w:val="magenta"/>
+        </w:rPr>
+        <w:t>総括</w:t>
       </w:r>
       <w:r>
         <w:rPr>
@@ -1569,116 +2993,56 @@
           <w:bCs/>
           <w:highlight w:val="magenta"/>
         </w:rPr>
-        <w:t>※発表</w:t>
-      </w:r>
-      <w:r>
-        <w:rPr>
-          <w:rFonts w:hint="eastAsia"/>
-          <w:b/>
-          <w:bCs/>
-          <w:highlight w:val="magenta"/>
-        </w:rPr>
-        <w:t>者</w:t>
-      </w:r>
-      <w:r>
-        <w:rPr>
-          <w:rFonts w:hint="eastAsia"/>
-          <w:b/>
-          <w:bCs/>
-          <w:highlight w:val="magenta"/>
-        </w:rPr>
-        <w:t>入れ替え※</w:t>
-      </w:r>
-    </w:p>
-    <w:p>
-      <w:r>
-        <w:rPr>
-          <w:rFonts w:hint="eastAsia"/>
-        </w:rPr>
-        <w:t>ここからはニッセイ情報テクノロジーの貴田が説明します。</w:t>
-      </w:r>
-    </w:p>
-    <w:p>
-      <w:r>
-        <w:rPr>
-          <w:rFonts w:hint="eastAsia"/>
-        </w:rPr>
-        <w:t>検証作業では、</w:t>
-      </w:r>
-      <w:r>
-        <w:t>構築作業時間の計測</w:t>
-      </w:r>
-      <w:r>
-        <w:rPr>
-          <w:rFonts w:hint="eastAsia"/>
-        </w:rPr>
-        <w:t>、</w:t>
-      </w:r>
-      <w:r>
-        <w:t>ドキュメント作成量の計測</w:t>
-      </w:r>
-      <w:r>
-        <w:rPr>
-          <w:rFonts w:hint="eastAsia"/>
-        </w:rPr>
-        <w:t>をそれぞれ実施しました。まずは構築作業時間の計測から説明します。</w:t>
+        <w:t>強調するような口調・声量で！</w:t>
+      </w:r>
+    </w:p>
+    <w:p>
+      <w:r>
+        <w:rPr>
+          <w:rFonts w:hint="eastAsia"/>
+        </w:rPr>
+        <w:t>ということで、サーバレスアーキテクチャを適用することで、ビジネスアジリティが向上するのかという点について、我々は</w:t>
+      </w:r>
+      <w:r>
+        <w:rPr>
+          <w:rFonts w:hint="eastAsia"/>
+        </w:rPr>
+        <w:t>サービスリリースまでの開発期間が短縮されることで、迅速なサービス提供が可能となる</w:t>
+      </w:r>
+      <w:r>
+        <w:rPr>
+          <w:rFonts w:hint="eastAsia"/>
+        </w:rPr>
+        <w:t>と結論づけました！以上です！</w:t>
       </w:r>
     </w:p>
     <w:p/>
     <w:p>
       <w:r>
         <w:rPr>
-          <w:rFonts w:hint="eastAsia"/>
-        </w:rPr>
-        <w:t>「構築作業時間」の計測</w:t>
-      </w:r>
-      <w:r>
-        <w:rPr>
-          <w:rFonts w:hint="eastAsia"/>
-        </w:rPr>
-        <w:t>にあたって、まず事前学習を行いました。</w:t>
-      </w:r>
-      <w:r>
-        <w:rPr>
-          <w:rFonts w:hint="eastAsia"/>
-        </w:rPr>
-        <w:t>AWS開発者ガイドやチュートリアルを参照し、AWSサービスについて学習</w:t>
-      </w:r>
-      <w:r>
-        <w:rPr>
-          <w:rFonts w:hint="eastAsia"/>
-        </w:rPr>
-        <w:t>しました。次に</w:t>
-      </w:r>
-      <w:r>
-        <w:rPr>
-          <w:highlight w:val="yellow"/>
-        </w:rPr>
-        <w:t>要求仕様</w:t>
-      </w:r>
-      <w:r>
-        <w:t>に基づき、</w:t>
-      </w:r>
-      <w:r>
-        <w:rPr>
-          <w:rFonts w:hint="eastAsia"/>
-        </w:rPr>
-        <w:t>データ定義書と各AWSサービスの</w:t>
-      </w:r>
-      <w:r>
-        <w:rPr>
-          <w:highlight w:val="yellow"/>
-        </w:rPr>
-        <w:t>パラメーターシート</w:t>
-      </w:r>
-      <w:r>
-        <w:t>を作成</w:t>
-      </w:r>
-      <w:r>
-        <w:rPr>
-          <w:rFonts w:hint="eastAsia"/>
-        </w:rPr>
-        <w:t>しました。</w:t>
+          <w:highlight w:val="magenta"/>
+        </w:rPr>
+        <w:t>活動について</w:t>
+      </w:r>
+    </w:p>
+    <w:p>
+      <w:r>
+        <w:t>（一呼吸あけて</w:t>
+      </w:r>
+      <w:r>
+        <w:t>、テンションを変え、さっぱりした感じで</w:t>
+      </w:r>
+      <w:r>
+        <w:t>）</w:t>
+      </w:r>
+      <w:r>
+        <w:t>ここからは、</w:t>
+      </w:r>
+      <w:r>
+        <w:t>活動の振り返りと所感</w:t>
+      </w:r>
+      <w:r>
+        <w:t>です。</w:t>
       </w:r>
     </w:p>
     <w:p/>
@@ -1693,1416 +3057,337 @@
           <w:rFonts w:hint="eastAsia"/>
           <w:highlight w:val="magenta"/>
         </w:rPr>
-        <w:t>要求仕様書</w:t>
-      </w:r>
-    </w:p>
-    <w:p>
-      <w:r>
-        <w:rPr>
-          <w:rFonts w:hint="eastAsia"/>
-        </w:rPr>
-        <w:t>要求仕様書とパラメーターシートについて簡単に作成したものを説明します。</w:t>
-      </w:r>
-    </w:p>
-    <w:p>
-      <w:r>
-        <w:rPr>
-          <w:rFonts w:hint="eastAsia"/>
-        </w:rPr>
-        <w:t>要求仕様書では、東京オリンピックグッズ購買サイトにおける機能要求、非機能要求に係る仕様を簡易にまとめたものです。</w:t>
+        <w:t>Slackなどのツール紹介</w:t>
+      </w:r>
+    </w:p>
+    <w:p>
+      <w:pPr>
+        <w:rPr>
+          <w:rFonts w:hint="eastAsia"/>
+        </w:rPr>
+      </w:pPr>
+      <w:r>
+        <w:t>今年度の活動で</w:t>
+      </w:r>
+      <w:r>
+        <w:t>すが</w:t>
+      </w:r>
+      <w:r>
+        <w:t>、新型コロナ感染症の影響があり、</w:t>
+      </w:r>
+      <w:r>
+        <w:rPr>
+          <w:rFonts w:hint="eastAsia"/>
+        </w:rPr>
+        <w:t>集合形式の活動が実施できなくなり、</w:t>
+      </w:r>
+      <w:r>
+        <w:rPr>
+          <w:rFonts w:hint="eastAsia"/>
+        </w:rPr>
+        <w:t>論文執筆を大きく進める合宿も開催できませんでした。3月以降は、W</w:t>
+      </w:r>
+      <w:r>
+        <w:t>EB会議主体に活動を進めましたので紹介したいと思います。</w:t>
+      </w:r>
+    </w:p>
+    <w:p>
+      <w:r>
+        <w:lastRenderedPageBreak/>
+        <w:t>無料で利用可能なツールを</w:t>
+      </w:r>
+      <w:r>
+        <w:rPr>
+          <w:rFonts w:hint="eastAsia"/>
+        </w:rPr>
+        <w:t>3つ利用しました。</w:t>
+      </w:r>
+    </w:p>
+    <w:p>
+      <w:r>
+        <w:rPr>
+          <w:rFonts w:hint="eastAsia"/>
+        </w:rPr>
+        <w:t>コミュニケーションツールはs</w:t>
+      </w:r>
+      <w:r>
+        <w:t>lackを利用しました。</w:t>
+      </w:r>
+      <w:r>
+        <w:rPr>
+          <w:rFonts w:hint="eastAsia"/>
+        </w:rPr>
+        <w:t>S</w:t>
+      </w:r>
+      <w:r>
+        <w:t>lackについては、</w:t>
+      </w:r>
+      <w:r>
+        <w:t>新型コロナ以前も利用していました</w:t>
+      </w:r>
+      <w:r>
+        <w:t>。</w:t>
+      </w:r>
+    </w:p>
+    <w:p>
+      <w:r>
+        <w:rPr>
+          <w:rFonts w:hint="eastAsia"/>
+        </w:rPr>
+        <w:t>ドキュメント、資料の共有に</w:t>
+      </w:r>
+      <w:r>
+        <w:rPr>
+          <w:rFonts w:hint="eastAsia"/>
+        </w:rPr>
+        <w:t>は</w:t>
+      </w:r>
+      <w:proofErr w:type="spellStart"/>
+      <w:r>
+        <w:rPr>
+          <w:rFonts w:hint="eastAsia"/>
+        </w:rPr>
+        <w:t>Git</w:t>
+      </w:r>
+      <w:r>
+        <w:t>hub</w:t>
+      </w:r>
+      <w:proofErr w:type="spellEnd"/>
+      <w:r>
+        <w:t>を利用しました。パブリックのリポジトリを作成し、</w:t>
+      </w:r>
+      <w:r>
+        <w:t>論文ファイル、モデルシステム構築時のソースコードを共有し、作業を進めました。</w:t>
+      </w:r>
+    </w:p>
+    <w:p>
+      <w:r>
+        <w:t>ビデオ会議ツールは「</w:t>
+      </w:r>
+      <w:proofErr w:type="spellStart"/>
+      <w:r>
+        <w:rPr>
+          <w:rFonts w:hint="eastAsia"/>
+        </w:rPr>
+        <w:t>J</w:t>
+      </w:r>
+      <w:r>
+        <w:t>itsti</w:t>
+      </w:r>
+      <w:proofErr w:type="spellEnd"/>
+      <w:r>
+        <w:t>」を利用しました。時間制限がなく、画面</w:t>
+      </w:r>
+      <w:r>
+        <w:t>共有機能、チャット機能もありました。</w:t>
       </w:r>
     </w:p>
     <w:p/>
     <w:p>
       <w:pPr>
         <w:rPr>
-          <w:rFonts w:hint="eastAsia"/>
-        </w:rPr>
-      </w:pPr>
-      <w:r>
-        <w:rPr>
-          <w:rFonts w:hint="eastAsia"/>
-          <w:highlight w:val="magenta"/>
-        </w:rPr>
-        <w:t>パラメーターシート</w:t>
-      </w:r>
-    </w:p>
-    <w:p>
-      <w:r>
-        <w:rPr>
-          <w:rFonts w:hint="eastAsia"/>
-        </w:rPr>
-        <w:t>パラメーター</w:t>
-      </w:r>
-      <w:r>
-        <w:rPr>
-          <w:rFonts w:hint="eastAsia"/>
-        </w:rPr>
-        <w:t>シート</w:t>
-      </w:r>
-      <w:r>
-        <w:rPr>
-          <w:rFonts w:hint="eastAsia"/>
-        </w:rPr>
-        <w:t>は</w:t>
-      </w:r>
-      <w:r>
-        <w:t>AWS</w:t>
-      </w:r>
-      <w:r>
-        <w:rPr>
-          <w:rFonts w:hint="eastAsia"/>
-        </w:rPr>
-        <w:t>マネジメントコンソールで設定する各値を纏めたものになります。構築作業の手順説明に戻ります。</w:t>
+          <w:strike/>
+        </w:rPr>
+      </w:pPr>
+      <w:r>
+        <w:rPr>
+          <w:strike/>
+        </w:rPr>
+        <w:t>最後に所感です。</w:t>
+      </w:r>
+    </w:p>
+    <w:p>
+      <w:pPr>
+        <w:rPr>
+          <w:strike/>
+        </w:rPr>
+      </w:pPr>
+    </w:p>
+    <w:p>
+      <w:pPr>
+        <w:rPr>
+          <w:strike/>
+        </w:rPr>
+      </w:pPr>
+      <w:r>
+        <w:rPr>
+          <w:rFonts w:hint="eastAsia"/>
+          <w:strike/>
+        </w:rPr>
+        <w:t>今回私たちが検証で使ったLambdaや</w:t>
+      </w:r>
+      <w:proofErr w:type="spellStart"/>
+      <w:r>
+        <w:rPr>
+          <w:rFonts w:hint="eastAsia"/>
+          <w:strike/>
+        </w:rPr>
+        <w:t>APIGateway</w:t>
+      </w:r>
+      <w:proofErr w:type="spellEnd"/>
+      <w:r>
+        <w:rPr>
+          <w:rFonts w:hint="eastAsia"/>
+          <w:strike/>
+        </w:rPr>
+        <w:t>などは比較的設定等も簡単で利用しやすかった。ただし、より複雑かつ高度な運用を行おうと思うと、まずどんなサービスを利用するのが適しているのかや、各サービスの仕様の理解とそれなり</w:t>
+      </w:r>
+      <w:r>
+        <w:rPr>
+          <w:rFonts w:hint="eastAsia"/>
+          <w:strike/>
+        </w:rPr>
+        <w:t>に学習や経験</w:t>
+      </w:r>
+      <w:r>
+        <w:rPr>
+          <w:rFonts w:hint="eastAsia"/>
+          <w:strike/>
+        </w:rPr>
+        <w:t>が必要になってくる</w:t>
+      </w:r>
+      <w:r>
+        <w:rPr>
+          <w:rFonts w:hint="eastAsia"/>
+          <w:strike/>
+        </w:rPr>
+        <w:t>と感じました</w:t>
+      </w:r>
+      <w:r>
+        <w:rPr>
+          <w:rFonts w:hint="eastAsia"/>
+          <w:strike/>
+        </w:rPr>
+        <w:t>。</w:t>
+      </w:r>
+      <w:r>
+        <w:rPr>
+          <w:rFonts w:hint="eastAsia"/>
+          <w:strike/>
+        </w:rPr>
+        <w:t>研究活動は終わりましたが、今後も</w:t>
+      </w:r>
+      <w:r>
+        <w:rPr>
+          <w:rFonts w:hint="eastAsia"/>
+          <w:strike/>
+        </w:rPr>
+        <w:t>継続的に</w:t>
+      </w:r>
+      <w:r>
+        <w:rPr>
+          <w:rFonts w:hint="eastAsia"/>
+          <w:strike/>
+        </w:rPr>
+        <w:t>サーバレスに関する情報収集を続けていきたいと思います。</w:t>
+      </w:r>
+    </w:p>
+    <w:p>
+      <w:pPr>
+        <w:rPr>
+          <w:rFonts w:hint="eastAsia"/>
+        </w:rPr>
+      </w:pPr>
+      <w:r>
+        <w:rPr>
+          <w:rFonts w:hint="eastAsia"/>
+        </w:rPr>
+        <w:t>→コミュニケーションツール関連の所感に変更</w:t>
       </w:r>
     </w:p>
     <w:p/>
     <w:p>
-      <w:pPr>
-        <w:rPr>
-          <w:rFonts w:hint="eastAsia"/>
-        </w:rPr>
-      </w:pPr>
-      <w:r>
-        <w:rPr>
-          <w:rFonts w:hint="eastAsia"/>
-          <w:highlight w:val="magenta"/>
-        </w:rPr>
-        <w:t>「構築作業時間」の計測の手順</w:t>
-      </w:r>
-    </w:p>
-    <w:p>
-      <w:r>
-        <w:rPr>
-          <w:rFonts w:hint="eastAsia"/>
-        </w:rPr>
-        <w:t>データ定義書と各AWSサービスの</w:t>
-      </w:r>
-      <w:r>
-        <w:rPr>
-          <w:highlight w:val="yellow"/>
-        </w:rPr>
-        <w:t>パラメーターシート</w:t>
-      </w:r>
-      <w:r>
-        <w:rPr>
-          <w:rFonts w:hint="eastAsia"/>
-          <w:highlight w:val="yellow"/>
-        </w:rPr>
-        <w:t>を作成した後、</w:t>
-      </w:r>
-      <w:r>
-        <w:rPr>
-          <w:rFonts w:hint="eastAsia"/>
-        </w:rPr>
-        <w:t>グッズ購買サイトのアプリケーション</w:t>
-      </w:r>
-      <w:r>
-        <w:rPr>
-          <w:rFonts w:hint="eastAsia"/>
-        </w:rPr>
-        <w:t>開発、基盤の構築を行い、構築時間を計測しました。なお、アプリケーション開発と基盤の構築は</w:t>
-      </w:r>
-      <w:r>
-        <w:rPr>
-          <w:rFonts w:hint="eastAsia"/>
-        </w:rPr>
-        <w:t>AWSを利用した開発の未経験者で実施</w:t>
-      </w:r>
-      <w:r>
-        <w:rPr>
-          <w:rFonts w:hint="eastAsia"/>
-        </w:rPr>
-        <w:t>しました。</w:t>
+      <w:r>
+        <w:rPr>
+          <w:rFonts w:hint="eastAsia"/>
+        </w:rPr>
+        <w:t>例年の活動は、月数回業務時間を使って対面で実施していた。</w:t>
+      </w:r>
+    </w:p>
+    <w:p>
+      <w:r>
+        <w:rPr>
+          <w:rFonts w:hint="eastAsia"/>
+        </w:rPr>
+        <w:t>今回はコロナ感染症の影響もあり、Web会議やコミュニケーションツールを積極的に利用した。</w:t>
+      </w:r>
+    </w:p>
+    <w:p>
+      <w:r>
+        <w:rPr>
+          <w:rFonts w:hint="eastAsia"/>
+        </w:rPr>
+        <w:t>実際には、各社の環境相違でツールが使えいないとこもあった。</w:t>
+      </w:r>
+    </w:p>
+    <w:p>
+      <w:pPr>
+        <w:rPr>
+          <w:rFonts w:hint="eastAsia"/>
+        </w:rPr>
+      </w:pPr>
+      <w:r>
+        <w:rPr>
+          <w:rFonts w:hint="eastAsia"/>
+        </w:rPr>
+        <w:t>在宅でWEB会議で議論を行い、結果や成果物を</w:t>
+      </w:r>
+      <w:proofErr w:type="spellStart"/>
+      <w:r>
+        <w:rPr>
+          <w:rFonts w:hint="eastAsia"/>
+        </w:rPr>
+        <w:t>Github</w:t>
+      </w:r>
+      <w:proofErr w:type="spellEnd"/>
+      <w:r>
+        <w:rPr>
+          <w:rFonts w:hint="eastAsia"/>
+        </w:rPr>
+        <w:t>で共有、Slackを使って毎回の活動結果のメモの共有</w:t>
+      </w:r>
+      <w:r>
+        <w:rPr>
+          <w:rFonts w:hint="eastAsia"/>
+        </w:rPr>
+        <w:t>などを行い、研究を進めた。</w:t>
       </w:r>
     </w:p>
     <w:p/>
-    <w:p/>
-    <w:p>
-      <w:pPr>
-        <w:rPr>
-          <w:rFonts w:hint="eastAsia"/>
-        </w:rPr>
-      </w:pPr>
-      <w:r>
-        <w:rPr>
-          <w:rFonts w:hint="eastAsia"/>
-          <w:highlight w:val="magenta"/>
-        </w:rPr>
-        <w:lastRenderedPageBreak/>
-        <w:t>ソースコード</w:t>
-      </w:r>
-    </w:p>
-    <w:p>
-      <w:r>
-        <w:rPr>
-          <w:rFonts w:hint="eastAsia"/>
-        </w:rPr>
-        <w:t>こちらは実際にアプリケーション開発の際に作成したソースコードとなります。作成したソースコードを、A</w:t>
-      </w:r>
-      <w:r>
-        <w:t>WS</w:t>
-      </w:r>
-      <w:r>
-        <w:rPr>
-          <w:rFonts w:hint="eastAsia"/>
-        </w:rPr>
-        <w:t>上にアップロードすることで、アプリケーションを構築しました。</w:t>
-      </w:r>
-    </w:p>
-    <w:p/>
-    <w:p>
-      <w:pPr>
-        <w:rPr>
-          <w:rFonts w:hint="eastAsia"/>
-        </w:rPr>
-      </w:pPr>
-      <w:r>
-        <w:rPr>
-          <w:rFonts w:hint="eastAsia"/>
-          <w:highlight w:val="magenta"/>
-        </w:rPr>
-        <w:t>環境構築</w:t>
-      </w:r>
-    </w:p>
-    <w:p>
-      <w:pPr>
-        <w:rPr>
-          <w:rFonts w:hint="eastAsia"/>
-        </w:rPr>
-      </w:pPr>
-      <w:r>
-        <w:rPr>
-          <w:rFonts w:hint="eastAsia"/>
-        </w:rPr>
-        <w:t>また、こちらはS</w:t>
-      </w:r>
-      <w:r>
-        <w:t>tepfunctions</w:t>
-      </w:r>
-      <w:r>
-        <w:rPr>
-          <w:rFonts w:hint="eastAsia"/>
-        </w:rPr>
-        <w:t>の環境構築が画面です。定義したパラメータをA</w:t>
-      </w:r>
-      <w:r>
-        <w:t>WS</w:t>
-      </w:r>
-      <w:r>
-        <w:rPr>
-          <w:rFonts w:hint="eastAsia"/>
-        </w:rPr>
-        <w:t>上にて設定することで、基盤の構築を実施しました。</w:t>
-      </w:r>
-    </w:p>
-    <w:p/>
-    <w:p>
-      <w:r>
-        <w:rPr>
-          <w:rFonts w:hint="eastAsia"/>
-          <w:highlight w:val="magenta"/>
-        </w:rPr>
-        <w:t>結果</w:t>
-      </w:r>
-    </w:p>
-    <w:p>
-      <w:r>
-        <w:rPr>
-          <w:rFonts w:hint="eastAsia"/>
-        </w:rPr>
-        <w:t>その結果、なんと</w:t>
-      </w:r>
-      <w:r>
-        <w:rPr>
-          <w:rFonts w:hint="eastAsia"/>
-        </w:rPr>
-        <w:t>コーディングは7時間、インフラの構築は3時間でした。</w:t>
-      </w:r>
-      <w:r>
-        <w:rPr>
-          <w:rFonts w:hint="eastAsia"/>
-        </w:rPr>
-        <w:t>明確に削減効果が現れました。</w:t>
-      </w:r>
-    </w:p>
-    <w:p/>
-    <w:p/>
-    <w:p>
-      <w:r>
-        <w:rPr>
-          <w:rFonts w:hint="eastAsia"/>
-          <w:highlight w:val="magenta"/>
-        </w:rPr>
-        <w:t>「ドキュメント作成量」の計測の手順</w:t>
-      </w:r>
-    </w:p>
-    <w:p>
-      <w:r>
-        <w:rPr>
-          <w:rFonts w:hint="eastAsia"/>
-        </w:rPr>
-        <w:t>続いて</w:t>
-      </w:r>
-      <w:r>
-        <w:rPr>
-          <w:rFonts w:hint="eastAsia"/>
-        </w:rPr>
-        <w:t>「ドキュメント作成量」</w:t>
-      </w:r>
-      <w:r>
-        <w:rPr>
-          <w:rFonts w:hint="eastAsia"/>
-        </w:rPr>
-        <w:t>の計測です。</w:t>
-      </w:r>
-    </w:p>
-    <w:p>
-      <w:r>
-        <w:rPr>
-          <w:rFonts w:hint="eastAsia"/>
-        </w:rPr>
-        <w:t>ここでは、</w:t>
-      </w:r>
-      <w:r>
-        <w:t>メンバーが開発経験のあるウォーターフォールモデルによる開発に必要な成果物を基準としま</w:t>
-      </w:r>
-      <w:r>
-        <w:rPr>
-          <w:rFonts w:hint="eastAsia"/>
-        </w:rPr>
-        <w:t>した</w:t>
-      </w:r>
-      <w:r>
-        <w:t>。</w:t>
-      </w:r>
-      <w:r>
-        <w:rPr>
-          <w:rFonts w:hint="eastAsia"/>
-        </w:rPr>
-        <w:t>まず、</w:t>
-      </w:r>
-      <w:r>
-        <w:rPr>
-          <w:rFonts w:hint="eastAsia"/>
-        </w:rPr>
-        <w:t>オンプレミス環境でウォーターフォールモデルによる開発に必要となる成果物を定義</w:t>
-      </w:r>
-      <w:r>
-        <w:rPr>
-          <w:rFonts w:hint="eastAsia"/>
-        </w:rPr>
-        <w:t>しました。その後、その定義に基づき、</w:t>
-      </w:r>
-      <w:r>
-        <w:rPr>
-          <w:rFonts w:hint="eastAsia"/>
-        </w:rPr>
-        <w:t>サーバレスアーキテクチャーによる開発で必要となる成果物を</w:t>
-      </w:r>
-      <w:r>
-        <w:rPr>
-          <w:rFonts w:hint="eastAsia"/>
-        </w:rPr>
-        <w:t>別に</w:t>
-      </w:r>
-      <w:r>
-        <w:rPr>
-          <w:rFonts w:hint="eastAsia"/>
-        </w:rPr>
-        <w:t>設定</w:t>
-      </w:r>
-      <w:r>
-        <w:rPr>
-          <w:rFonts w:hint="eastAsia"/>
-        </w:rPr>
-        <w:t>し、</w:t>
-      </w:r>
-      <w:r>
-        <w:rPr>
-          <w:rFonts w:hint="eastAsia"/>
-        </w:rPr>
-        <w:t>オンプレミスとサーバレスアーキテクチャ適用におけるドキュメント作成量を比較</w:t>
-      </w:r>
-      <w:r>
-        <w:rPr>
-          <w:rFonts w:hint="eastAsia"/>
-        </w:rPr>
-        <w:t>、</w:t>
-      </w:r>
-      <w:r>
-        <w:rPr>
-          <w:rFonts w:hint="eastAsia"/>
-        </w:rPr>
-        <w:t>ドキュメント作成量が減少した項目について、根拠</w:t>
-      </w:r>
-      <w:r>
-        <w:rPr>
-          <w:rFonts w:hint="eastAsia"/>
-        </w:rPr>
-        <w:t>の整理を行いました。</w:t>
-      </w:r>
-    </w:p>
-    <w:p/>
-    <w:p>
-      <w:r>
-        <w:rPr>
-          <w:rFonts w:hint="eastAsia"/>
-          <w:highlight w:val="magenta"/>
-        </w:rPr>
-        <w:t>結果</w:t>
-      </w:r>
-    </w:p>
-    <w:p>
-      <w:pPr>
-        <w:rPr>
-          <w:rFonts w:hint="eastAsia"/>
-        </w:rPr>
-      </w:pPr>
-      <w:r>
-        <w:rPr>
-          <w:rFonts w:hint="eastAsia"/>
-        </w:rPr>
-        <w:t>その結果、</w:t>
-      </w:r>
-      <w:r>
-        <w:rPr>
-          <w:rFonts w:hint="eastAsia"/>
-        </w:rPr>
-        <w:t>ウォーターフォールモデルによる開発に必要となる成果物を1</w:t>
-      </w:r>
-      <w:r>
-        <w:t>00%</w:t>
-      </w:r>
-      <w:r>
-        <w:rPr>
-          <w:rFonts w:hint="eastAsia"/>
-        </w:rPr>
-        <w:t>としたとき、サーバレスアーキテクチャを適用した開発においては、</w:t>
-      </w:r>
-      <w:r>
-        <w:rPr>
-          <w:rFonts w:hint="eastAsia"/>
-        </w:rPr>
-        <w:t>ドキュメント作成に掛かる作業量が減少したものが2</w:t>
-      </w:r>
-      <w:r>
-        <w:t>6%</w:t>
-      </w:r>
-      <w:r>
-        <w:rPr>
-          <w:rFonts w:hint="eastAsia"/>
-        </w:rPr>
-        <w:t>、ドキュメント作成が不要となるものが1</w:t>
-      </w:r>
-      <w:r>
-        <w:t>8%</w:t>
-      </w:r>
-      <w:r>
-        <w:rPr>
-          <w:rFonts w:hint="eastAsia"/>
-        </w:rPr>
-        <w:t>でした。</w:t>
-      </w:r>
-      <w:r>
-        <w:rPr>
-          <w:rFonts w:hint="eastAsia"/>
-        </w:rPr>
-        <w:t>結果を棒グラフにしたもの</w:t>
-      </w:r>
-      <w:r>
-        <w:rPr>
-          <w:rFonts w:hint="eastAsia"/>
-        </w:rPr>
-        <w:t>をスライドに掲載しています。</w:t>
-      </w:r>
-      <w:r>
-        <w:rPr>
-          <w:rFonts w:hint="eastAsia"/>
-        </w:rPr>
-        <w:t>向かって左のグラフがオンプレミスによるドキュメント作成量で、右のグラフがサーバレスアーキテクチャによる開発にて必要となるドキュメント作成量です。グラフからもわかる通り、サーバレスアーキテクチャによる開発では、オンプレミスに必要となる作業量がの4</w:t>
-      </w:r>
-      <w:r>
-        <w:t>0%</w:t>
-      </w:r>
-      <w:r>
-        <w:rPr>
-          <w:rFonts w:hint="eastAsia"/>
-        </w:rPr>
-        <w:t>が削減されました。</w:t>
-      </w:r>
-    </w:p>
-    <w:p>
-      <w:r>
-        <w:rPr>
-          <w:rFonts w:hint="eastAsia"/>
-        </w:rPr>
-        <w:t>ドキュメント作成量においても明確に削減効果が</w:t>
-      </w:r>
-      <w:r>
-        <w:rPr>
-          <w:rFonts w:hint="eastAsia"/>
-        </w:rPr>
-        <w:t>表れています。</w:t>
-      </w:r>
-    </w:p>
-    <w:p/>
-    <w:p>
-      <w:r>
-        <w:rPr>
-          <w:rFonts w:hint="eastAsia"/>
-          <w:highlight w:val="magenta"/>
-        </w:rPr>
-        <w:t>考察</w:t>
-      </w:r>
-      <w:r>
-        <w:rPr>
-          <w:rFonts w:hint="eastAsia"/>
-          <w:highlight w:val="magenta"/>
-        </w:rPr>
-        <w:t xml:space="preserve">　開発の話</w:t>
-      </w:r>
-    </w:p>
-    <w:p>
-      <w:r>
-        <w:rPr>
-          <w:rFonts w:hint="eastAsia"/>
-        </w:rPr>
-        <w:t>今回、構築作業時間とドキュメント作成量が減少した要因は2つあると考えています。</w:t>
-      </w:r>
-    </w:p>
-    <w:p>
-      <w:r>
-        <w:rPr>
-          <w:rFonts w:hint="eastAsia"/>
-        </w:rPr>
-        <w:lastRenderedPageBreak/>
-        <w:t>1つ目は各</w:t>
-      </w:r>
-      <w:r>
-        <w:t>Lambda</w:t>
-      </w:r>
-      <w:r>
-        <w:rPr>
-          <w:rFonts w:hint="eastAsia"/>
-        </w:rPr>
-        <w:t>関数が「目的が</w:t>
-      </w:r>
-      <w:r>
-        <w:t>1</w:t>
-      </w:r>
-      <w:r>
-        <w:rPr>
-          <w:rFonts w:hint="eastAsia"/>
-        </w:rPr>
-        <w:t>つもしくは</w:t>
-      </w:r>
-      <w:r>
-        <w:t>2</w:t>
-      </w:r>
-      <w:r>
-        <w:rPr>
-          <w:rFonts w:hint="eastAsia"/>
-        </w:rPr>
-        <w:t>つで，ステートレス」な設計となっていることです．関数で実現することが簡素なので，プログラムステップ数が少な</w:t>
-      </w:r>
-      <w:r>
-        <w:rPr>
-          <w:rFonts w:hint="eastAsia"/>
-        </w:rPr>
-        <w:t>くなります。</w:t>
-      </w:r>
-      <w:r>
-        <w:rPr>
-          <w:rFonts w:hint="eastAsia"/>
-        </w:rPr>
-        <w:t>そのため，コーディング時間が短くなり，かつテストもし易くな</w:t>
-      </w:r>
-      <w:r>
-        <w:rPr>
-          <w:rFonts w:hint="eastAsia"/>
-        </w:rPr>
-        <w:t>ります。更に</w:t>
-      </w:r>
-      <w:r>
-        <w:rPr>
-          <w:rFonts w:hint="eastAsia"/>
-        </w:rPr>
-        <w:t>，ステートレスである</w:t>
-      </w:r>
-      <w:r>
-        <w:rPr>
-          <w:rFonts w:hint="eastAsia"/>
-        </w:rPr>
-        <w:t>ことから、</w:t>
-      </w:r>
-      <w:r>
-        <w:rPr>
-          <w:rFonts w:hint="eastAsia"/>
-        </w:rPr>
-        <w:t>セッション情報の管理を考慮する必要も無くな</w:t>
-      </w:r>
-      <w:r>
-        <w:rPr>
-          <w:rFonts w:hint="eastAsia"/>
-        </w:rPr>
-        <w:t>るため、</w:t>
-      </w:r>
-      <w:r>
-        <w:rPr>
-          <w:rFonts w:hint="eastAsia"/>
-        </w:rPr>
-        <w:t>開発時間が削減され</w:t>
-      </w:r>
-      <w:r>
-        <w:rPr>
-          <w:rFonts w:hint="eastAsia"/>
-        </w:rPr>
-        <w:t>たと考えます。</w:t>
-      </w:r>
-      <w:r>
-        <w:rPr>
-          <w:rFonts w:hint="eastAsia"/>
-        </w:rPr>
-        <w:t>ちなみに今回の検証においても、構築したL</w:t>
-      </w:r>
-      <w:r>
-        <w:t>ambda</w:t>
-      </w:r>
-      <w:r>
-        <w:rPr>
-          <w:rFonts w:hint="eastAsia"/>
-        </w:rPr>
-        <w:t>は</w:t>
-      </w:r>
-      <w:r>
-        <w:t>7</w:t>
-      </w:r>
-      <w:r>
-        <w:rPr>
-          <w:rFonts w:hint="eastAsia"/>
-        </w:rPr>
-        <w:t>本であり、ステップ数は</w:t>
-      </w:r>
-      <w:r>
-        <w:rPr>
-          <w:rFonts w:hint="eastAsia"/>
-        </w:rPr>
-        <w:t>およそ</w:t>
-      </w:r>
-      <w:r>
-        <w:rPr>
-          <w:rFonts w:hint="eastAsia"/>
-        </w:rPr>
-        <w:t>1本あたり</w:t>
-      </w:r>
-      <w:r>
-        <w:t>30-40</w:t>
-      </w:r>
-      <w:r>
-        <w:rPr>
-          <w:rFonts w:hint="eastAsia"/>
-        </w:rPr>
-        <w:t>ステップ</w:t>
-      </w:r>
-      <w:r>
-        <w:rPr>
-          <w:rFonts w:hint="eastAsia"/>
-        </w:rPr>
-        <w:t>でした</w:t>
-      </w:r>
-      <w:r>
-        <w:rPr>
-          <w:rFonts w:hint="eastAsia"/>
-        </w:rPr>
-        <w:t>。そのため、</w:t>
-      </w:r>
-      <w:r>
-        <w:t>7</w:t>
-      </w:r>
-      <w:r>
-        <w:rPr>
-          <w:rFonts w:hint="eastAsia"/>
-        </w:rPr>
-        <w:t>時間という短期間での開発が可能になったと考えます。</w:t>
-      </w:r>
-    </w:p>
-    <w:p/>
-    <w:p>
-      <w:r>
-        <w:rPr>
-          <w:rFonts w:hint="eastAsia"/>
-          <w:highlight w:val="magenta"/>
-        </w:rPr>
-        <w:t>考察　設計範囲の限定の話</w:t>
-      </w:r>
-    </w:p>
-    <w:p>
-      <w:r>
-        <w:rPr>
-          <w:rFonts w:hint="eastAsia"/>
-        </w:rPr>
-        <w:t>２つ目は</w:t>
-      </w:r>
-      <w:r>
-        <w:rPr>
-          <w:rFonts w:hint="eastAsia"/>
-        </w:rPr>
-        <w:t>非機能要求部分の実装自動化</w:t>
-      </w:r>
-      <w:r>
-        <w:rPr>
-          <w:rFonts w:hint="eastAsia"/>
-        </w:rPr>
-        <w:t>によって</w:t>
-      </w:r>
-      <w:r>
-        <w:rPr>
-          <w:rFonts w:hint="eastAsia"/>
-        </w:rPr>
-        <w:t>ユーザーの設計・開発の範囲が限定的</w:t>
-      </w:r>
-      <w:r>
-        <w:rPr>
-          <w:rFonts w:hint="eastAsia"/>
-        </w:rPr>
-        <w:t>となることです。サーバレスでは最初に述べた通り、</w:t>
-      </w:r>
-      <w:r>
-        <w:rPr>
-          <w:rFonts w:hint="eastAsia"/>
-          <w:color w:val="000000"/>
-        </w:rPr>
-        <w:t>サーバ</w:t>
-      </w:r>
-      <w:r>
-        <w:rPr>
-          <w:rFonts w:hint="eastAsia"/>
-          <w:color w:val="000000"/>
-        </w:rPr>
-        <w:t>やランタイム等のアプリケーションの実行に必要な基盤環境は，クラウド事業者の責任の下</w:t>
-      </w:r>
-      <w:r>
-        <w:rPr>
-          <w:rFonts w:hint="eastAsia"/>
-          <w:color w:val="000000"/>
-        </w:rPr>
-        <w:t>，</w:t>
-      </w:r>
-      <w:r>
-        <w:rPr>
-          <w:rFonts w:hint="eastAsia"/>
-          <w:color w:val="000000"/>
-        </w:rPr>
-        <w:t>運用・管理</w:t>
-      </w:r>
-      <w:r>
-        <w:rPr>
-          <w:rFonts w:hint="eastAsia"/>
-          <w:color w:val="000000"/>
-        </w:rPr>
-        <w:t>が</w:t>
-      </w:r>
-      <w:r>
-        <w:rPr>
-          <w:rFonts w:hint="eastAsia"/>
-          <w:color w:val="000000"/>
-        </w:rPr>
-        <w:t>されて</w:t>
-      </w:r>
-      <w:r>
-        <w:rPr>
-          <w:rFonts w:hint="eastAsia"/>
-          <w:color w:val="000000"/>
-        </w:rPr>
-        <w:t>いるため、ユーザ</w:t>
-      </w:r>
-      <w:r>
-        <w:rPr>
-          <w:rFonts w:hint="eastAsia"/>
-          <w:color w:val="000000"/>
-        </w:rPr>
-        <w:t>ー</w:t>
-      </w:r>
-      <w:r>
-        <w:rPr>
-          <w:rFonts w:hint="eastAsia"/>
-          <w:color w:val="000000"/>
-        </w:rPr>
-        <w:t>の設計・開発の範囲が限定的になります。</w:t>
-      </w:r>
-      <w:r>
-        <w:rPr>
-          <w:rFonts w:hint="eastAsia"/>
-        </w:rPr>
-        <w:t>ドキュメント作成量</w:t>
-      </w:r>
-      <w:r>
-        <w:rPr>
-          <w:rFonts w:hint="eastAsia"/>
-        </w:rPr>
-        <w:t>、</w:t>
-      </w:r>
-      <w:r>
-        <w:rPr>
-          <w:rFonts w:hint="eastAsia"/>
-        </w:rPr>
-        <w:t>構築作業量が削減され</w:t>
-      </w:r>
-      <w:r>
-        <w:rPr>
-          <w:rFonts w:hint="eastAsia"/>
-        </w:rPr>
-        <w:t>たと考えます。</w:t>
-      </w:r>
-    </w:p>
-    <w:p/>
-    <w:p>
-      <w:r>
-        <w:t>業務ロジック及びアプリケーション開発に対しては，開発期間の短縮効果は確認でき</w:t>
-      </w:r>
-      <w:r>
-        <w:rPr>
-          <w:rFonts w:hint="eastAsia"/>
-        </w:rPr>
-        <w:t>ませんでした。</w:t>
-      </w:r>
-      <w:r>
-        <w:t>サーバレスとは</w:t>
-      </w:r>
-      <w:r>
-        <w:rPr>
-          <w:rFonts w:hint="eastAsia"/>
-        </w:rPr>
-        <w:t>先ほど説明した通り、</w:t>
-      </w:r>
-      <w:r>
-        <w:t>「サーバ管理を必要としないアプリケーションの構築と実行の概念」</w:t>
-      </w:r>
-      <w:r>
-        <w:rPr>
-          <w:rFonts w:hint="eastAsia"/>
-        </w:rPr>
-        <w:t>です。</w:t>
-      </w:r>
-      <w:r>
-        <w:t>対象業務の現状を分析し，新たに実現すべき業務の流れを明確化するための業務要件定義や，アプリケーションの構造・設計，利用するデータの設計はユーザーの責任範囲</w:t>
-      </w:r>
-      <w:r>
-        <w:rPr>
-          <w:rFonts w:hint="eastAsia"/>
-        </w:rPr>
-        <w:t>となるため、短縮効果は得られないと考えます。</w:t>
-      </w:r>
-    </w:p>
-    <w:p/>
-    <w:p>
-      <w:r>
-        <w:rPr>
-          <w:rFonts w:hint="eastAsia"/>
-          <w:highlight w:val="magenta"/>
-        </w:rPr>
-        <w:t>結論</w:t>
-      </w:r>
-    </w:p>
-    <w:p>
-      <w:r>
-        <w:rPr>
-          <w:rFonts w:hint="eastAsia"/>
-        </w:rPr>
-        <w:t>このような</w:t>
-      </w:r>
-      <w:r>
-        <w:rPr>
-          <w:rFonts w:hint="eastAsia"/>
-        </w:rPr>
-        <w:t>検証結果から、</w:t>
-      </w:r>
-      <w:r>
-        <w:rPr>
-          <w:rFonts w:hint="eastAsia"/>
-        </w:rPr>
-        <w:t>我々は</w:t>
-      </w:r>
-      <w:r>
-        <w:rPr>
-          <w:rFonts w:hint="eastAsia"/>
-        </w:rPr>
-        <w:t>サーバレス適用によりビジネスアジリティが向上すると結論づけました</w:t>
-      </w:r>
-      <w:r>
-        <w:rPr>
-          <w:rFonts w:hint="eastAsia"/>
-        </w:rPr>
-        <w:t>！</w:t>
-      </w:r>
-    </w:p>
-    <w:p/>
-    <w:p/>
-    <w:p>
-      <w:r>
-        <w:rPr>
-          <w:rFonts w:hint="eastAsia"/>
-          <w:highlight w:val="magenta"/>
-        </w:rPr>
-        <w:t>課題</w:t>
-      </w:r>
-      <w:r>
-        <w:rPr>
-          <w:rFonts w:hint="eastAsia"/>
-          <w:highlight w:val="magenta"/>
-        </w:rPr>
-        <w:t xml:space="preserve">　複数言語サポート</w:t>
-      </w:r>
-    </w:p>
-    <w:p>
-      <w:r>
-        <w:rPr>
-          <w:rFonts w:hint="eastAsia"/>
-        </w:rPr>
-        <w:t>ただし、いいことばかりではなく、</w:t>
-      </w:r>
-      <w:r>
-        <w:rPr>
-          <w:rFonts w:hint="eastAsia"/>
-        </w:rPr>
-        <w:t>課題</w:t>
-      </w:r>
-      <w:r>
-        <w:rPr>
-          <w:rFonts w:hint="eastAsia"/>
-        </w:rPr>
-        <w:t>もあります</w:t>
-      </w:r>
-      <w:r>
-        <w:rPr>
-          <w:rFonts w:hint="eastAsia"/>
-        </w:rPr>
-        <w:t>。複数言語の保守と人材育成</w:t>
-      </w:r>
-      <w:r>
-        <w:rPr>
-          <w:rFonts w:hint="eastAsia"/>
-        </w:rPr>
-        <w:t>の2点です</w:t>
-      </w:r>
-      <w:r>
-        <w:rPr>
-          <w:rFonts w:hint="eastAsia"/>
-        </w:rPr>
-        <w:t>。まず複数言語の保守についてです。L</w:t>
-      </w:r>
-      <w:r>
-        <w:t>ambda</w:t>
-      </w:r>
-      <w:r>
-        <w:rPr>
-          <w:rFonts w:hint="eastAsia"/>
-        </w:rPr>
-        <w:t>では、複数言語をサポートしています</w:t>
-      </w:r>
-      <w:r>
-        <w:rPr>
-          <w:rFonts w:hint="eastAsia"/>
-        </w:rPr>
-        <w:t>。</w:t>
-      </w:r>
-      <w:r>
-        <w:rPr>
-          <w:rFonts w:hint="eastAsia"/>
-        </w:rPr>
-        <w:t>複数言語を選択できることはメリットでもありますが、複数言語の保守が必要となります。</w:t>
-      </w:r>
-      <w:r>
-        <w:rPr>
-          <w:rFonts w:hint="eastAsia"/>
-        </w:rPr>
-        <w:t>なので、開発工程の前に、使用する言語を選定する必要があると考えます。</w:t>
-      </w:r>
-    </w:p>
-    <w:p/>
-    <w:p>
-      <w:r>
-        <w:rPr>
-          <w:rFonts w:hint="eastAsia"/>
-          <w:highlight w:val="magenta"/>
-        </w:rPr>
-        <w:t>課題</w:t>
-      </w:r>
-      <w:r>
-        <w:rPr>
-          <w:rFonts w:hint="eastAsia"/>
-          <w:highlight w:val="magenta"/>
-        </w:rPr>
-        <w:t xml:space="preserve">　人材育成</w:t>
-      </w:r>
-    </w:p>
-    <w:p>
-      <w:r>
-        <w:rPr>
-          <w:rFonts w:hint="eastAsia"/>
-        </w:rPr>
-        <w:t>続いて、人材育成についてです。</w:t>
-      </w:r>
-      <w:r>
-        <w:rPr>
-          <w:rFonts w:hint="eastAsia"/>
-        </w:rPr>
-        <w:t>検証では、システム構築にあたり事前学習を述べ1か月行った。学習内容はコーディング、環境構築、仕様理解の3点</w:t>
-      </w:r>
-      <w:r>
-        <w:rPr>
-          <w:rFonts w:hint="eastAsia"/>
-        </w:rPr>
-        <w:t>です。</w:t>
-      </w:r>
-    </w:p>
-    <w:p>
-      <w:r>
-        <w:rPr>
-          <w:rFonts w:hint="eastAsia"/>
-        </w:rPr>
-        <w:lastRenderedPageBreak/>
-        <w:t>エンタープライズ</w:t>
-      </w:r>
-      <w:r>
-        <w:rPr>
-          <w:rFonts w:hint="eastAsia"/>
-        </w:rPr>
-        <w:t>レベルのシステムを構築するのであれば、さらに膨大な知識とスキルが必要になるため、</w:t>
-      </w:r>
-      <w:r>
-        <w:rPr>
-          <w:rFonts w:hint="eastAsia"/>
-        </w:rPr>
-        <w:t>相応の教育体制が必須となります。</w:t>
-      </w:r>
-    </w:p>
-    <w:p/>
-    <w:p>
-      <w:r>
-        <w:rPr>
-          <w:rFonts w:hint="eastAsia"/>
-        </w:rPr>
-        <w:t>また、AWSでは2020年3月においても175を超える主要なサービスがあり、日々新しいサービスが開発されている。そのため、継続的な学習</w:t>
-      </w:r>
-      <w:r>
-        <w:rPr>
-          <w:rFonts w:hint="eastAsia"/>
-        </w:rPr>
-        <w:t>も</w:t>
-      </w:r>
-      <w:r>
-        <w:rPr>
-          <w:rFonts w:hint="eastAsia"/>
-        </w:rPr>
-        <w:t>要求され</w:t>
-      </w:r>
-      <w:r>
-        <w:rPr>
-          <w:rFonts w:hint="eastAsia"/>
-        </w:rPr>
-        <w:t>ます</w:t>
-      </w:r>
-      <w:r>
-        <w:rPr>
-          <w:rFonts w:hint="eastAsia"/>
-        </w:rPr>
-        <w:t>。</w:t>
-      </w:r>
-    </w:p>
-    <w:p/>
-    <w:p>
-      <w:r>
-        <w:rPr>
-          <w:rFonts w:hint="eastAsia"/>
-        </w:rPr>
-        <w:t>さらに、</w:t>
-      </w:r>
-      <w:r>
-        <w:t>有識者が存在していたとしても，各部門・領域に点在している状態では，組織としてエンタープライズレベルの開発を推進していくことは</w:t>
-      </w:r>
-      <w:r>
-        <w:rPr>
-          <w:rFonts w:hint="eastAsia"/>
-        </w:rPr>
-        <w:t>困難です。</w:t>
-      </w:r>
-      <w:r>
-        <w:t>そのため，クラウドを用いた開発を進めていくためには，ノウハウを集約した専門組織を設立し，領域横断的な人材育成を行うことが望ましい</w:t>
-      </w:r>
-      <w:r>
-        <w:rPr>
-          <w:rFonts w:hint="eastAsia"/>
-        </w:rPr>
-        <w:t>です。</w:t>
-      </w:r>
-    </w:p>
-    <w:p/>
-    <w:p>
-      <w:r>
-        <w:rPr>
-          <w:rFonts w:hint="eastAsia"/>
-          <w:highlight w:val="magenta"/>
-        </w:rPr>
-        <w:t>今後の展望</w:t>
-      </w:r>
-      <w:r>
-        <w:rPr>
-          <w:rFonts w:hint="eastAsia"/>
-          <w:highlight w:val="magenta"/>
-        </w:rPr>
-        <w:t xml:space="preserve">　１</w:t>
-      </w:r>
-    </w:p>
-    <w:p>
-      <w:r>
-        <w:rPr>
-          <w:rFonts w:hint="eastAsia"/>
-        </w:rPr>
-        <w:t>今後の展望です。今回、検証はしておりませんが、</w:t>
-      </w:r>
-      <w:r>
-        <w:t>サーバレスアーキテクチャを適用</w:t>
-      </w:r>
-      <w:r>
-        <w:rPr>
-          <w:rFonts w:hint="eastAsia"/>
-        </w:rPr>
-        <w:t>することで、</w:t>
-      </w:r>
-      <w:r>
-        <w:rPr>
-          <w:rFonts w:hint="eastAsia"/>
-        </w:rPr>
-        <w:t>仮想化以下のインフラ管理と非機能要求に付随する</w:t>
-      </w:r>
-      <w:r>
-        <w:rPr>
-          <w:rFonts w:hint="eastAsia"/>
-        </w:rPr>
-        <w:t>作業量が減少し、結果、</w:t>
-      </w:r>
-      <w:r>
-        <w:t>運用業務</w:t>
-      </w:r>
-      <w:r>
-        <w:rPr>
-          <w:rFonts w:hint="eastAsia"/>
-        </w:rPr>
-        <w:t>が</w:t>
-      </w:r>
-      <w:r>
-        <w:t>省力化</w:t>
-      </w:r>
-      <w:r>
-        <w:rPr>
-          <w:rFonts w:hint="eastAsia"/>
-        </w:rPr>
-        <w:t>されると考えます。そのため、</w:t>
-      </w:r>
-      <w:r>
-        <w:t>運用に割いていたコスト・人員を開発業務に充て</w:t>
-      </w:r>
-      <w:r>
-        <w:rPr>
-          <w:rFonts w:hint="eastAsia"/>
-        </w:rPr>
-        <w:t>ることができ</w:t>
-      </w:r>
-      <w:r>
-        <w:t>，よりスピーディな開発が可能になると考え</w:t>
-      </w:r>
-      <w:r>
-        <w:rPr>
-          <w:rFonts w:hint="eastAsia"/>
-        </w:rPr>
-        <w:t>ます。</w:t>
-      </w:r>
-    </w:p>
-    <w:p/>
-    <w:p/>
-    <w:p/>
-    <w:p>
-      <w:r>
-        <w:rPr>
-          <w:rFonts w:hint="eastAsia"/>
-          <w:highlight w:val="magenta"/>
-        </w:rPr>
-        <w:t>今後の展望</w:t>
-      </w:r>
-      <w:r>
-        <w:rPr>
-          <w:rFonts w:hint="eastAsia"/>
-          <w:highlight w:val="magenta"/>
-        </w:rPr>
-        <w:t xml:space="preserve">　２</w:t>
-      </w:r>
-    </w:p>
-    <w:p>
-      <w:r>
-        <w:rPr>
-          <w:rFonts w:hint="eastAsia"/>
-        </w:rPr>
-        <w:t>また、開発時に。</w:t>
-      </w:r>
-      <w:r>
-        <w:t>各アプリケーションを疎に結合させることで，つまりマイクロサービス化させることで、機能追加・仕様変更時の際も対応範囲を局所化でき，</w:t>
-      </w:r>
-      <w:r>
-        <w:rPr>
-          <w:rFonts w:hint="eastAsia"/>
-        </w:rPr>
-        <w:t>更に</w:t>
-      </w:r>
-      <w:r>
-        <w:t>低コスト・短納期で開発が可能であると考え</w:t>
-      </w:r>
-      <w:r>
-        <w:rPr>
-          <w:rFonts w:hint="eastAsia"/>
-        </w:rPr>
-        <w:t>ます。</w:t>
-      </w:r>
-      <w:r>
-        <w:t>また上記の観点に加え</w:t>
-      </w:r>
-      <w:r>
-        <w:rPr>
-          <w:rFonts w:hint="eastAsia"/>
-        </w:rPr>
-        <w:t>、</w:t>
-      </w:r>
-      <w:r>
-        <w:t>アジャイル開発を組み合わせることで，より大きな効果が期待される</w:t>
-      </w:r>
-      <w:r>
-        <w:rPr>
-          <w:rFonts w:hint="eastAsia"/>
-        </w:rPr>
-        <w:t>と考えます。</w:t>
-      </w:r>
-    </w:p>
-    <w:p/>
-    <w:p>
-      <w:r>
-        <w:rPr>
-          <w:rFonts w:hint="eastAsia"/>
-          <w:highlight w:val="magenta"/>
-        </w:rPr>
-        <w:t>総括</w:t>
-      </w:r>
-    </w:p>
-    <w:p>
-      <w:r>
-        <w:rPr>
-          <w:rFonts w:hint="eastAsia"/>
-        </w:rPr>
-        <w:t>ということで、サーバレスアーキテクチャを適用することで、ビジネスアジリティが向上するのかという点について、我々は</w:t>
-      </w:r>
-      <w:r>
-        <w:rPr>
-          <w:rFonts w:hint="eastAsia"/>
-        </w:rPr>
-        <w:t>サービスリリースまでの開発期間が短縮されることで、迅速なサービス提供が可能となる</w:t>
-      </w:r>
-      <w:r>
-        <w:rPr>
-          <w:rFonts w:hint="eastAsia"/>
-        </w:rPr>
-        <w:t>と結論づけました！以上です！</w:t>
-      </w:r>
-    </w:p>
-    <w:p/>
-    <w:p>
-      <w:r>
-        <w:rPr>
-          <w:highlight w:val="magenta"/>
-        </w:rPr>
-        <w:t>活動について</w:t>
-      </w:r>
-    </w:p>
-    <w:p>
-      <w:r>
-        <w:t>（一呼吸あけて</w:t>
-      </w:r>
-      <w:r>
-        <w:t>、テンションを変え、さっぱりした感じで</w:t>
-      </w:r>
-      <w:r>
-        <w:t>）</w:t>
-      </w:r>
-      <w:r>
-        <w:t>ここからは、</w:t>
-      </w:r>
-      <w:r>
-        <w:t>活動の振り返りと所感</w:t>
-      </w:r>
-      <w:r>
-        <w:t>です。</w:t>
-      </w:r>
-    </w:p>
-    <w:p/>
-    <w:p>
-      <w:r>
-        <w:lastRenderedPageBreak/>
-        <w:t>今年度の活動で</w:t>
-      </w:r>
-      <w:r>
-        <w:t>すが</w:t>
-      </w:r>
-      <w:r>
-        <w:t>、新型コロナ感染症の影響があり、</w:t>
-      </w:r>
-      <w:r>
-        <w:rPr>
-          <w:rFonts w:hint="eastAsia"/>
-        </w:rPr>
-        <w:t>集合形式の活動が実施できなくなり、</w:t>
-      </w:r>
-      <w:r>
-        <w:rPr>
-          <w:rFonts w:hint="eastAsia"/>
-        </w:rPr>
-        <w:t>論文執筆を大きく進める合宿も開催できませんでした。3月以降は、W</w:t>
-      </w:r>
-      <w:r>
-        <w:t>EB会議主体に活動を進めましたので紹介したいと思います。</w:t>
-      </w:r>
-    </w:p>
-    <w:p/>
-    <w:p>
-      <w:r>
-        <w:t>無料で利用可能なツールを</w:t>
-      </w:r>
-      <w:r>
-        <w:rPr>
-          <w:rFonts w:hint="eastAsia"/>
-        </w:rPr>
-        <w:t>3つ利用しました。</w:t>
-      </w:r>
-    </w:p>
-    <w:p>
-      <w:r>
-        <w:rPr>
-          <w:rFonts w:hint="eastAsia"/>
-        </w:rPr>
-        <w:t>コミュニケーションツールはs</w:t>
-      </w:r>
-      <w:r>
-        <w:t>lackを利用しました。</w:t>
-      </w:r>
-      <w:r>
-        <w:rPr>
-          <w:rFonts w:hint="eastAsia"/>
-        </w:rPr>
-        <w:t>S</w:t>
-      </w:r>
-      <w:r>
-        <w:t>lackについては、</w:t>
-      </w:r>
-      <w:r>
-        <w:t>新型コロナ以前も利用していました</w:t>
-      </w:r>
-      <w:r>
-        <w:t>。</w:t>
-      </w:r>
-    </w:p>
-    <w:p>
-      <w:r>
-        <w:rPr>
-          <w:rFonts w:hint="eastAsia"/>
-        </w:rPr>
-        <w:t>ドキュメント、資料の共有に</w:t>
-      </w:r>
-      <w:r>
-        <w:rPr>
-          <w:rFonts w:hint="eastAsia"/>
-        </w:rPr>
-        <w:t>はGit</w:t>
-      </w:r>
-      <w:r>
-        <w:t>hub</w:t>
-      </w:r>
-      <w:r>
-        <w:t>を利用しました。パブリックのリポジトリを作成し、</w:t>
-      </w:r>
-      <w:r>
-        <w:t>論文ファイル、モデルシステム構築時のソースコードを共有し、作業を進めました。</w:t>
-      </w:r>
-    </w:p>
-    <w:p>
-      <w:r>
-        <w:t>ビデオ会議ツールは「</w:t>
-      </w:r>
-      <w:r>
-        <w:rPr>
-          <w:rFonts w:hint="eastAsia"/>
-        </w:rPr>
-        <w:t>J</w:t>
-      </w:r>
-      <w:r>
-        <w:t>itsti」を利用しました。時間制限がなく、画面</w:t>
-      </w:r>
-      <w:r>
-        <w:t>共有機能、チャット機能もありました。</w:t>
-      </w:r>
-    </w:p>
-    <w:p/>
-    <w:p>
-      <w:r>
-        <w:t>最後に所感です。</w:t>
-      </w:r>
-    </w:p>
-    <w:p/>
-    <w:p>
-      <w:r>
-        <w:rPr>
-          <w:rFonts w:hint="eastAsia"/>
-        </w:rPr>
-        <w:t>今回私たちが検証で使ったLambdaやAPIGatewayなどは比較的設定等も簡単で利用しやすかった。ただし、より複雑かつ高度な運用を行おうと思うと、まずどんなサービスを利用するのが適しているのかや、各サービスの仕様の理解とそれなり</w:t>
-      </w:r>
-      <w:r>
-        <w:rPr>
-          <w:rFonts w:hint="eastAsia"/>
-        </w:rPr>
-        <w:t>に学習や経験</w:t>
-      </w:r>
-      <w:r>
-        <w:rPr>
-          <w:rFonts w:hint="eastAsia"/>
-        </w:rPr>
-        <w:t>が必要になってくる</w:t>
-      </w:r>
-      <w:r>
-        <w:rPr>
-          <w:rFonts w:hint="eastAsia"/>
-        </w:rPr>
-        <w:t>と感じました</w:t>
-      </w:r>
-      <w:r>
-        <w:rPr>
-          <w:rFonts w:hint="eastAsia"/>
-        </w:rPr>
-        <w:t>。</w:t>
-      </w:r>
-      <w:r>
-        <w:rPr>
-          <w:rFonts w:hint="eastAsia"/>
-        </w:rPr>
-        <w:t>研究活動は終わりましたが、今後も</w:t>
-      </w:r>
-      <w:r>
-        <w:rPr>
-          <w:rFonts w:hint="eastAsia"/>
-        </w:rPr>
-        <w:t>継続的に</w:t>
-      </w:r>
-      <w:r>
-        <w:rPr>
-          <w:rFonts w:hint="eastAsia"/>
-        </w:rPr>
-        <w:t>サーバレスに関する情報収集を続けていきたいと思います。</w:t>
+    <w:p>
+      <w:r>
+        <w:rPr>
+          <w:rFonts w:hint="eastAsia"/>
+        </w:rPr>
+        <w:t>活動の当初は、エクセルなどで議論の内容をまとめて研究を進めていたが、認識のズレなども起こり、あまり進捗はよくなかった。実際にAWSを使って開発が進むにつれて、メンバーの認識が合うようになり、議論も活発化し、進捗もよくなった。</w:t>
+      </w:r>
+    </w:p>
+    <w:p>
+      <w:pPr>
+        <w:rPr>
+          <w:rFonts w:hint="eastAsia"/>
+        </w:rPr>
+      </w:pPr>
+    </w:p>
+    <w:p>
+      <w:pPr>
+        <w:rPr>
+          <w:rFonts w:hint="eastAsia"/>
+        </w:rPr>
+      </w:pPr>
+    </w:p>
+    <w:p>
+      <w:pPr>
+        <w:rPr>
+          <w:rFonts w:hint="eastAsia"/>
+        </w:rPr>
+      </w:pPr>
+      <w:r>
+        <w:rPr>
+          <w:rFonts w:hint="eastAsia"/>
+          <w:highlight w:val="magenta"/>
+        </w:rPr>
+        <w:t>ご清聴ありがとうございましたページ</w:t>
       </w:r>
     </w:p>
     <w:sectPr>
@@ -3160,6 +3445,7 @@
     <w:pPr>
       <w:pStyle w:val="a5"/>
     </w:pPr>
+    <w:proofErr w:type="spellStart"/>
     <w:r>
       <w:rPr>
         <w:highlight w:val="magenta"/>
@@ -3173,6 +3459,7 @@
       </w:rPr>
       <w:t>xxx</w:t>
     </w:r>
+    <w:proofErr w:type="spellEnd"/>
     <w:r>
       <w:rPr>
         <w:rFonts w:hint="eastAsia"/>

--- a/プレゼン/発表カンペ_20201025.docx
+++ b/プレゼン/発表カンペ_20201025.docx
@@ -472,14 +472,12 @@
         </w:rPr>
         <w:t>実現方法として</w:t>
       </w:r>
-      <w:proofErr w:type="spellStart"/>
       <w:r>
         <w:rPr>
           <w:color w:val="000000"/>
         </w:rPr>
         <w:t>FaaS</w:t>
       </w:r>
-      <w:proofErr w:type="spellEnd"/>
       <w:r>
         <w:rPr>
           <w:rFonts w:hint="eastAsia"/>
@@ -535,40 +533,30 @@
       </w:r>
     </w:p>
     <w:p>
-      <w:proofErr w:type="spellStart"/>
+      <w:r>
+        <w:rPr>
+          <w:color w:val="000000"/>
+        </w:rPr>
+        <w:t>FaaSとは、ビジ</w:t>
+      </w:r>
+      <w:r>
+        <w:t>ネスコードを実行する基盤そのものです。BaaSとは、多様なバックエンド機能をAPI ベースでサービスを提供するものです。</w:t>
+      </w:r>
+    </w:p>
+    <w:p>
+      <w:r>
+        <w:rPr>
+          <w:rFonts w:hint="eastAsia"/>
+          <w:color w:val="000000"/>
+        </w:rPr>
+        <w:t>これら</w:t>
+      </w:r>
       <w:r>
         <w:rPr>
           <w:color w:val="000000"/>
         </w:rPr>
         <w:t>FaaS</w:t>
       </w:r>
-      <w:proofErr w:type="spellEnd"/>
-      <w:r>
-        <w:rPr>
-          <w:color w:val="000000"/>
-        </w:rPr>
-        <w:t>とは、ビジ</w:t>
-      </w:r>
-      <w:r>
-        <w:t>ネスコードを実行する基盤そのものです。BaaSとは、多様なバックエンド機能をAPI ベースでサービスを提供するものです。</w:t>
-      </w:r>
-    </w:p>
-    <w:p>
-      <w:r>
-        <w:rPr>
-          <w:rFonts w:hint="eastAsia"/>
-          <w:color w:val="000000"/>
-        </w:rPr>
-        <w:t>これら</w:t>
-      </w:r>
-      <w:proofErr w:type="spellStart"/>
-      <w:r>
-        <w:rPr>
-          <w:color w:val="000000"/>
-        </w:rPr>
-        <w:t>FaaS</w:t>
-      </w:r>
-      <w:proofErr w:type="spellEnd"/>
       <w:r>
         <w:rPr>
           <w:rFonts w:hint="eastAsia"/>
@@ -1039,11 +1027,6 @@
     </w:p>
     <w:p/>
     <w:p>
-      <w:pPr>
-        <w:rPr>
-          <w:rFonts w:hint="eastAsia"/>
-        </w:rPr>
-      </w:pPr>
       <w:r>
         <w:rPr>
           <w:rFonts w:hint="eastAsia"/>
@@ -1063,14 +1046,8 @@
         <w:t>のシステム構成を参考にしました。</w:t>
       </w:r>
     </w:p>
-    <w:p>
-      <w:pPr>
-        <w:rPr>
-          <w:rFonts w:hint="eastAsia"/>
-        </w:rPr>
-      </w:pPr>
-    </w:p>
     <w:p/>
+    <w:p/>
     <w:p>
       <w:r>
         <w:rPr>
@@ -1095,7 +1072,6 @@
       </w:r>
     </w:p>
     <w:p>
-      <w:proofErr w:type="spellStart"/>
       <w:r>
         <w:rPr>
           <w:rFonts w:hint="eastAsia"/>
@@ -1105,14 +1081,185 @@
       <w:r>
         <w:t>raphQL</w:t>
       </w:r>
-      <w:proofErr w:type="spellEnd"/>
-      <w:r>
-        <w:rPr>
-          <w:rFonts w:hint="eastAsia"/>
-        </w:rPr>
-        <w:t>の開発を容易にする完全マネージド型サービスである</w:t>
-      </w:r>
-      <w:proofErr w:type="spellStart"/>
+      <w:r>
+        <w:rPr>
+          <w:rFonts w:hint="eastAsia"/>
+        </w:rPr>
+        <w:t>の開発を容易にする完全マネージド型サービスであるA</w:t>
+      </w:r>
+      <w:r>
+        <w:t>ppsync</w:t>
+      </w:r>
+      <w:r>
+        <w:rPr>
+          <w:rFonts w:hint="eastAsia"/>
+        </w:rPr>
+        <w:t>を利用したW</w:t>
+      </w:r>
+      <w:r>
+        <w:t>eb</w:t>
+      </w:r>
+      <w:r>
+        <w:rPr>
+          <w:rFonts w:hint="eastAsia"/>
+        </w:rPr>
+        <w:t>システムです。データベースにはD</w:t>
+      </w:r>
+      <w:r>
+        <w:t>ynamoDB</w:t>
+      </w:r>
+      <w:r>
+        <w:rPr>
+          <w:rFonts w:hint="eastAsia"/>
+        </w:rPr>
+        <w:t>、アプリケーションの実行には</w:t>
+      </w:r>
+      <w:r>
+        <w:t>Lambda</w:t>
+      </w:r>
+      <w:r>
+        <w:rPr>
+          <w:rFonts w:hint="eastAsia"/>
+        </w:rPr>
+        <w:t>を用いています。A</w:t>
+      </w:r>
+      <w:r>
+        <w:t>ppsync</w:t>
+      </w:r>
+      <w:r>
+        <w:rPr>
+          <w:rFonts w:hint="eastAsia"/>
+        </w:rPr>
+        <w:t>の呼び出し先となるデータソースにはD</w:t>
+      </w:r>
+      <w:r>
+        <w:t>ynamoDB</w:t>
+      </w:r>
+      <w:r>
+        <w:rPr>
+          <w:rFonts w:hint="eastAsia"/>
+        </w:rPr>
+        <w:t>のほかに、H</w:t>
+      </w:r>
+      <w:r>
+        <w:t>TTP</w:t>
+      </w:r>
+      <w:r>
+        <w:rPr>
+          <w:rFonts w:hint="eastAsia"/>
+        </w:rPr>
+        <w:t>エンドポイントとしてA</w:t>
+      </w:r>
+      <w:r>
+        <w:t>PIgateway</w:t>
+      </w:r>
+      <w:r>
+        <w:rPr>
+          <w:rFonts w:hint="eastAsia"/>
+        </w:rPr>
+        <w:t>、S</w:t>
+      </w:r>
+      <w:r>
+        <w:t>tepFunctions</w:t>
+      </w:r>
+      <w:r>
+        <w:rPr>
+          <w:rFonts w:hint="eastAsia"/>
+        </w:rPr>
+        <w:t>を使用しています。</w:t>
+      </w:r>
+    </w:p>
+    <w:p/>
+    <w:p>
+      <w:r>
+        <w:rPr>
+          <w:highlight w:val="magenta"/>
+        </w:rPr>
+        <w:t>カタログ参照機能</w:t>
+      </w:r>
+      <w:r>
+        <w:rPr>
+          <w:rFonts w:hint="eastAsia"/>
+          <w:highlight w:val="magenta"/>
+        </w:rPr>
+        <w:t>の説明</w:t>
+      </w:r>
+    </w:p>
+    <w:p>
+      <w:r>
+        <w:t>今回の構築作業では、商品カタログ参照、ポイント参照、商品購入の３つの機能を実装しました。各機能について説明していきます。</w:t>
+      </w:r>
+    </w:p>
+    <w:p>
+      <w:r>
+        <w:t>商品カタログ参照機能です。利用者が選択した商品IDをキーに商品情報を収集します。</w:t>
+      </w:r>
+    </w:p>
+    <w:p/>
+    <w:p>
+      <w:r>
+        <w:rPr>
+          <w:rFonts w:hint="eastAsia"/>
+        </w:rPr>
+        <w:t>AppSyncの内部で動いている</w:t>
+      </w:r>
+      <w:r>
+        <w:t>GraphQL</w:t>
+      </w:r>
+      <w:r>
+        <w:rPr>
+          <w:rFonts w:hint="eastAsia"/>
+        </w:rPr>
+        <w:t>というサービス</w:t>
+      </w:r>
+      <w:r>
+        <w:t>には</w:t>
+      </w:r>
+      <w:r>
+        <w:rPr>
+          <w:rFonts w:hint="eastAsia"/>
+        </w:rPr>
+        <w:t>、</w:t>
+      </w:r>
+      <w:r>
+        <w:t>複数のデータベースやマイクロサービス、そして API に対し、単一の GraphQL エンドポイントから迅速にクエリ</w:t>
+      </w:r>
+      <w:r>
+        <w:rPr>
+          <w:rFonts w:hint="eastAsia"/>
+        </w:rPr>
+        <w:t>を実行できる</w:t>
+      </w:r>
+      <w:r>
+        <w:t>特徴があります。</w:t>
+      </w:r>
+      <w:r>
+        <w:rPr>
+          <w:rFonts w:hint="eastAsia"/>
+        </w:rPr>
+        <w:t>この</w:t>
+      </w:r>
+      <w:r>
+        <w:t>機能は、</w:t>
+      </w:r>
+      <w:r>
+        <w:rPr>
+          <w:rFonts w:hint="eastAsia"/>
+        </w:rPr>
+        <w:t>Appsync</w:t>
+      </w:r>
+      <w:r>
+        <w:t>のデータソースに、DyanamoDBの１テーブルを指定して</w:t>
+      </w:r>
+      <w:r>
+        <w:rPr>
+          <w:rFonts w:hint="eastAsia"/>
+        </w:rPr>
+        <w:t>おり、</w:t>
+      </w:r>
+      <w:r>
+        <w:t>クライアントから</w:t>
+      </w:r>
       <w:r>
         <w:rPr>
           <w:rFonts w:hint="eastAsia"/>
@@ -1120,43 +1267,80 @@
         <w:t>A</w:t>
       </w:r>
       <w:r>
-        <w:t>ppsync</w:t>
-      </w:r>
-      <w:proofErr w:type="spellEnd"/>
-      <w:r>
-        <w:rPr>
-          <w:rFonts w:hint="eastAsia"/>
-        </w:rPr>
-        <w:t>を利用したW</w:t>
-      </w:r>
-      <w:r>
-        <w:t>eb</w:t>
-      </w:r>
-      <w:r>
-        <w:rPr>
-          <w:rFonts w:hint="eastAsia"/>
-        </w:rPr>
-        <w:t>システムです。データベースにはD</w:t>
-      </w:r>
-      <w:r>
-        <w:t>ynamoDB</w:t>
-      </w:r>
-      <w:r>
-        <w:rPr>
-          <w:rFonts w:hint="eastAsia"/>
-        </w:rPr>
-        <w:t>、アプリケーションの実行には</w:t>
-      </w:r>
-      <w:r>
-        <w:t>Lambda</w:t>
-      </w:r>
-      <w:r>
-        <w:rPr>
-          <w:rFonts w:hint="eastAsia"/>
-        </w:rPr>
-        <w:t>を用いています。</w:t>
-      </w:r>
-      <w:proofErr w:type="spellStart"/>
+        <w:t>PIリクエストを受信すると、バックエンドのDBに対してクエリを行う、シンプルな構成です。</w:t>
+      </w:r>
+    </w:p>
+    <w:p>
+      <w:r>
+        <w:t>リクエストはHTTP GETメソッド、</w:t>
+      </w:r>
+      <w:r>
+        <w:rPr>
+          <w:rFonts w:hint="eastAsia"/>
+        </w:rPr>
+        <w:t>AppSyncとDynamoDB間の</w:t>
+      </w:r>
+      <w:r>
+        <w:t>データ</w:t>
+      </w:r>
+      <w:r>
+        <w:rPr>
+          <w:rFonts w:hint="eastAsia"/>
+        </w:rPr>
+        <w:t>受け渡しは、</w:t>
+      </w:r>
+      <w:r>
+        <w:t>JSON</w:t>
+      </w:r>
+      <w:r>
+        <w:rPr>
+          <w:rFonts w:hint="eastAsia"/>
+        </w:rPr>
+        <w:t>形式のデータ</w:t>
+      </w:r>
+      <w:r>
+        <w:t>を利用しています。</w:t>
+      </w:r>
+    </w:p>
+    <w:p/>
+    <w:p>
+      <w:r>
+        <w:rPr>
+          <w:rFonts w:hint="eastAsia"/>
+          <w:highlight w:val="magenta"/>
+        </w:rPr>
+        <w:t>ポイント参照機能の説明</w:t>
+      </w:r>
+    </w:p>
+    <w:p>
+      <w:r>
+        <w:t>続いて</w:t>
+      </w:r>
+      <w:r>
+        <w:rPr>
+          <w:rFonts w:hint="eastAsia"/>
+        </w:rPr>
+        <w:t>、</w:t>
+      </w:r>
+      <w:r>
+        <w:t>ポイント参照機能です。</w:t>
+      </w:r>
+    </w:p>
+    <w:p>
+      <w:r>
+        <w:t>利用者のユーザーIDをキーに保有ポイント数を取得する機能になります。</w:t>
+      </w:r>
+    </w:p>
+    <w:p>
+      <w:r>
+        <w:rPr>
+          <w:rFonts w:hint="eastAsia"/>
+        </w:rPr>
+        <w:t>AppSync</w:t>
+      </w:r>
+      <w:r>
+        <w:t>のデータソースには、</w:t>
+      </w:r>
       <w:r>
         <w:rPr>
           <w:rFonts w:hint="eastAsia"/>
@@ -1164,34 +1348,22 @@
         <w:t>A</w:t>
       </w:r>
       <w:r>
-        <w:t>ppsync</w:t>
-      </w:r>
-      <w:proofErr w:type="spellEnd"/>
-      <w:r>
-        <w:rPr>
-          <w:rFonts w:hint="eastAsia"/>
-        </w:rPr>
-        <w:t>の呼び出し先となるデータソースにはD</w:t>
-      </w:r>
-      <w:r>
-        <w:t>ynamoDB</w:t>
-      </w:r>
-      <w:r>
-        <w:rPr>
-          <w:rFonts w:hint="eastAsia"/>
-        </w:rPr>
-        <w:t>のほかに、H</w:t>
-      </w:r>
-      <w:r>
-        <w:t>TTP</w:t>
-      </w:r>
-      <w:r>
-        <w:rPr>
-          <w:rFonts w:hint="eastAsia"/>
-        </w:rPr>
-        <w:t>エンドポイントとして</w:t>
-      </w:r>
-      <w:proofErr w:type="spellStart"/>
+        <w:t>PI</w:t>
+      </w:r>
+      <w:r>
+        <w:rPr>
+          <w:rFonts w:hint="eastAsia"/>
+        </w:rPr>
+        <w:t xml:space="preserve"> </w:t>
+      </w:r>
+      <w:r>
+        <w:t>Gatewayエンドポイントを指定しています。</w:t>
+      </w:r>
+    </w:p>
+    <w:p>
+      <w:r>
+        <w:t>Appsyncはクライアントから</w:t>
+      </w:r>
       <w:r>
         <w:rPr>
           <w:rFonts w:hint="eastAsia"/>
@@ -1199,306 +1371,46 @@
         <w:t>A</w:t>
       </w:r>
       <w:r>
-        <w:t>PIgateway</w:t>
-      </w:r>
-      <w:proofErr w:type="spellEnd"/>
-      <w:r>
-        <w:rPr>
-          <w:rFonts w:hint="eastAsia"/>
-        </w:rPr>
+        <w:t>PI</w:t>
+      </w:r>
+      <w:r>
+        <w:rPr>
+          <w:rFonts w:hint="eastAsia"/>
+        </w:rPr>
+        <w:t>リクエストを受信すると、A</w:t>
+      </w:r>
+      <w:r>
+        <w:t>PI Gatewayで作成したREST APIを利用してデータ取得を行います。</w:t>
+      </w:r>
+      <w:r>
+        <w:rPr>
+          <w:rFonts w:hint="eastAsia"/>
+        </w:rPr>
+        <w:t>業務ロジック部分は、Lambdaを実行基盤としてp</w:t>
+      </w:r>
+      <w:r>
+        <w:t>ythonでコーディング</w:t>
+      </w:r>
+      <w:r>
+        <w:rPr>
+          <w:rFonts w:hint="eastAsia"/>
+        </w:rPr>
+        <w:t>されたもので</w:t>
+      </w:r>
+      <w:r>
         <w:t>、</w:t>
       </w:r>
-      <w:proofErr w:type="spellStart"/>
-      <w:r>
-        <w:rPr>
-          <w:rFonts w:hint="eastAsia"/>
-        </w:rPr>
-        <w:t>S</w:t>
-      </w:r>
-      <w:r>
-        <w:t>tepFunctions</w:t>
-      </w:r>
-      <w:proofErr w:type="spellEnd"/>
-      <w:r>
-        <w:rPr>
-          <w:rFonts w:hint="eastAsia"/>
-        </w:rPr>
-        <w:t>を使用しています。</w:t>
+      <w:r>
+        <w:rPr>
+          <w:rFonts w:hint="eastAsia"/>
+        </w:rPr>
+        <w:t>D</w:t>
+      </w:r>
+      <w:r>
+        <w:t>ynamoDBからデータ取得を行います。</w:t>
       </w:r>
     </w:p>
     <w:p/>
-    <w:p>
-      <w:r>
-        <w:rPr>
-          <w:highlight w:val="magenta"/>
-        </w:rPr>
-        <w:t>カタログ参照機能</w:t>
-      </w:r>
-      <w:r>
-        <w:rPr>
-          <w:rFonts w:hint="eastAsia"/>
-          <w:highlight w:val="magenta"/>
-        </w:rPr>
-        <w:t>の説明</w:t>
-      </w:r>
-    </w:p>
-    <w:p>
-      <w:r>
-        <w:t>今回の構築作業では、商品カタログ参照、ポイント参照、商品購入の３つの機能を実装しました。各機能について説明していきます。</w:t>
-      </w:r>
-    </w:p>
-    <w:p>
-      <w:r>
-        <w:t>商品カタログ参照機能です。利用者が選択した商品IDをキーに商品情報を収集します。</w:t>
-      </w:r>
-    </w:p>
-    <w:p/>
-    <w:p>
-      <w:r>
-        <w:rPr>
-          <w:rFonts w:hint="eastAsia"/>
-        </w:rPr>
-        <w:t>AppSyncの内部で動いている</w:t>
-      </w:r>
-      <w:proofErr w:type="spellStart"/>
-      <w:r>
-        <w:t>GraphQL</w:t>
-      </w:r>
-      <w:proofErr w:type="spellEnd"/>
-      <w:r>
-        <w:rPr>
-          <w:rFonts w:hint="eastAsia"/>
-        </w:rPr>
-        <w:t>というサービス</w:t>
-      </w:r>
-      <w:r>
-        <w:t>には</w:t>
-      </w:r>
-      <w:r>
-        <w:rPr>
-          <w:rFonts w:hint="eastAsia"/>
-        </w:rPr>
-        <w:t>、</w:t>
-      </w:r>
-      <w:r>
-        <w:t xml:space="preserve">複数のデータベースやマイクロサービス、そして API に対し、単一の </w:t>
-      </w:r>
-      <w:proofErr w:type="spellStart"/>
-      <w:r>
-        <w:t>GraphQL</w:t>
-      </w:r>
-      <w:proofErr w:type="spellEnd"/>
-      <w:r>
-        <w:t xml:space="preserve"> エンドポイントから迅速にクエリ</w:t>
-      </w:r>
-      <w:r>
-        <w:rPr>
-          <w:rFonts w:hint="eastAsia"/>
-        </w:rPr>
-        <w:t>を実行できる</w:t>
-      </w:r>
-      <w:r>
-        <w:t>特徴があります。</w:t>
-      </w:r>
-      <w:r>
-        <w:rPr>
-          <w:rFonts w:hint="eastAsia"/>
-        </w:rPr>
-        <w:t>この</w:t>
-      </w:r>
-      <w:r>
-        <w:t>機能は、</w:t>
-      </w:r>
-      <w:proofErr w:type="spellStart"/>
-      <w:r>
-        <w:rPr>
-          <w:rFonts w:hint="eastAsia"/>
-        </w:rPr>
-        <w:t>Appsync</w:t>
-      </w:r>
-      <w:proofErr w:type="spellEnd"/>
-      <w:r>
-        <w:t>のデータソースに、</w:t>
-      </w:r>
-      <w:proofErr w:type="spellStart"/>
-      <w:r>
-        <w:t>DyanamoDB</w:t>
-      </w:r>
-      <w:proofErr w:type="spellEnd"/>
-      <w:r>
-        <w:t>の１テーブルを指定して</w:t>
-      </w:r>
-      <w:r>
-        <w:rPr>
-          <w:rFonts w:hint="eastAsia"/>
-        </w:rPr>
-        <w:t>おり、</w:t>
-      </w:r>
-      <w:r>
-        <w:t>クライアントから</w:t>
-      </w:r>
-      <w:r>
-        <w:rPr>
-          <w:rFonts w:hint="eastAsia"/>
-        </w:rPr>
-        <w:t>A</w:t>
-      </w:r>
-      <w:r>
-        <w:t>PIリクエストを受信すると、バックエンドのDBに対してクエリを行う、シンプルな構成です。</w:t>
-      </w:r>
-    </w:p>
-    <w:p>
-      <w:r>
-        <w:t>リクエストはHTTP GETメソッド、</w:t>
-      </w:r>
-      <w:r>
-        <w:rPr>
-          <w:rFonts w:hint="eastAsia"/>
-        </w:rPr>
-        <w:t>AppSyncとDynamoDB間の</w:t>
-      </w:r>
-      <w:r>
-        <w:t>データ</w:t>
-      </w:r>
-      <w:r>
-        <w:rPr>
-          <w:rFonts w:hint="eastAsia"/>
-        </w:rPr>
-        <w:t>受け渡しは、</w:t>
-      </w:r>
-      <w:r>
-        <w:t>JSON</w:t>
-      </w:r>
-      <w:r>
-        <w:rPr>
-          <w:rFonts w:hint="eastAsia"/>
-        </w:rPr>
-        <w:t>形式のデータ</w:t>
-      </w:r>
-      <w:r>
-        <w:t>を利用しています。</w:t>
-      </w:r>
-    </w:p>
-    <w:p/>
-    <w:p>
-      <w:r>
-        <w:rPr>
-          <w:rFonts w:hint="eastAsia"/>
-          <w:highlight w:val="magenta"/>
-        </w:rPr>
-        <w:t>ポイント参照機能の説明</w:t>
-      </w:r>
-    </w:p>
-    <w:p>
-      <w:r>
-        <w:t>続いて</w:t>
-      </w:r>
-      <w:r>
-        <w:rPr>
-          <w:rFonts w:hint="eastAsia"/>
-        </w:rPr>
-        <w:t>、</w:t>
-      </w:r>
-      <w:r>
-        <w:t>ポイント参照機能です。</w:t>
-      </w:r>
-    </w:p>
-    <w:p>
-      <w:r>
-        <w:t>利用者のユーザーIDをキーに保有ポイント数を取得する機能になります。</w:t>
-      </w:r>
-    </w:p>
-    <w:p>
-      <w:r>
-        <w:rPr>
-          <w:rFonts w:hint="eastAsia"/>
-        </w:rPr>
-        <w:t>AppSync</w:t>
-      </w:r>
-      <w:r>
-        <w:t>のデータソースには、</w:t>
-      </w:r>
-      <w:r>
-        <w:rPr>
-          <w:rFonts w:hint="eastAsia"/>
-        </w:rPr>
-        <w:t>A</w:t>
-      </w:r>
-      <w:r>
-        <w:t>PI</w:t>
-      </w:r>
-      <w:r>
-        <w:rPr>
-          <w:rFonts w:hint="eastAsia"/>
-        </w:rPr>
-        <w:t xml:space="preserve"> </w:t>
-      </w:r>
-      <w:r>
-        <w:t>Gatewayエンドポイントを指定しています。</w:t>
-      </w:r>
-    </w:p>
-    <w:p>
-      <w:proofErr w:type="spellStart"/>
-      <w:r>
-        <w:t>Appsync</w:t>
-      </w:r>
-      <w:proofErr w:type="spellEnd"/>
-      <w:r>
-        <w:t>はクライアントから</w:t>
-      </w:r>
-      <w:r>
-        <w:rPr>
-          <w:rFonts w:hint="eastAsia"/>
-        </w:rPr>
-        <w:t>A</w:t>
-      </w:r>
-      <w:r>
-        <w:t>PI</w:t>
-      </w:r>
-      <w:r>
-        <w:rPr>
-          <w:rFonts w:hint="eastAsia"/>
-        </w:rPr>
-        <w:t>リクエストを受信すると、A</w:t>
-      </w:r>
-      <w:r>
-        <w:t>PI Gatewayで作成したREST APIを利用してデータ取得を行います。</w:t>
-      </w:r>
-      <w:r>
-        <w:rPr>
-          <w:rFonts w:hint="eastAsia"/>
-        </w:rPr>
-        <w:t>業務ロジック部分は、Lambdaを実行基盤としてp</w:t>
-      </w:r>
-      <w:r>
-        <w:t>ythonでコーディング</w:t>
-      </w:r>
-      <w:r>
-        <w:rPr>
-          <w:rFonts w:hint="eastAsia"/>
-        </w:rPr>
-        <w:t>されたもので</w:t>
-      </w:r>
-      <w:r>
-        <w:t>、</w:t>
-      </w:r>
-      <w:r>
-        <w:rPr>
-          <w:rFonts w:hint="eastAsia"/>
-        </w:rPr>
-        <w:t>D</w:t>
-      </w:r>
-      <w:r>
-        <w:t>ynamoDBからデータ取得を行います。</w:t>
-      </w:r>
-    </w:p>
-    <w:p>
-      <w:pPr>
-        <w:rPr>
-          <w:rFonts w:hint="eastAsia"/>
-        </w:rPr>
-      </w:pPr>
-    </w:p>
     <w:p>
       <w:r>
         <w:rPr>
@@ -1797,7 +1709,19 @@
         <w:rPr>
           <w:rFonts w:hint="eastAsia"/>
         </w:rPr>
-        <w:t>要求仕様書では、東京オリンピックグッズ購買サイトにおける機能要求、非機能要求に係る仕様を簡易にまとめたものです。</w:t>
+        <w:t>要求仕様書は、東京オリンピックグッズ購買サイトにおける機能要求、非機能要求に係る仕様を簡易にまとめたもの</w:t>
+      </w:r>
+      <w:r>
+        <w:rPr>
+          <w:rFonts w:hint="eastAsia"/>
+        </w:rPr>
+        <w:t>となります</w:t>
+      </w:r>
+      <w:r>
+        <w:rPr>
+          <w:rFonts w:hint="eastAsia"/>
+        </w:rPr>
+        <w:t>。</w:t>
       </w:r>
     </w:p>
     <w:p/>
@@ -1836,7 +1760,31 @@
         <w:rPr>
           <w:rFonts w:hint="eastAsia"/>
         </w:rPr>
-        <w:t>マネジメントコンソールで設定する各値を纏めたものになります。構築作業の手順説明に戻ります。</w:t>
+        <w:t>マネジメントコンソールで設定する各値を纏めたものになります。</w:t>
+      </w:r>
+      <w:r>
+        <w:rPr>
+          <w:rFonts w:hint="eastAsia"/>
+        </w:rPr>
+        <w:t>画面には、作成したパラメータ</w:t>
+      </w:r>
+      <w:r>
+        <w:rPr>
+          <w:rFonts w:hint="eastAsia"/>
+        </w:rPr>
+        <w:t>ー</w:t>
+      </w:r>
+      <w:r>
+        <w:rPr>
+          <w:rFonts w:hint="eastAsia"/>
+        </w:rPr>
+        <w:t>シートの一部を掲載しています。</w:t>
+      </w:r>
+      <w:r>
+        <w:rPr>
+          <w:rFonts w:hint="eastAsia"/>
+        </w:rPr>
+        <w:t>構築作業の手順説明に戻ります。</w:t>
       </w:r>
     </w:p>
     <w:p/>
@@ -1937,19 +1885,11 @@
         <w:rPr>
           <w:rFonts w:hint="eastAsia"/>
         </w:rPr>
-        <w:t>また、こちらは</w:t>
-      </w:r>
-      <w:proofErr w:type="spellStart"/>
-      <w:r>
-        <w:rPr>
-          <w:rFonts w:hint="eastAsia"/>
-        </w:rPr>
-        <w:t>S</w:t>
+        <w:t>また、こちらはS</w:t>
       </w:r>
       <w:r>
         <w:t>tepfunctions</w:t>
       </w:r>
-      <w:proofErr w:type="spellEnd"/>
       <w:r>
         <w:rPr>
           <w:rFonts w:hint="eastAsia"/>
@@ -2173,7 +2113,19 @@
         <w:rPr>
           <w:rFonts w:hint="eastAsia"/>
         </w:rPr>
-        <w:t>結果を棒グラフにしたものをスライドに掲載しています。向かって左のグラフがオンプレミスによるドキュメント作成量で、右のグラフがサーバレスアーキテクチャによる開発にて必要となるドキュメント作成量です。グラフからもわかる通り、サーバレスアーキテクチャによる開発では、オンプレミスに必要となる作業量がの4</w:t>
+        <w:t>結果を棒グラフにしたものをスライドに掲載しています。向かって左のグラフがオンプレミスによるドキュメント作成量で、右のグラフがサーバレスアーキテクチャによる開発にて必要となるドキュメント作成量です。グラフからもわかる通り、サーバレスアーキテクチャによる開発では、オンプレミスに必要となる作業量が</w:t>
+      </w:r>
+      <w:r>
+        <w:rPr>
+          <w:rFonts w:hint="eastAsia"/>
+        </w:rPr>
+        <w:t>約</w:t>
+      </w:r>
+      <w:r>
+        <w:rPr>
+          <w:rFonts w:hint="eastAsia"/>
+        </w:rPr>
+        <w:t>4</w:t>
       </w:r>
       <w:r>
         <w:t>0%</w:t>
@@ -2221,6 +2173,7 @@
         <w:rPr>
           <w:rFonts w:hint="eastAsia"/>
         </w:rPr>
+        <w:lastRenderedPageBreak/>
         <w:t>今回、構築作業時間とドキュメント作成量が減少した要因は2つあると考えています。</w:t>
       </w:r>
     </w:p>
@@ -2229,155 +2182,504 @@
         <w:rPr>
           <w:rFonts w:hint="eastAsia"/>
         </w:rPr>
+        <w:t>1つ目は各</w:t>
+      </w:r>
+      <w:r>
+        <w:t>Lambda</w:t>
+      </w:r>
+      <w:r>
+        <w:rPr>
+          <w:rFonts w:hint="eastAsia"/>
+        </w:rPr>
+        <w:t>関数が「目的が</w:t>
+      </w:r>
+      <w:r>
+        <w:t>1</w:t>
+      </w:r>
+      <w:r>
+        <w:rPr>
+          <w:rFonts w:hint="eastAsia"/>
+        </w:rPr>
+        <w:t>つもしくは</w:t>
+      </w:r>
+      <w:r>
+        <w:t>2</w:t>
+      </w:r>
+      <w:r>
+        <w:rPr>
+          <w:rFonts w:hint="eastAsia"/>
+        </w:rPr>
+        <w:t>つで，ステートレス」な設計となっていることです．関数で実現することが簡素なので，プログラムステップ数が少な</w:t>
+      </w:r>
+      <w:r>
+        <w:rPr>
+          <w:rFonts w:hint="eastAsia"/>
+        </w:rPr>
+        <w:t>くなります。</w:t>
+      </w:r>
+      <w:r>
+        <w:rPr>
+          <w:rFonts w:hint="eastAsia"/>
+        </w:rPr>
+        <w:t>そのため，コーディング時間が短くなり，かつテストもし易くな</w:t>
+      </w:r>
+      <w:r>
+        <w:rPr>
+          <w:rFonts w:hint="eastAsia"/>
+        </w:rPr>
+        <w:t>ります。更に</w:t>
+      </w:r>
+      <w:r>
+        <w:rPr>
+          <w:rFonts w:hint="eastAsia"/>
+        </w:rPr>
+        <w:t>，ステートレスである</w:t>
+      </w:r>
+      <w:r>
+        <w:rPr>
+          <w:rFonts w:hint="eastAsia"/>
+        </w:rPr>
+        <w:t>ことから、</w:t>
+      </w:r>
+      <w:r>
+        <w:rPr>
+          <w:rFonts w:hint="eastAsia"/>
+        </w:rPr>
+        <w:t>セッション情報の管理を考慮する必要も無くな</w:t>
+      </w:r>
+      <w:r>
+        <w:rPr>
+          <w:rFonts w:hint="eastAsia"/>
+        </w:rPr>
+        <w:t>るため、</w:t>
+      </w:r>
+      <w:r>
+        <w:rPr>
+          <w:rFonts w:hint="eastAsia"/>
+        </w:rPr>
+        <w:t>開発時間が削減され</w:t>
+      </w:r>
+      <w:r>
+        <w:rPr>
+          <w:rFonts w:hint="eastAsia"/>
+        </w:rPr>
+        <w:t>たと考えます。</w:t>
+      </w:r>
+      <w:r>
+        <w:rPr>
+          <w:rFonts w:hint="eastAsia"/>
+        </w:rPr>
+        <w:t>ちなみに今回の検証においても、構築したL</w:t>
+      </w:r>
+      <w:r>
+        <w:t>ambda</w:t>
+      </w:r>
+      <w:r>
+        <w:rPr>
+          <w:rFonts w:hint="eastAsia"/>
+        </w:rPr>
+        <w:t>は</w:t>
+      </w:r>
+      <w:r>
+        <w:t>7</w:t>
+      </w:r>
+      <w:r>
+        <w:rPr>
+          <w:rFonts w:hint="eastAsia"/>
+        </w:rPr>
+        <w:t>本であり、ステップ数は</w:t>
+      </w:r>
+      <w:r>
+        <w:rPr>
+          <w:rFonts w:hint="eastAsia"/>
+        </w:rPr>
+        <w:t>およそ</w:t>
+      </w:r>
+      <w:r>
+        <w:rPr>
+          <w:rFonts w:hint="eastAsia"/>
+        </w:rPr>
+        <w:t>1本あたり</w:t>
+      </w:r>
+      <w:r>
+        <w:t>30-40</w:t>
+      </w:r>
+      <w:r>
+        <w:rPr>
+          <w:rFonts w:hint="eastAsia"/>
+        </w:rPr>
+        <w:t>ステップ</w:t>
+      </w:r>
+      <w:r>
+        <w:rPr>
+          <w:rFonts w:hint="eastAsia"/>
+        </w:rPr>
+        <w:t>でした</w:t>
+      </w:r>
+      <w:r>
+        <w:rPr>
+          <w:rFonts w:hint="eastAsia"/>
+        </w:rPr>
+        <w:t>。そのため、</w:t>
+      </w:r>
+      <w:r>
+        <w:t>7</w:t>
+      </w:r>
+      <w:r>
+        <w:rPr>
+          <w:rFonts w:hint="eastAsia"/>
+        </w:rPr>
+        <w:t>時間という短期間での開発が可能になったと考えます。</w:t>
+      </w:r>
+    </w:p>
+    <w:p/>
+    <w:p>
+      <w:r>
+        <w:rPr>
+          <w:rFonts w:hint="eastAsia"/>
+          <w:highlight w:val="magenta"/>
+        </w:rPr>
+        <w:t>考察　設計範囲の限定の話</w:t>
+      </w:r>
+    </w:p>
+    <w:p>
+      <w:r>
+        <w:rPr>
+          <w:rFonts w:hint="eastAsia"/>
+        </w:rPr>
+        <w:t>２つ目は</w:t>
+      </w:r>
+      <w:r>
+        <w:rPr>
+          <w:rFonts w:hint="eastAsia"/>
+        </w:rPr>
+        <w:t>非機能要求部分の実装自動化</w:t>
+      </w:r>
+      <w:r>
+        <w:rPr>
+          <w:rFonts w:hint="eastAsia"/>
+        </w:rPr>
+        <w:t>によって</w:t>
+      </w:r>
+      <w:r>
+        <w:rPr>
+          <w:rFonts w:hint="eastAsia"/>
+        </w:rPr>
+        <w:t>ユーザーの設計・開発の範囲が限定的</w:t>
+      </w:r>
+      <w:r>
+        <w:rPr>
+          <w:rFonts w:hint="eastAsia"/>
+        </w:rPr>
+        <w:t>となることです。サーバレスでは最初に述べた通り、</w:t>
+      </w:r>
+      <w:r>
+        <w:rPr>
+          <w:rFonts w:hint="eastAsia"/>
+          <w:color w:val="000000"/>
+        </w:rPr>
+        <w:t>サーバ</w:t>
+      </w:r>
+      <w:r>
+        <w:rPr>
+          <w:rFonts w:hint="eastAsia"/>
+          <w:color w:val="000000"/>
+        </w:rPr>
+        <w:t>やランタイム等のアプリケーションの実行に必要な基盤環境は，クラウド事業者の責任の下</w:t>
+      </w:r>
+      <w:r>
+        <w:rPr>
+          <w:rFonts w:hint="eastAsia"/>
+          <w:color w:val="000000"/>
+        </w:rPr>
+        <w:t>，</w:t>
+      </w:r>
+      <w:r>
+        <w:rPr>
+          <w:rFonts w:hint="eastAsia"/>
+          <w:color w:val="000000"/>
+        </w:rPr>
+        <w:t>運用・管理</w:t>
+      </w:r>
+      <w:r>
+        <w:rPr>
+          <w:rFonts w:hint="eastAsia"/>
+          <w:color w:val="000000"/>
+        </w:rPr>
+        <w:t>が</w:t>
+      </w:r>
+      <w:r>
+        <w:rPr>
+          <w:rFonts w:hint="eastAsia"/>
+          <w:color w:val="000000"/>
+        </w:rPr>
+        <w:t>されて</w:t>
+      </w:r>
+      <w:r>
+        <w:rPr>
+          <w:rFonts w:hint="eastAsia"/>
+          <w:color w:val="000000"/>
+        </w:rPr>
+        <w:t>いるため、ユーザ</w:t>
+      </w:r>
+      <w:r>
+        <w:rPr>
+          <w:rFonts w:hint="eastAsia"/>
+          <w:color w:val="000000"/>
+        </w:rPr>
+        <w:t>ー</w:t>
+      </w:r>
+      <w:r>
+        <w:rPr>
+          <w:rFonts w:hint="eastAsia"/>
+          <w:color w:val="000000"/>
+        </w:rPr>
+        <w:t>の設計・開発の範囲が限定的になります。</w:t>
+      </w:r>
+      <w:r>
+        <w:rPr>
+          <w:rFonts w:hint="eastAsia"/>
+        </w:rPr>
+        <w:t>ドキュメント作成量</w:t>
+      </w:r>
+      <w:r>
+        <w:rPr>
+          <w:rFonts w:hint="eastAsia"/>
+        </w:rPr>
+        <w:t>、</w:t>
+      </w:r>
+      <w:r>
+        <w:rPr>
+          <w:rFonts w:hint="eastAsia"/>
+        </w:rPr>
+        <w:t>構築作業量が削減され</w:t>
+      </w:r>
+      <w:r>
+        <w:rPr>
+          <w:rFonts w:hint="eastAsia"/>
+        </w:rPr>
+        <w:t>たと考えます。</w:t>
+      </w:r>
+    </w:p>
+    <w:p/>
+    <w:p>
+      <w:r>
+        <w:t>業務ロジック及びアプリケーション開発に対しては，開発期間の短縮効果は確認でき</w:t>
+      </w:r>
+      <w:r>
+        <w:rPr>
+          <w:rFonts w:hint="eastAsia"/>
+        </w:rPr>
+        <w:t>ませんでした。</w:t>
+      </w:r>
+      <w:r>
+        <w:t>サーバレスとは</w:t>
+      </w:r>
+      <w:r>
+        <w:rPr>
+          <w:rFonts w:hint="eastAsia"/>
+        </w:rPr>
+        <w:t>先ほど説明した通り、</w:t>
+      </w:r>
+      <w:r>
+        <w:t>「サーバ管理を必要としないアプリケーションの構築と実行の概念」</w:t>
+      </w:r>
+      <w:r>
+        <w:rPr>
+          <w:rFonts w:hint="eastAsia"/>
+        </w:rPr>
+        <w:t>です。</w:t>
+      </w:r>
+      <w:r>
+        <w:t>対象業務の現状を分析し，新たに実現すべき業務の流れを明確化するための業務要件定義や，アプリケーションの構造・設計，利用するデータの設計はユーザーの責任範囲</w:t>
+      </w:r>
+      <w:r>
+        <w:rPr>
+          <w:rFonts w:hint="eastAsia"/>
+        </w:rPr>
+        <w:t>となるため、短縮効果は得られないと考えます。</w:t>
+      </w:r>
+    </w:p>
+    <w:p/>
+    <w:p>
+      <w:r>
+        <w:rPr>
+          <w:rFonts w:hint="eastAsia"/>
+          <w:highlight w:val="magenta"/>
+        </w:rPr>
+        <w:t>結論</w:t>
+      </w:r>
+    </w:p>
+    <w:p>
+      <w:r>
+        <w:rPr>
+          <w:rFonts w:hint="eastAsia"/>
+        </w:rPr>
+        <w:t>このような</w:t>
+      </w:r>
+      <w:r>
+        <w:rPr>
+          <w:rFonts w:hint="eastAsia"/>
+        </w:rPr>
+        <w:t>検証結果から、</w:t>
+      </w:r>
+      <w:r>
+        <w:rPr>
+          <w:rFonts w:hint="eastAsia"/>
+        </w:rPr>
+        <w:t>我々は</w:t>
+      </w:r>
+      <w:r>
+        <w:rPr>
+          <w:rFonts w:hint="eastAsia"/>
+        </w:rPr>
+        <w:t>サーバレス適用によりビジネスアジリティが向上すると結論づけました</w:t>
+      </w:r>
+      <w:r>
+        <w:rPr>
+          <w:rFonts w:hint="eastAsia"/>
+        </w:rPr>
+        <w:t>！</w:t>
+      </w:r>
+    </w:p>
+    <w:p/>
+    <w:p>
+      <w:r>
+        <w:rPr>
+          <w:rFonts w:hint="eastAsia"/>
+          <w:highlight w:val="magenta"/>
+        </w:rPr>
+        <w:t>課題</w:t>
+      </w:r>
+      <w:r>
+        <w:rPr>
+          <w:rFonts w:hint="eastAsia"/>
+          <w:highlight w:val="magenta"/>
+        </w:rPr>
+        <w:t xml:space="preserve">　複数言語サポート</w:t>
+      </w:r>
+    </w:p>
+    <w:p>
+      <w:r>
+        <w:rPr>
+          <w:rFonts w:hint="eastAsia"/>
+        </w:rPr>
+        <w:t>ただし、いいことばかりではなく、</w:t>
+      </w:r>
+      <w:r>
+        <w:rPr>
+          <w:rFonts w:hint="eastAsia"/>
+        </w:rPr>
+        <w:t>課題</w:t>
+      </w:r>
+      <w:r>
+        <w:rPr>
+          <w:rFonts w:hint="eastAsia"/>
+        </w:rPr>
+        <w:t>もあります</w:t>
+      </w:r>
+      <w:r>
+        <w:rPr>
+          <w:rFonts w:hint="eastAsia"/>
+        </w:rPr>
+        <w:t>。複数言語の保守と人材育成</w:t>
+      </w:r>
+      <w:r>
+        <w:rPr>
+          <w:rFonts w:hint="eastAsia"/>
+        </w:rPr>
+        <w:t>の2点です</w:t>
+      </w:r>
+      <w:r>
+        <w:rPr>
+          <w:rFonts w:hint="eastAsia"/>
+        </w:rPr>
+        <w:t>。まず複数言語の保守についてです。L</w:t>
+      </w:r>
+      <w:r>
+        <w:t>ambda</w:t>
+      </w:r>
+      <w:r>
+        <w:rPr>
+          <w:rFonts w:hint="eastAsia"/>
+        </w:rPr>
+        <w:t>では、複数言語をサポートしています</w:t>
+      </w:r>
+      <w:r>
+        <w:rPr>
+          <w:rFonts w:hint="eastAsia"/>
+        </w:rPr>
+        <w:t>。</w:t>
+      </w:r>
+      <w:r>
+        <w:rPr>
+          <w:rFonts w:hint="eastAsia"/>
+        </w:rPr>
+        <w:t>複数言語を選択できることはメリットでもありますが、複数言語の保守が必要となります。</w:t>
+      </w:r>
+      <w:r>
+        <w:rPr>
+          <w:rFonts w:hint="eastAsia"/>
+        </w:rPr>
+        <w:t>なので、開発工程の前に、使用する言語を選定する必要があると考えます。</w:t>
+      </w:r>
+    </w:p>
+    <w:p/>
+    <w:p>
+      <w:r>
+        <w:rPr>
+          <w:rFonts w:hint="eastAsia"/>
+          <w:highlight w:val="magenta"/>
+        </w:rPr>
+        <w:t>課題</w:t>
+      </w:r>
+      <w:r>
+        <w:rPr>
+          <w:rFonts w:hint="eastAsia"/>
+          <w:highlight w:val="magenta"/>
+        </w:rPr>
+        <w:t xml:space="preserve">　人材育成</w:t>
+      </w:r>
+    </w:p>
+    <w:p>
+      <w:r>
+        <w:rPr>
+          <w:rFonts w:hint="eastAsia"/>
+        </w:rPr>
+        <w:t>続いて、人材育成についてです。</w:t>
+      </w:r>
+      <w:r>
+        <w:rPr>
+          <w:rFonts w:hint="eastAsia"/>
+        </w:rPr>
+        <w:t>検証では、システム構築にあたり事前学習を述べ1か月行った。学習内容はコーディング、環境構築、仕様理解の3点</w:t>
+      </w:r>
+      <w:r>
+        <w:rPr>
+          <w:rFonts w:hint="eastAsia"/>
+        </w:rPr>
+        <w:t>です。</w:t>
+      </w:r>
+    </w:p>
+    <w:p>
+      <w:r>
+        <w:rPr>
+          <w:rFonts w:hint="eastAsia"/>
+        </w:rPr>
         <w:lastRenderedPageBreak/>
-        <w:t>1つ目は各</w:t>
-      </w:r>
-      <w:r>
-        <w:t>Lambda</w:t>
-      </w:r>
-      <w:r>
-        <w:rPr>
-          <w:rFonts w:hint="eastAsia"/>
-        </w:rPr>
-        <w:t>関数が「目的が</w:t>
-      </w:r>
-      <w:r>
-        <w:t>1</w:t>
-      </w:r>
-      <w:r>
-        <w:rPr>
-          <w:rFonts w:hint="eastAsia"/>
-        </w:rPr>
-        <w:t>つもしくは</w:t>
-      </w:r>
-      <w:r>
-        <w:t>2</w:t>
-      </w:r>
-      <w:r>
-        <w:rPr>
-          <w:rFonts w:hint="eastAsia"/>
-        </w:rPr>
-        <w:t>つで，ステートレス」な設計となっていることです．関数で実現することが簡素なので，プログラムステップ数が少な</w:t>
-      </w:r>
-      <w:r>
-        <w:rPr>
-          <w:rFonts w:hint="eastAsia"/>
-        </w:rPr>
-        <w:t>くなります。</w:t>
-      </w:r>
-      <w:r>
-        <w:rPr>
-          <w:rFonts w:hint="eastAsia"/>
-        </w:rPr>
-        <w:t>そのため，コーディング時間が短くなり，かつテストもし易くな</w:t>
-      </w:r>
-      <w:r>
-        <w:rPr>
-          <w:rFonts w:hint="eastAsia"/>
-        </w:rPr>
-        <w:t>ります。更に</w:t>
-      </w:r>
-      <w:r>
-        <w:rPr>
-          <w:rFonts w:hint="eastAsia"/>
-        </w:rPr>
-        <w:t>，ステートレスである</w:t>
-      </w:r>
-      <w:r>
-        <w:rPr>
-          <w:rFonts w:hint="eastAsia"/>
-        </w:rPr>
-        <w:t>ことから、</w:t>
-      </w:r>
-      <w:r>
-        <w:rPr>
-          <w:rFonts w:hint="eastAsia"/>
-        </w:rPr>
-        <w:t>セッション情報の管理を考慮する必要も無くな</w:t>
-      </w:r>
-      <w:r>
-        <w:rPr>
-          <w:rFonts w:hint="eastAsia"/>
-        </w:rPr>
-        <w:t>るため、</w:t>
-      </w:r>
-      <w:r>
-        <w:rPr>
-          <w:rFonts w:hint="eastAsia"/>
-        </w:rPr>
-        <w:t>開発時間が削減され</w:t>
-      </w:r>
-      <w:r>
-        <w:rPr>
-          <w:rFonts w:hint="eastAsia"/>
-        </w:rPr>
-        <w:t>たと考えます。</w:t>
-      </w:r>
-      <w:r>
-        <w:rPr>
-          <w:rFonts w:hint="eastAsia"/>
-        </w:rPr>
-        <w:t>ちなみに今回の検証においても、構築したL</w:t>
-      </w:r>
-      <w:r>
-        <w:t>ambda</w:t>
-      </w:r>
-      <w:r>
-        <w:rPr>
-          <w:rFonts w:hint="eastAsia"/>
-        </w:rPr>
-        <w:t>は</w:t>
-      </w:r>
-      <w:r>
-        <w:t>7</w:t>
-      </w:r>
-      <w:r>
-        <w:rPr>
-          <w:rFonts w:hint="eastAsia"/>
-        </w:rPr>
-        <w:t>本であり、ステップ数は</w:t>
-      </w:r>
-      <w:r>
-        <w:rPr>
-          <w:rFonts w:hint="eastAsia"/>
-        </w:rPr>
-        <w:t>およそ</w:t>
-      </w:r>
-      <w:r>
-        <w:rPr>
-          <w:rFonts w:hint="eastAsia"/>
-        </w:rPr>
-        <w:t>1本あたり</w:t>
-      </w:r>
-      <w:r>
-        <w:t>30-40</w:t>
-      </w:r>
-      <w:r>
-        <w:rPr>
-          <w:rFonts w:hint="eastAsia"/>
-        </w:rPr>
-        <w:t>ステップ</w:t>
-      </w:r>
-      <w:r>
-        <w:rPr>
-          <w:rFonts w:hint="eastAsia"/>
-        </w:rPr>
-        <w:t>でした</w:t>
-      </w:r>
-      <w:r>
-        <w:rPr>
-          <w:rFonts w:hint="eastAsia"/>
-        </w:rPr>
-        <w:t>。そのため、</w:t>
-      </w:r>
-      <w:r>
-        <w:t>7</w:t>
-      </w:r>
-      <w:r>
-        <w:rPr>
-          <w:rFonts w:hint="eastAsia"/>
-        </w:rPr>
-        <w:t>時間という短期間での開発が可能になったと考えます。</w:t>
+        <w:t>エンタープライズ</w:t>
+      </w:r>
+      <w:r>
+        <w:rPr>
+          <w:rFonts w:hint="eastAsia"/>
+        </w:rPr>
+        <w:t>レベルのシステムを構築するのであれば、さらに膨大な知識とスキルが必要になるため、</w:t>
+      </w:r>
+      <w:r>
+        <w:rPr>
+          <w:rFonts w:hint="eastAsia"/>
+        </w:rPr>
+        <w:t>相応の教育体制が必須となります。</w:t>
       </w:r>
     </w:p>
     <w:p/>
@@ -2387,108 +2689,182 @@
           <w:rFonts w:hint="eastAsia"/>
           <w:highlight w:val="magenta"/>
         </w:rPr>
-        <w:t>考察　設計範囲の限定の話</w:t>
-      </w:r>
-    </w:p>
-    <w:p>
-      <w:r>
-        <w:rPr>
-          <w:rFonts w:hint="eastAsia"/>
-        </w:rPr>
-        <w:t>２つ目は</w:t>
-      </w:r>
-      <w:r>
-        <w:rPr>
-          <w:rFonts w:hint="eastAsia"/>
-        </w:rPr>
-        <w:t>非機能要求部分の実装自動化</w:t>
-      </w:r>
-      <w:r>
-        <w:rPr>
-          <w:rFonts w:hint="eastAsia"/>
-        </w:rPr>
-        <w:t>によって</w:t>
-      </w:r>
-      <w:r>
-        <w:rPr>
-          <w:rFonts w:hint="eastAsia"/>
-        </w:rPr>
-        <w:t>ユーザーの設計・開発の範囲が限定的</w:t>
-      </w:r>
-      <w:r>
-        <w:rPr>
-          <w:rFonts w:hint="eastAsia"/>
-        </w:rPr>
-        <w:t>となることです。サーバレスでは最初に述べた通り、</w:t>
-      </w:r>
-      <w:r>
-        <w:rPr>
-          <w:rFonts w:hint="eastAsia"/>
-          <w:color w:val="000000"/>
-        </w:rPr>
-        <w:t>サーバ</w:t>
-      </w:r>
-      <w:r>
-        <w:rPr>
-          <w:rFonts w:hint="eastAsia"/>
-          <w:color w:val="000000"/>
-        </w:rPr>
-        <w:t>やランタイム等のアプリケーションの実行に必要な基盤環境は，クラウド事業者の責任の下</w:t>
-      </w:r>
-      <w:r>
-        <w:rPr>
-          <w:rFonts w:hint="eastAsia"/>
-          <w:color w:val="000000"/>
-        </w:rPr>
-        <w:t>，</w:t>
-      </w:r>
-      <w:r>
-        <w:rPr>
-          <w:rFonts w:hint="eastAsia"/>
-          <w:color w:val="000000"/>
-        </w:rPr>
-        <w:t>運用・管理</w:t>
-      </w:r>
-      <w:r>
-        <w:rPr>
-          <w:rFonts w:hint="eastAsia"/>
-          <w:color w:val="000000"/>
+        <w:t>175を超えるAWSサービスの話</w:t>
+      </w:r>
+    </w:p>
+    <w:p>
+      <w:r>
+        <w:rPr>
+          <w:rFonts w:hint="eastAsia"/>
+        </w:rPr>
+        <w:t>また、AWSでは2020年3月においても175を超える主要なサービスがあり、日々新しいサービスが開発されている。そのため、継続的な学習</w:t>
+      </w:r>
+      <w:r>
+        <w:rPr>
+          <w:rFonts w:hint="eastAsia"/>
+        </w:rPr>
+        <w:t>も</w:t>
+      </w:r>
+      <w:r>
+        <w:rPr>
+          <w:rFonts w:hint="eastAsia"/>
+        </w:rPr>
+        <w:t>要求され</w:t>
+      </w:r>
+      <w:r>
+        <w:rPr>
+          <w:rFonts w:hint="eastAsia"/>
+        </w:rPr>
+        <w:t>ます</w:t>
+      </w:r>
+      <w:r>
+        <w:rPr>
+          <w:rFonts w:hint="eastAsia"/>
+        </w:rPr>
+        <w:t>。</w:t>
+      </w:r>
+    </w:p>
+    <w:p/>
+    <w:p>
+      <w:r>
+        <w:rPr>
+          <w:rFonts w:hint="eastAsia"/>
+          <w:highlight w:val="magenta"/>
+        </w:rPr>
+        <w:t>横断部署の話</w:t>
+      </w:r>
+    </w:p>
+    <w:p>
+      <w:r>
+        <w:rPr>
+          <w:rFonts w:hint="eastAsia"/>
+        </w:rPr>
+        <w:t>さらに、</w:t>
+      </w:r>
+      <w:r>
+        <w:t>有識者が存在していたとしても，各部門・領域に点在している状態では，組織としてエンタープライズレベルの開発を推進していくことは</w:t>
+      </w:r>
+      <w:r>
+        <w:rPr>
+          <w:rFonts w:hint="eastAsia"/>
+        </w:rPr>
+        <w:t>困難です。</w:t>
+      </w:r>
+      <w:r>
+        <w:t>そのため，クラウドを用いた開発を進めていくためには，ノウハウを集約した専門組織を設立し，領域横断的な人材育成を行うことが望ましい</w:t>
+      </w:r>
+      <w:r>
+        <w:rPr>
+          <w:rFonts w:hint="eastAsia"/>
+        </w:rPr>
+        <w:t>です。</w:t>
+      </w:r>
+    </w:p>
+    <w:p/>
+    <w:p>
+      <w:r>
+        <w:rPr>
+          <w:rFonts w:hint="eastAsia"/>
+          <w:highlight w:val="magenta"/>
+        </w:rPr>
+        <w:t>今後の展望</w:t>
+      </w:r>
+      <w:r>
+        <w:rPr>
+          <w:rFonts w:hint="eastAsia"/>
+          <w:highlight w:val="magenta"/>
+        </w:rPr>
+        <w:t xml:space="preserve">　１</w:t>
+      </w:r>
+    </w:p>
+    <w:p>
+      <w:r>
+        <w:rPr>
+          <w:rFonts w:hint="eastAsia"/>
+        </w:rPr>
+        <w:t>今後の展望です。今回、検証はしておりませんが、</w:t>
+      </w:r>
+      <w:r>
+        <w:t>サーバレスアーキテクチャを適用</w:t>
+      </w:r>
+      <w:r>
+        <w:rPr>
+          <w:rFonts w:hint="eastAsia"/>
+        </w:rPr>
+        <w:t>することで、</w:t>
+      </w:r>
+      <w:r>
+        <w:rPr>
+          <w:rFonts w:hint="eastAsia"/>
+        </w:rPr>
+        <w:t>仮想化以下のインフラ管理と非機能要求に付随する</w:t>
+      </w:r>
+      <w:r>
+        <w:rPr>
+          <w:rFonts w:hint="eastAsia"/>
+        </w:rPr>
+        <w:t>作業量が減少し、結果、</w:t>
+      </w:r>
+      <w:r>
+        <w:t>運用業務</w:t>
+      </w:r>
+      <w:r>
+        <w:rPr>
+          <w:rFonts w:hint="eastAsia"/>
         </w:rPr>
         <w:t>が</w:t>
       </w:r>
       <w:r>
-        <w:rPr>
-          <w:rFonts w:hint="eastAsia"/>
-          <w:color w:val="000000"/>
-        </w:rPr>
-        <w:t>されて</w:t>
-      </w:r>
-      <w:r>
-        <w:rPr>
-          <w:rFonts w:hint="eastAsia"/>
-          <w:color w:val="000000"/>
-        </w:rPr>
-        <w:t>いるため、ユーザ</w:t>
-      </w:r>
-      <w:r>
-        <w:rPr>
-          <w:rFonts w:hint="eastAsia"/>
-          <w:color w:val="000000"/>
-        </w:rPr>
-        <w:t>ー</w:t>
-      </w:r>
-      <w:r>
-        <w:rPr>
-          <w:rFonts w:hint="eastAsia"/>
-          <w:color w:val="000000"/>
-        </w:rPr>
-        <w:t>の設計・開発の範囲が限定的になります。</w:t>
-      </w:r>
-      <w:r>
-        <w:rPr>
-          <w:rFonts w:hint="eastAsia"/>
-        </w:rPr>
-        <w:t>ドキュメント作成量</w:t>
+        <w:t>省力化</w:t>
+      </w:r>
+      <w:r>
+        <w:rPr>
+          <w:rFonts w:hint="eastAsia"/>
+        </w:rPr>
+        <w:t>されると考えます。そのため、</w:t>
+      </w:r>
+      <w:r>
+        <w:t>運用に割いていたコスト・人員を開発業務に充て</w:t>
+      </w:r>
+      <w:r>
+        <w:rPr>
+          <w:rFonts w:hint="eastAsia"/>
+        </w:rPr>
+        <w:t>ることができ</w:t>
+      </w:r>
+      <w:r>
+        <w:t>，よりスピーディな開発が可能になると考え</w:t>
+      </w:r>
+      <w:r>
+        <w:rPr>
+          <w:rFonts w:hint="eastAsia"/>
+        </w:rPr>
+        <w:t>ます。</w:t>
+      </w:r>
+    </w:p>
+    <w:p/>
+    <w:p>
+      <w:r>
+        <w:rPr>
+          <w:rFonts w:hint="eastAsia"/>
+          <w:highlight w:val="magenta"/>
+        </w:rPr>
+        <w:t>今後の展望</w:t>
+      </w:r>
+      <w:r>
+        <w:rPr>
+          <w:rFonts w:hint="eastAsia"/>
+          <w:highlight w:val="magenta"/>
+        </w:rPr>
+        <w:t xml:space="preserve">　２</w:t>
+      </w:r>
+    </w:p>
+    <w:p>
+      <w:r>
+        <w:rPr>
+          <w:rFonts w:hint="eastAsia"/>
+        </w:rPr>
+        <w:t>また開発時に</w:t>
       </w:r>
       <w:r>
         <w:rPr>
@@ -2497,444 +2873,16 @@
         <w:t>、</w:t>
       </w:r>
       <w:r>
-        <w:rPr>
-          <w:rFonts w:hint="eastAsia"/>
-        </w:rPr>
-        <w:t>構築作業量が削減され</w:t>
-      </w:r>
-      <w:r>
-        <w:rPr>
-          <w:rFonts w:hint="eastAsia"/>
-        </w:rPr>
-        <w:t>たと考えます。</w:t>
-      </w:r>
-    </w:p>
-    <w:p/>
-    <w:p>
-      <w:r>
-        <w:t>業務ロジック及びアプリケーション開発に対しては，開発期間の短縮効果は確認でき</w:t>
-      </w:r>
-      <w:r>
-        <w:rPr>
-          <w:rFonts w:hint="eastAsia"/>
-        </w:rPr>
-        <w:t>ませんでした。</w:t>
-      </w:r>
-      <w:r>
-        <w:t>サーバレスとは</w:t>
-      </w:r>
-      <w:r>
-        <w:rPr>
-          <w:rFonts w:hint="eastAsia"/>
-        </w:rPr>
-        <w:t>先ほど説明した通り、</w:t>
-      </w:r>
-      <w:r>
-        <w:t>「サーバ管理を必要としないアプリケーションの構築と実行の概念」</w:t>
-      </w:r>
-      <w:r>
-        <w:rPr>
-          <w:rFonts w:hint="eastAsia"/>
-        </w:rPr>
-        <w:t>です。</w:t>
-      </w:r>
-      <w:r>
-        <w:t>対象業務の現状を分析し，新たに実現すべき業務の流れを明確化するための業務要件定義や，アプリケーションの構造・設計，利用するデータの設計はユーザーの責任範囲</w:t>
-      </w:r>
-      <w:r>
-        <w:rPr>
-          <w:rFonts w:hint="eastAsia"/>
-        </w:rPr>
-        <w:t>となるため、短縮効果は得られないと考えます。</w:t>
-      </w:r>
-    </w:p>
-    <w:p/>
-    <w:p>
-      <w:r>
-        <w:rPr>
-          <w:rFonts w:hint="eastAsia"/>
-          <w:highlight w:val="magenta"/>
-        </w:rPr>
-        <w:t>結論</w:t>
-      </w:r>
-    </w:p>
-    <w:p>
-      <w:pPr>
-        <w:rPr>
-          <w:rFonts w:hint="eastAsia"/>
-        </w:rPr>
-      </w:pPr>
-      <w:r>
-        <w:rPr>
-          <w:rFonts w:hint="eastAsia"/>
-        </w:rPr>
-        <w:t>このような</w:t>
-      </w:r>
-      <w:r>
-        <w:rPr>
-          <w:rFonts w:hint="eastAsia"/>
-        </w:rPr>
-        <w:t>検証結果から、</w:t>
-      </w:r>
-      <w:r>
-        <w:rPr>
-          <w:rFonts w:hint="eastAsia"/>
-        </w:rPr>
-        <w:t>我々は</w:t>
-      </w:r>
-      <w:r>
-        <w:rPr>
-          <w:rFonts w:hint="eastAsia"/>
-        </w:rPr>
-        <w:t>サーバレス適用によりビジネスアジリティが向上すると結論づけました</w:t>
-      </w:r>
-      <w:r>
-        <w:rPr>
-          <w:rFonts w:hint="eastAsia"/>
-        </w:rPr>
-        <w:t>！</w:t>
-      </w:r>
-    </w:p>
-    <w:p/>
-    <w:p>
-      <w:r>
-        <w:rPr>
-          <w:rFonts w:hint="eastAsia"/>
-          <w:highlight w:val="magenta"/>
-        </w:rPr>
-        <w:t>課題</w:t>
-      </w:r>
-      <w:r>
-        <w:rPr>
-          <w:rFonts w:hint="eastAsia"/>
-          <w:highlight w:val="magenta"/>
-        </w:rPr>
-        <w:t xml:space="preserve">　複数言語サポート</w:t>
-      </w:r>
-    </w:p>
-    <w:p>
-      <w:r>
-        <w:rPr>
-          <w:rFonts w:hint="eastAsia"/>
-        </w:rPr>
-        <w:t>ただし、いいことばかりではなく、</w:t>
-      </w:r>
-      <w:r>
-        <w:rPr>
-          <w:rFonts w:hint="eastAsia"/>
-        </w:rPr>
-        <w:t>課題</w:t>
-      </w:r>
-      <w:r>
-        <w:rPr>
-          <w:rFonts w:hint="eastAsia"/>
-        </w:rPr>
-        <w:t>もあります</w:t>
-      </w:r>
-      <w:r>
-        <w:rPr>
-          <w:rFonts w:hint="eastAsia"/>
-        </w:rPr>
-        <w:t>。複数言語の保守と人材育成</w:t>
-      </w:r>
-      <w:r>
-        <w:rPr>
-          <w:rFonts w:hint="eastAsia"/>
-        </w:rPr>
-        <w:t>の2点です</w:t>
-      </w:r>
-      <w:r>
-        <w:rPr>
-          <w:rFonts w:hint="eastAsia"/>
-        </w:rPr>
-        <w:t>。まず複数言語の保守についてです。L</w:t>
-      </w:r>
-      <w:r>
-        <w:t>ambda</w:t>
-      </w:r>
-      <w:r>
-        <w:rPr>
-          <w:rFonts w:hint="eastAsia"/>
-        </w:rPr>
-        <w:t>では、複数言語をサポートしています</w:t>
-      </w:r>
-      <w:r>
-        <w:rPr>
-          <w:rFonts w:hint="eastAsia"/>
-        </w:rPr>
-        <w:t>。</w:t>
-      </w:r>
-      <w:r>
-        <w:rPr>
-          <w:rFonts w:hint="eastAsia"/>
-        </w:rPr>
-        <w:t>複数言語を選択できることはメリットでもありますが、複数言語の保守が必要となります。</w:t>
-      </w:r>
-      <w:r>
-        <w:rPr>
-          <w:rFonts w:hint="eastAsia"/>
-        </w:rPr>
-        <w:t>なので、開発工程の前に、使用する言語を選定する必要があると考えます。</w:t>
-      </w:r>
-    </w:p>
-    <w:p/>
-    <w:p>
-      <w:r>
-        <w:rPr>
-          <w:rFonts w:hint="eastAsia"/>
-          <w:highlight w:val="magenta"/>
-        </w:rPr>
-        <w:t>課題</w:t>
-      </w:r>
-      <w:r>
-        <w:rPr>
-          <w:rFonts w:hint="eastAsia"/>
-          <w:highlight w:val="magenta"/>
-        </w:rPr>
-        <w:t xml:space="preserve">　人材育成</w:t>
-      </w:r>
-    </w:p>
-    <w:p>
-      <w:r>
-        <w:rPr>
-          <w:rFonts w:hint="eastAsia"/>
-        </w:rPr>
-        <w:t>続いて、人材育成についてです。</w:t>
-      </w:r>
-      <w:r>
-        <w:rPr>
-          <w:rFonts w:hint="eastAsia"/>
-        </w:rPr>
-        <w:t>検証では、システム構築にあたり事前学習を述べ1か月行った。学習内容はコーディング、環境構築、仕様理解の3点</w:t>
-      </w:r>
-      <w:r>
-        <w:rPr>
-          <w:rFonts w:hint="eastAsia"/>
-        </w:rPr>
-        <w:t>です。</w:t>
-      </w:r>
-    </w:p>
-    <w:p>
-      <w:r>
-        <w:rPr>
-          <w:rFonts w:hint="eastAsia"/>
-        </w:rPr>
-        <w:t>エンタープライズ</w:t>
-      </w:r>
-      <w:r>
-        <w:rPr>
-          <w:rFonts w:hint="eastAsia"/>
-        </w:rPr>
-        <w:t>レベルのシステムを構築するのであれば、さらに膨大な知識とスキルが必要になるため、</w:t>
-      </w:r>
-      <w:r>
-        <w:rPr>
-          <w:rFonts w:hint="eastAsia"/>
-        </w:rPr>
-        <w:t>相応の教育体制が必須となります。</w:t>
-      </w:r>
-    </w:p>
-    <w:p/>
-    <w:p>
-      <w:pPr>
-        <w:rPr>
-          <w:rFonts w:hint="eastAsia"/>
-        </w:rPr>
-      </w:pPr>
-      <w:r>
-        <w:rPr>
-          <w:rFonts w:hint="eastAsia"/>
-          <w:highlight w:val="magenta"/>
-        </w:rPr>
-        <w:t>175を超えるAWSサービスの話</w:t>
-      </w:r>
-    </w:p>
-    <w:p>
-      <w:r>
-        <w:rPr>
-          <w:rFonts w:hint="eastAsia"/>
-        </w:rPr>
-        <w:t>また、AWSでは2020年3月においても175を超える主要なサービスがあり、日々新しいサービスが開発されている。そのため、継続的な学習</w:t>
-      </w:r>
-      <w:r>
-        <w:rPr>
-          <w:rFonts w:hint="eastAsia"/>
-        </w:rPr>
-        <w:t>も</w:t>
-      </w:r>
-      <w:r>
-        <w:rPr>
-          <w:rFonts w:hint="eastAsia"/>
-        </w:rPr>
-        <w:t>要求され</w:t>
-      </w:r>
-      <w:r>
-        <w:rPr>
-          <w:rFonts w:hint="eastAsia"/>
-        </w:rPr>
-        <w:t>ます</w:t>
-      </w:r>
-      <w:r>
-        <w:rPr>
-          <w:rFonts w:hint="eastAsia"/>
-        </w:rPr>
-        <w:t>。</w:t>
-      </w:r>
-    </w:p>
-    <w:p/>
-    <w:p>
-      <w:pPr>
-        <w:rPr>
-          <w:rFonts w:hint="eastAsia"/>
-        </w:rPr>
-      </w:pPr>
-      <w:r>
-        <w:rPr>
-          <w:rFonts w:hint="eastAsia"/>
-          <w:highlight w:val="magenta"/>
-        </w:rPr>
-        <w:t>横断部署の話</w:t>
-      </w:r>
-    </w:p>
-    <w:p>
-      <w:r>
-        <w:rPr>
-          <w:rFonts w:hint="eastAsia"/>
-        </w:rPr>
-        <w:t>さらに、</w:t>
-      </w:r>
-      <w:r>
-        <w:t>有識者が存在していたとしても，各部門・領域に点在している状態では，組織としてエンタープライズレベルの開発を推進していくことは</w:t>
-      </w:r>
-      <w:r>
-        <w:rPr>
-          <w:rFonts w:hint="eastAsia"/>
-        </w:rPr>
-        <w:t>困難です。</w:t>
-      </w:r>
-      <w:r>
-        <w:t>そのため，クラウドを用いた開発を進めていくためには，ノウハウを集約した専門組織を設立し，領域横断的な人材育成を行うことが望ましい</w:t>
-      </w:r>
-      <w:r>
-        <w:rPr>
-          <w:rFonts w:hint="eastAsia"/>
-        </w:rPr>
-        <w:t>です。</w:t>
-      </w:r>
-    </w:p>
-    <w:p/>
-    <w:p>
-      <w:r>
-        <w:rPr>
-          <w:rFonts w:hint="eastAsia"/>
-          <w:highlight w:val="magenta"/>
-        </w:rPr>
-        <w:t>今後の展望</w:t>
-      </w:r>
-      <w:r>
-        <w:rPr>
-          <w:rFonts w:hint="eastAsia"/>
-          <w:highlight w:val="magenta"/>
-        </w:rPr>
-        <w:t xml:space="preserve">　１</w:t>
-      </w:r>
-    </w:p>
-    <w:p>
-      <w:pPr>
-        <w:rPr>
-          <w:rFonts w:hint="eastAsia"/>
-        </w:rPr>
-      </w:pPr>
-      <w:r>
-        <w:rPr>
-          <w:rFonts w:hint="eastAsia"/>
-        </w:rPr>
-        <w:t>今後の展望です。今回、検証はしておりませんが、</w:t>
-      </w:r>
-      <w:r>
-        <w:t>サーバレスアーキテクチャを適用</w:t>
-      </w:r>
-      <w:r>
-        <w:rPr>
-          <w:rFonts w:hint="eastAsia"/>
-        </w:rPr>
-        <w:t>することで、</w:t>
-      </w:r>
-      <w:r>
-        <w:rPr>
-          <w:rFonts w:hint="eastAsia"/>
-        </w:rPr>
-        <w:t>仮想化以下のインフラ管理と非機能要求に付随する</w:t>
-      </w:r>
-      <w:r>
-        <w:rPr>
-          <w:rFonts w:hint="eastAsia"/>
-        </w:rPr>
-        <w:t>作業量が減少し、結果、</w:t>
-      </w:r>
-      <w:r>
-        <w:t>運用業務</w:t>
-      </w:r>
-      <w:r>
-        <w:rPr>
-          <w:rFonts w:hint="eastAsia"/>
-        </w:rPr>
-        <w:t>が</w:t>
-      </w:r>
-      <w:r>
-        <w:t>省力化</w:t>
-      </w:r>
-      <w:r>
-        <w:rPr>
-          <w:rFonts w:hint="eastAsia"/>
-        </w:rPr>
-        <w:t>されると考えます。そのため、</w:t>
-      </w:r>
-      <w:r>
-        <w:t>運用に割いていたコスト・人員を開発業務に充て</w:t>
-      </w:r>
-      <w:r>
-        <w:rPr>
-          <w:rFonts w:hint="eastAsia"/>
-        </w:rPr>
-        <w:t>ることができ</w:t>
-      </w:r>
-      <w:r>
-        <w:t>，よりスピーディな開発が可能になると考え</w:t>
-      </w:r>
-      <w:r>
-        <w:rPr>
-          <w:rFonts w:hint="eastAsia"/>
-        </w:rPr>
-        <w:t>ます。</w:t>
-      </w:r>
-    </w:p>
-    <w:p/>
-    <w:p>
-      <w:r>
-        <w:rPr>
-          <w:rFonts w:hint="eastAsia"/>
-          <w:highlight w:val="magenta"/>
-        </w:rPr>
-        <w:t>今後の展望</w:t>
-      </w:r>
-      <w:r>
-        <w:rPr>
-          <w:rFonts w:hint="eastAsia"/>
-          <w:highlight w:val="magenta"/>
-        </w:rPr>
-        <w:t xml:space="preserve">　２</w:t>
-      </w:r>
-    </w:p>
-    <w:p>
-      <w:r>
-        <w:rPr>
-          <w:rFonts w:hint="eastAsia"/>
-        </w:rPr>
-        <w:t>また、開発時に。</w:t>
-      </w:r>
-      <w:r>
-        <w:t>各アプリケーションを疎に結合させることで，つまりマイクロサービス化させることで、機能追加・仕様変更時の際も対応範囲を局所化でき，</w:t>
+        <w:t>各アプリケーションを疎に結合させる</w:t>
+      </w:r>
+      <w:r>
+        <w:rPr>
+          <w:rFonts w:hint="eastAsia"/>
+        </w:rPr>
+        <w:t>、</w:t>
+      </w:r>
+      <w:r>
+        <w:t>つまりマイクロサービス化させることで、機能追加・仕様変更時の際も対応範囲を局所化でき，</w:t>
       </w:r>
       <w:r>
         <w:rPr>
@@ -3047,252 +2995,308 @@
     </w:p>
     <w:p/>
     <w:p>
+      <w:r>
+        <w:rPr>
+          <w:rFonts w:hint="eastAsia"/>
+          <w:highlight w:val="magenta"/>
+        </w:rPr>
+        <w:t>Slackなどのツール紹介</w:t>
+      </w:r>
+    </w:p>
+    <w:p>
+      <w:r>
+        <w:lastRenderedPageBreak/>
+        <w:t>今年度の活動で</w:t>
+      </w:r>
+      <w:r>
+        <w:t>すが</w:t>
+      </w:r>
+      <w:r>
+        <w:t>、新型コロナ感染症の影響があり、</w:t>
+      </w:r>
+      <w:r>
+        <w:rPr>
+          <w:rFonts w:hint="eastAsia"/>
+        </w:rPr>
+        <w:t>集合形式の活動が実施できなくなり、</w:t>
+      </w:r>
+      <w:r>
+        <w:rPr>
+          <w:rFonts w:hint="eastAsia"/>
+        </w:rPr>
+        <w:t>論文執筆を大きく進める合宿も開催できませんでした。3月以降は、W</w:t>
+      </w:r>
+      <w:r>
+        <w:t>EB会議主体に活動を進めましたので紹介したいと思います。</w:t>
+      </w:r>
+    </w:p>
+    <w:p/>
+    <w:p>
+      <w:r>
+        <w:rPr>
+          <w:rFonts w:hint="eastAsia"/>
+        </w:rPr>
+        <w:t>W</w:t>
+      </w:r>
+      <w:r>
+        <w:t>EB</w:t>
+      </w:r>
+      <w:r>
+        <w:rPr>
+          <w:rFonts w:hint="eastAsia"/>
+        </w:rPr>
+        <w:t>会議主体の活動にて、</w:t>
+      </w:r>
+      <w:r>
+        <w:t>無料で利用可能なツールを</w:t>
+      </w:r>
+      <w:r>
+        <w:rPr>
+          <w:rFonts w:hint="eastAsia"/>
+        </w:rPr>
+        <w:t>3つ利用しました</w:t>
+      </w:r>
+      <w:r>
+        <w:rPr>
+          <w:rFonts w:hint="eastAsia"/>
+        </w:rPr>
+        <w:t>ので、ご紹介します。</w:t>
+      </w:r>
+    </w:p>
+    <w:p>
+      <w:r>
+        <w:rPr>
+          <w:rFonts w:hint="eastAsia"/>
+        </w:rPr>
+        <w:t>まず</w:t>
+      </w:r>
+      <w:r>
+        <w:rPr>
+          <w:rFonts w:hint="eastAsia"/>
+        </w:rPr>
+        <w:t>コミュニケーションツールはs</w:t>
+      </w:r>
+      <w:r>
+        <w:t>lackを利用しました。</w:t>
+      </w:r>
+      <w:r>
+        <w:rPr>
+          <w:rFonts w:hint="eastAsia"/>
+        </w:rPr>
+        <w:t>S</w:t>
+      </w:r>
+      <w:r>
+        <w:t>lackについては、</w:t>
+      </w:r>
+      <w:r>
+        <w:t>新型コロナ</w:t>
+      </w:r>
+      <w:r>
+        <w:rPr>
+          <w:rFonts w:hint="eastAsia"/>
+        </w:rPr>
+        <w:t>感染症流行</w:t>
+      </w:r>
+      <w:r>
+        <w:t>以前も利用していました</w:t>
+      </w:r>
+      <w:r>
+        <w:t>。</w:t>
+      </w:r>
+    </w:p>
+    <w:p>
+      <w:r>
+        <w:rPr>
+          <w:rFonts w:hint="eastAsia"/>
+        </w:rPr>
+        <w:t>つぎに</w:t>
+      </w:r>
+      <w:r>
+        <w:rPr>
+          <w:rFonts w:hint="eastAsia"/>
+        </w:rPr>
+        <w:t>ドキュメント、資料の共有に</w:t>
+      </w:r>
+      <w:r>
+        <w:rPr>
+          <w:rFonts w:hint="eastAsia"/>
+        </w:rPr>
+        <w:t>はGit</w:t>
+      </w:r>
+      <w:r>
+        <w:t>hub</w:t>
+      </w:r>
+      <w:r>
+        <w:t>を利用しました。パブリックのリポジトリを作成し、</w:t>
+      </w:r>
+      <w:r>
+        <w:t>論文ファイル、モデルシステム構築時のソースコードを共有し、作業を進めました。</w:t>
+      </w:r>
+    </w:p>
+    <w:p>
+      <w:r>
+        <w:rPr>
+          <w:rFonts w:hint="eastAsia"/>
+        </w:rPr>
+        <w:t>最後に</w:t>
+      </w:r>
+      <w:r>
+        <w:t>ビデオ会議ツールは「</w:t>
+      </w:r>
+      <w:r>
+        <w:rPr>
+          <w:rFonts w:hint="eastAsia"/>
+        </w:rPr>
+        <w:t>J</w:t>
+      </w:r>
+      <w:r>
+        <w:t>itsi」</w:t>
+      </w:r>
+      <w:r>
+        <w:t>(</w:t>
+      </w:r>
+      <w:r>
+        <w:rPr>
+          <w:rFonts w:hint="eastAsia"/>
+        </w:rPr>
+        <w:t>ジッチミート)</w:t>
+      </w:r>
+      <w:r>
+        <w:t>を利用しました。時間制限がなく、画面</w:t>
+      </w:r>
+      <w:r>
+        <w:t>共有機能、チャット機能もありました。</w:t>
+      </w:r>
+    </w:p>
+    <w:p/>
+    <w:p>
       <w:pPr>
         <w:rPr>
-          <w:rFonts w:hint="eastAsia"/>
+          <w:strike/>
         </w:rPr>
       </w:pPr>
       <w:r>
         <w:rPr>
-          <w:rFonts w:hint="eastAsia"/>
-          <w:highlight w:val="magenta"/>
-        </w:rPr>
-        <w:t>Slackなどのツール紹介</w:t>
+          <w:strike/>
+        </w:rPr>
+        <w:t>最後に所感です。</w:t>
       </w:r>
     </w:p>
     <w:p>
       <w:pPr>
         <w:rPr>
-          <w:rFonts w:hint="eastAsia"/>
+          <w:strike/>
         </w:rPr>
       </w:pPr>
-      <w:r>
-        <w:t>今年度の活動で</w:t>
-      </w:r>
-      <w:r>
-        <w:t>すが</w:t>
-      </w:r>
-      <w:r>
-        <w:t>、新型コロナ感染症の影響があり、</w:t>
-      </w:r>
-      <w:r>
-        <w:rPr>
-          <w:rFonts w:hint="eastAsia"/>
-        </w:rPr>
-        <w:t>集合形式の活動が実施できなくなり、</w:t>
-      </w:r>
-      <w:r>
-        <w:rPr>
-          <w:rFonts w:hint="eastAsia"/>
-        </w:rPr>
-        <w:t>論文執筆を大きく進める合宿も開催できませんでした。3月以降は、W</w:t>
-      </w:r>
-      <w:r>
-        <w:t>EB会議主体に活動を進めましたので紹介したいと思います。</w:t>
-      </w:r>
-    </w:p>
-    <w:p>
-      <w:r>
-        <w:lastRenderedPageBreak/>
-        <w:t>無料で利用可能なツールを</w:t>
-      </w:r>
-      <w:r>
-        <w:rPr>
-          <w:rFonts w:hint="eastAsia"/>
-        </w:rPr>
-        <w:t>3つ利用しました。</w:t>
-      </w:r>
-    </w:p>
-    <w:p>
-      <w:r>
-        <w:rPr>
-          <w:rFonts w:hint="eastAsia"/>
-        </w:rPr>
-        <w:t>コミュニケーションツールはs</w:t>
-      </w:r>
-      <w:r>
-        <w:t>lackを利用しました。</w:t>
-      </w:r>
-      <w:r>
-        <w:rPr>
-          <w:rFonts w:hint="eastAsia"/>
-        </w:rPr>
-        <w:t>S</w:t>
-      </w:r>
-      <w:r>
-        <w:t>lackについては、</w:t>
-      </w:r>
-      <w:r>
-        <w:t>新型コロナ以前も利用していました</w:t>
-      </w:r>
-      <w:r>
+    </w:p>
+    <w:p>
+      <w:pPr>
+        <w:rPr>
+          <w:strike/>
+        </w:rPr>
+      </w:pPr>
+      <w:r>
+        <w:rPr>
+          <w:rFonts w:hint="eastAsia"/>
+          <w:strike/>
+        </w:rPr>
+        <w:t>今回私たちが検証で使ったLambdaやAPIGatewayなどは比較的設定等も簡単で利用しやすかった。ただし、より複雑かつ高度な運用を行おうと思うと、まずどんなサービスを利用するのが適しているのかや、各サービスの仕様の理解とそれなり</w:t>
+      </w:r>
+      <w:r>
+        <w:rPr>
+          <w:rFonts w:hint="eastAsia"/>
+          <w:strike/>
+        </w:rPr>
+        <w:t>に学習や経験</w:t>
+      </w:r>
+      <w:r>
+        <w:rPr>
+          <w:rFonts w:hint="eastAsia"/>
+          <w:strike/>
+        </w:rPr>
+        <w:t>が必要になってくる</w:t>
+      </w:r>
+      <w:r>
+        <w:rPr>
+          <w:rFonts w:hint="eastAsia"/>
+          <w:strike/>
+        </w:rPr>
+        <w:t>と感じました</w:t>
+      </w:r>
+      <w:r>
+        <w:rPr>
+          <w:rFonts w:hint="eastAsia"/>
+          <w:strike/>
+        </w:rPr>
         <w:t>。</w:t>
       </w:r>
-    </w:p>
-    <w:p>
-      <w:r>
-        <w:rPr>
-          <w:rFonts w:hint="eastAsia"/>
-        </w:rPr>
-        <w:t>ドキュメント、資料の共有に</w:t>
-      </w:r>
-      <w:r>
-        <w:rPr>
-          <w:rFonts w:hint="eastAsia"/>
-        </w:rPr>
-        <w:t>は</w:t>
-      </w:r>
-      <w:proofErr w:type="spellStart"/>
-      <w:r>
-        <w:rPr>
-          <w:rFonts w:hint="eastAsia"/>
-        </w:rPr>
-        <w:t>Git</w:t>
-      </w:r>
-      <w:r>
-        <w:t>hub</w:t>
-      </w:r>
-      <w:proofErr w:type="spellEnd"/>
-      <w:r>
-        <w:t>を利用しました。パブリックのリポジトリを作成し、</w:t>
-      </w:r>
-      <w:r>
-        <w:t>論文ファイル、モデルシステム構築時のソースコードを共有し、作業を進めました。</w:t>
-      </w:r>
-    </w:p>
-    <w:p>
-      <w:r>
-        <w:t>ビデオ会議ツールは「</w:t>
-      </w:r>
-      <w:proofErr w:type="spellStart"/>
-      <w:r>
-        <w:rPr>
-          <w:rFonts w:hint="eastAsia"/>
-        </w:rPr>
-        <w:t>J</w:t>
-      </w:r>
-      <w:r>
-        <w:t>itsti</w:t>
-      </w:r>
-      <w:proofErr w:type="spellEnd"/>
-      <w:r>
-        <w:t>」を利用しました。時間制限がなく、画面</w:t>
-      </w:r>
-      <w:r>
-        <w:t>共有機能、チャット機能もありました。</w:t>
+      <w:r>
+        <w:rPr>
+          <w:rFonts w:hint="eastAsia"/>
+          <w:strike/>
+        </w:rPr>
+        <w:t>研究活動は終わりましたが、今後も</w:t>
+      </w:r>
+      <w:r>
+        <w:rPr>
+          <w:rFonts w:hint="eastAsia"/>
+          <w:strike/>
+        </w:rPr>
+        <w:t>継続的に</w:t>
+      </w:r>
+      <w:r>
+        <w:rPr>
+          <w:rFonts w:hint="eastAsia"/>
+          <w:strike/>
+        </w:rPr>
+        <w:t>サーバレスに関する情報収集を続けていきたいと思います。</w:t>
+      </w:r>
+    </w:p>
+    <w:p>
+      <w:r>
+        <w:rPr>
+          <w:rFonts w:hint="eastAsia"/>
+        </w:rPr>
+        <w:t>→コミュニケーションツール関連の所感に変更</w:t>
       </w:r>
     </w:p>
     <w:p/>
     <w:p>
-      <w:pPr>
-        <w:rPr>
-          <w:strike/>
-        </w:rPr>
-      </w:pPr>
-      <w:r>
-        <w:rPr>
-          <w:strike/>
-        </w:rPr>
-        <w:t>最後に所感です。</w:t>
-      </w:r>
-    </w:p>
-    <w:p>
-      <w:pPr>
-        <w:rPr>
-          <w:strike/>
-        </w:rPr>
-      </w:pPr>
-    </w:p>
-    <w:p>
-      <w:pPr>
-        <w:rPr>
-          <w:strike/>
-        </w:rPr>
-      </w:pPr>
-      <w:r>
-        <w:rPr>
-          <w:rFonts w:hint="eastAsia"/>
-          <w:strike/>
-        </w:rPr>
-        <w:t>今回私たちが検証で使ったLambdaや</w:t>
-      </w:r>
-      <w:proofErr w:type="spellStart"/>
-      <w:r>
-        <w:rPr>
-          <w:rFonts w:hint="eastAsia"/>
-          <w:strike/>
-        </w:rPr>
-        <w:t>APIGateway</w:t>
-      </w:r>
-      <w:proofErr w:type="spellEnd"/>
-      <w:r>
-        <w:rPr>
-          <w:rFonts w:hint="eastAsia"/>
-          <w:strike/>
-        </w:rPr>
-        <w:t>などは比較的設定等も簡単で利用しやすかった。ただし、より複雑かつ高度な運用を行おうと思うと、まずどんなサービスを利用するのが適しているのかや、各サービスの仕様の理解とそれなり</w:t>
-      </w:r>
-      <w:r>
-        <w:rPr>
-          <w:rFonts w:hint="eastAsia"/>
-          <w:strike/>
-        </w:rPr>
-        <w:t>に学習や経験</w:t>
-      </w:r>
-      <w:r>
-        <w:rPr>
-          <w:rFonts w:hint="eastAsia"/>
-          <w:strike/>
-        </w:rPr>
-        <w:t>が必要になってくる</w:t>
-      </w:r>
-      <w:r>
-        <w:rPr>
-          <w:rFonts w:hint="eastAsia"/>
-          <w:strike/>
-        </w:rPr>
-        <w:t>と感じました</w:t>
-      </w:r>
-      <w:r>
-        <w:rPr>
-          <w:rFonts w:hint="eastAsia"/>
-          <w:strike/>
-        </w:rPr>
-        <w:t>。</w:t>
-      </w:r>
-      <w:r>
-        <w:rPr>
-          <w:rFonts w:hint="eastAsia"/>
-          <w:strike/>
-        </w:rPr>
-        <w:t>研究活動は終わりましたが、今後も</w:t>
-      </w:r>
-      <w:r>
-        <w:rPr>
-          <w:rFonts w:hint="eastAsia"/>
-          <w:strike/>
-        </w:rPr>
-        <w:t>継続的に</w:t>
-      </w:r>
-      <w:r>
-        <w:rPr>
-          <w:rFonts w:hint="eastAsia"/>
-          <w:strike/>
-        </w:rPr>
-        <w:t>サーバレスに関する情報収集を続けていきたいと思います。</w:t>
-      </w:r>
-    </w:p>
-    <w:p>
-      <w:pPr>
-        <w:rPr>
-          <w:rFonts w:hint="eastAsia"/>
-        </w:rPr>
-      </w:pPr>
-      <w:r>
-        <w:rPr>
-          <w:rFonts w:hint="eastAsia"/>
-        </w:rPr>
-        <w:t>→コミュニケーションツール関連の所感に変更</w:t>
+      <w:r>
+        <w:rPr>
+          <w:rFonts w:hint="eastAsia"/>
+        </w:rPr>
+        <w:t>例年の活動は、月数回業務時間を使って対面で実施していた。</w:t>
+      </w:r>
+    </w:p>
+    <w:p>
+      <w:r>
+        <w:rPr>
+          <w:rFonts w:hint="eastAsia"/>
+        </w:rPr>
+        <w:t>今回はコロナ感染症の影響もあり、Web会議やコミュニケーションツールを積極的に利用した。</w:t>
+      </w:r>
+    </w:p>
+    <w:p>
+      <w:r>
+        <w:rPr>
+          <w:rFonts w:hint="eastAsia"/>
+        </w:rPr>
+        <w:t>実際には、各社の環境相違でツールが使えいないとこもあった。</w:t>
+      </w:r>
+    </w:p>
+    <w:p>
+      <w:r>
+        <w:rPr>
+          <w:rFonts w:hint="eastAsia"/>
+        </w:rPr>
+        <w:t>在宅でWEB会議で議論を行い、結果や成果物をGithubで共有、Slackを使って毎回の活動結果のメモの共有</w:t>
+      </w:r>
+      <w:r>
+        <w:rPr>
+          <w:rFonts w:hint="eastAsia"/>
+        </w:rPr>
+        <w:t>などを行い、研究を進めた。</w:t>
       </w:r>
     </w:p>
     <w:p/>
@@ -3301,87 +3305,12 @@
         <w:rPr>
           <w:rFonts w:hint="eastAsia"/>
         </w:rPr>
-        <w:t>例年の活動は、月数回業務時間を使って対面で実施していた。</w:t>
-      </w:r>
-    </w:p>
-    <w:p>
-      <w:r>
-        <w:rPr>
-          <w:rFonts w:hint="eastAsia"/>
-        </w:rPr>
-        <w:t>今回はコロナ感染症の影響もあり、Web会議やコミュニケーションツールを積極的に利用した。</w:t>
-      </w:r>
-    </w:p>
-    <w:p>
-      <w:r>
-        <w:rPr>
-          <w:rFonts w:hint="eastAsia"/>
-        </w:rPr>
-        <w:t>実際には、各社の環境相違でツールが使えいないとこもあった。</w:t>
-      </w:r>
-    </w:p>
-    <w:p>
-      <w:pPr>
-        <w:rPr>
-          <w:rFonts w:hint="eastAsia"/>
-        </w:rPr>
-      </w:pPr>
-      <w:r>
-        <w:rPr>
-          <w:rFonts w:hint="eastAsia"/>
-        </w:rPr>
-        <w:t>在宅でWEB会議で議論を行い、結果や成果物を</w:t>
-      </w:r>
-      <w:proofErr w:type="spellStart"/>
-      <w:r>
-        <w:rPr>
-          <w:rFonts w:hint="eastAsia"/>
-        </w:rPr>
-        <w:t>Github</w:t>
-      </w:r>
-      <w:proofErr w:type="spellEnd"/>
-      <w:r>
-        <w:rPr>
-          <w:rFonts w:hint="eastAsia"/>
-        </w:rPr>
-        <w:t>で共有、Slackを使って毎回の活動結果のメモの共有</w:t>
-      </w:r>
-      <w:r>
-        <w:rPr>
-          <w:rFonts w:hint="eastAsia"/>
-        </w:rPr>
-        <w:t>などを行い、研究を進めた。</w:t>
+        <w:t>活動の当初は、エクセルなどで議論の内容をまとめて研究を進めていたが、認識のズレなども起こり、あまり進捗はよくなかった。実際にAWSを使って開発が進むにつれて、メンバーの認識が合うようになり、議論も活発化し、進捗もよくなった。</w:t>
       </w:r>
     </w:p>
     <w:p/>
-    <w:p>
-      <w:r>
-        <w:rPr>
-          <w:rFonts w:hint="eastAsia"/>
-        </w:rPr>
-        <w:t>活動の当初は、エクセルなどで議論の内容をまとめて研究を進めていたが、認識のズレなども起こり、あまり進捗はよくなかった。実際にAWSを使って開発が進むにつれて、メンバーの認識が合うようになり、議論も活発化し、進捗もよくなった。</w:t>
-      </w:r>
-    </w:p>
-    <w:p>
-      <w:pPr>
-        <w:rPr>
-          <w:rFonts w:hint="eastAsia"/>
-        </w:rPr>
-      </w:pPr>
-    </w:p>
-    <w:p>
-      <w:pPr>
-        <w:rPr>
-          <w:rFonts w:hint="eastAsia"/>
-        </w:rPr>
-      </w:pPr>
-    </w:p>
-    <w:p>
-      <w:pPr>
-        <w:rPr>
-          <w:rFonts w:hint="eastAsia"/>
-        </w:rPr>
-      </w:pPr>
+    <w:p/>
+    <w:p>
       <w:r>
         <w:rPr>
           <w:rFonts w:hint="eastAsia"/>
@@ -3445,7 +3374,6 @@
     <w:pPr>
       <w:pStyle w:val="a5"/>
     </w:pPr>
-    <w:proofErr w:type="spellStart"/>
     <w:r>
       <w:rPr>
         <w:highlight w:val="magenta"/>
@@ -3459,7 +3387,6 @@
       </w:rPr>
       <w:t>xxx</w:t>
     </w:r>
-    <w:proofErr w:type="spellEnd"/>
     <w:r>
       <w:rPr>
         <w:rFonts w:hint="eastAsia"/>

--- a/プレゼン/発表カンペ_20201025.docx
+++ b/プレゼン/発表カンペ_20201025.docx
@@ -1,12 +1,12 @@
 
 <file path=word/document.xml><?xml version="1.0" encoding="utf-8"?>
-<w:document xmlns:wpc="http://schemas.microsoft.com/office/word/2010/wordprocessingCanvas" xmlns:cx="http://schemas.microsoft.com/office/drawing/2014/chartex" xmlns:cx1="http://schemas.microsoft.com/office/drawing/2015/9/8/chartex" xmlns:cx2="http://schemas.microsoft.com/office/drawing/2015/10/21/chartex" xmlns:cx3="http://schemas.microsoft.com/office/drawing/2016/5/9/chartex" xmlns:cx4="http://schemas.microsoft.com/office/drawing/2016/5/10/chartex" xmlns:cx5="http://schemas.microsoft.com/office/drawing/2016/5/11/chartex" xmlns:cx6="http://schemas.microsoft.com/office/drawing/2016/5/12/chartex" xmlns:cx7="http://schemas.microsoft.com/office/drawing/2016/5/13/chartex" xmlns:cx8="http://schemas.microsoft.com/office/drawing/2016/5/14/chartex" xmlns:mc="http://schemas.openxmlformats.org/markup-compatibility/2006" xmlns:aink="http://schemas.microsoft.com/office/drawing/2016/ink" xmlns:am3d="http://schemas.microsoft.com/office/drawing/2017/model3d" xmlns:o="urn:schemas-microsoft-com:office:office" xmlns:r="http://schemas.openxmlformats.org/officeDocument/2006/relationships" xmlns:m="http://schemas.openxmlformats.org/officeDocument/2006/math" xmlns:v="urn:schemas-microsoft-com:vml" xmlns:wp14="http://schemas.microsoft.com/office/word/2010/wordprocessingDrawing" xmlns:wp="http://schemas.openxmlformats.org/drawingml/2006/wordprocessingDrawing" xmlns:w10="urn:schemas-microsoft-com:office:word" xmlns:w="http://schemas.openxmlformats.org/wordprocessingml/2006/main" xmlns:w14="http://schemas.microsoft.com/office/word/2010/wordml" xmlns:w15="http://schemas.microsoft.com/office/word/2012/wordml" xmlns:w16cex="http://schemas.microsoft.com/office/word/2018/wordml/cex" xmlns:w16cid="http://schemas.microsoft.com/office/word/2016/wordml/cid" xmlns:w16="http://schemas.microsoft.com/office/word/2018/wordml" xmlns:w16se="http://schemas.microsoft.com/office/word/2015/wordml/symex" xmlns:wpg="http://schemas.microsoft.com/office/word/2010/wordprocessingGroup" xmlns:wpi="http://schemas.microsoft.com/office/word/2010/wordprocessingInk" xmlns:wne="http://schemas.microsoft.com/office/word/2006/wordml" xmlns:wps="http://schemas.microsoft.com/office/word/2010/wordprocessingShape" mc:Ignorable="w14 w15 w16se w16cid w16 w16cex wp14">
+<w:document xmlns:a="http://schemas.openxmlformats.org/drawingml/2006/main" xmlns:aink="http://schemas.microsoft.com/office/drawing/2016/ink" xmlns:am3d="http://schemas.microsoft.com/office/drawing/2017/model3d" xmlns:c="http://schemas.openxmlformats.org/drawingml/2006/chart" xmlns:cx="http://schemas.microsoft.com/office/drawing/2014/chartex" xmlns:cx1="http://schemas.microsoft.com/office/drawing/2015/9/8/chartex" xmlns:cx2="http://schemas.microsoft.com/office/drawing/2015/10/21/chartex" xmlns:cx3="http://schemas.microsoft.com/office/drawing/2016/5/9/chartex" xmlns:cx4="http://schemas.microsoft.com/office/drawing/2016/5/10/chartex" xmlns:cx5="http://schemas.microsoft.com/office/drawing/2016/5/11/chartex" xmlns:cx6="http://schemas.microsoft.com/office/drawing/2016/5/12/chartex" xmlns:cx7="http://schemas.microsoft.com/office/drawing/2016/5/13/chartex" xmlns:cx8="http://schemas.microsoft.com/office/drawing/2016/5/14/chartex" xmlns:dgm="http://schemas.openxmlformats.org/drawingml/2006/diagram" xmlns:lc="http://schemas.openxmlformats.org/drawingml/2006/lockedCanvas" xmlns:m="http://schemas.openxmlformats.org/officeDocument/2006/math" xmlns:mc="http://schemas.openxmlformats.org/markup-compatibility/2006" xmlns:mo="http://schemas.microsoft.com/office/mac/office/2008/main" xmlns:mv="urn:schemas-microsoft-com:mac:vml" xmlns:o="urn:schemas-microsoft-com:office:office" xmlns:pic="http://schemas.openxmlformats.org/drawingml/2006/picture" xmlns:r="http://schemas.openxmlformats.org/officeDocument/2006/relationships" xmlns:v="urn:schemas-microsoft-com:vml" xmlns:w="http://schemas.openxmlformats.org/wordprocessingml/2006/main" xmlns:w10="urn:schemas-microsoft-com:office:word" xmlns:w14="http://schemas.microsoft.com/office/word/2010/wordml" xmlns:w15="http://schemas.microsoft.com/office/word/2012/wordml" xmlns:w16="http://schemas.microsoft.com/office/word/2018/wordml" xmlns:w16cex="http://schemas.microsoft.com/office/word/2018/wordml/cex" xmlns:w16cid="http://schemas.microsoft.com/office/word/2016/wordml/cid" xmlns:w16se="http://schemas.microsoft.com/office/word/2015/wordml/symex" xmlns:wne="http://schemas.microsoft.com/office/word/2006/wordml" xmlns:wp="http://schemas.openxmlformats.org/drawingml/2006/wordprocessingDrawing" xmlns:wp14="http://schemas.microsoft.com/office/word/2010/wordprocessingDrawing" xmlns:wpc="http://schemas.microsoft.com/office/word/2010/wordprocessingCanvas" xmlns:wpg="http://schemas.microsoft.com/office/word/2010/wordprocessingGroup" xmlns:wpi="http://schemas.microsoft.com/office/word/2010/wordprocessingInk" xmlns:wps="http://schemas.microsoft.com/office/word/2010/wordprocessingShape" mc:Ignorable="w14 w15 w16se w16cid w16 w16cex wp14">
   <w:body>
     <w:p>
       <w:r>
         <w:rPr>
-          <w:rFonts w:hint="eastAsia"/>
-          <w:highlight w:val="magenta"/>
+          <w:highlight w:val="magenta"/>
+          <w:rFonts w:hint="eastAsia"/>
         </w:rPr>
         <w:t>タイトル</w:t>
       </w:r>
@@ -16,7 +16,7 @@
         <w:rPr>
           <w:rFonts w:hint="eastAsia"/>
         </w:rPr>
-        <w:t xml:space="preserve">　J</w:t>
+        <w:t>　J</w:t>
       </w:r>
       <w:r>
         <w:t>GS</w:t>
@@ -112,8 +112,8 @@
     <w:p>
       <w:r>
         <w:rPr>
-          <w:rFonts w:hint="eastAsia"/>
-          <w:highlight w:val="magenta"/>
+          <w:highlight w:val="magenta"/>
+          <w:rFonts w:hint="eastAsia"/>
         </w:rPr>
         <w:t>アジェンダ</w:t>
       </w:r>
@@ -123,7 +123,7 @@
         <w:rPr>
           <w:rFonts w:hint="eastAsia"/>
         </w:rPr>
-        <w:t xml:space="preserve">　本発表のアジェンダです。活動内容を簡単に説明したのち、問題提起、仮説の検証、課題、今後の展望の順で</w:t>
+        <w:t>　本発表のアジェンダです。活動内容を簡単に説明したのち、問題提起、仮説の検証、課題、今後の展望の順で</w:t>
       </w:r>
       <w:r>
         <w:rPr>
@@ -142,8 +142,8 @@
     <w:p>
       <w:r>
         <w:rPr>
-          <w:rFonts w:hint="eastAsia"/>
-          <w:highlight w:val="magenta"/>
+          <w:highlight w:val="magenta"/>
+          <w:rFonts w:hint="eastAsia"/>
         </w:rPr>
         <w:t>紹介</w:t>
       </w:r>
@@ -153,7 +153,7 @@
         <w:rPr>
           <w:rFonts w:hint="eastAsia"/>
         </w:rPr>
-        <w:t xml:space="preserve">　活動内容です。本活動のテーマは「サーバレスアーキテクチャの適用検討」です。本テーマは昨年度から始まったテーマであり、昨年度の研究内容は「適用プロセスの検討」でした。</w:t>
+        <w:t>　活動内容です。本活動のテーマは「サーバレスアーキテクチャの適用検討」です。本テーマは昨年度から始まったテーマであり、昨年度の研究内容は「適用プロセスの検討」でした。</w:t>
       </w:r>
     </w:p>
     <w:p>
@@ -168,8 +168,8 @@
     <w:p>
       <w:r>
         <w:rPr>
-          <w:rFonts w:hint="eastAsia"/>
-          <w:highlight w:val="magenta"/>
+          <w:highlight w:val="magenta"/>
+          <w:rFonts w:hint="eastAsia"/>
         </w:rPr>
         <w:t>背景</w:t>
       </w:r>
@@ -182,8 +182,8 @@
       </w:pPr>
       <w:r>
         <w:rPr>
-          <w:rFonts w:hint="eastAsia"/>
-          <w:color w:val="000000"/>
+          <w:color w:val="000000"/>
+          <w:rFonts w:hint="eastAsia"/>
         </w:rPr>
         <w:t>昨今、</w:t>
       </w:r>
@@ -195,15 +195,15 @@
       </w:r>
       <w:r>
         <w:rPr>
-          <w:rFonts w:hint="eastAsia"/>
-          <w:color w:val="000000"/>
+          <w:color w:val="000000"/>
+          <w:rFonts w:hint="eastAsia"/>
         </w:rPr>
         <w:t>T業界のみならず様々な業種でデジタル技術を駆使したビジネスが創出され企業価値を高めてい</w:t>
       </w:r>
       <w:r>
         <w:rPr>
-          <w:rFonts w:hint="eastAsia"/>
-          <w:color w:val="000000"/>
+          <w:color w:val="000000"/>
+          <w:rFonts w:hint="eastAsia"/>
         </w:rPr>
         <w:t>ます。</w:t>
       </w:r>
@@ -215,8 +215,8 @@
       </w:r>
       <w:r>
         <w:rPr>
-          <w:rFonts w:hint="eastAsia"/>
-          <w:color w:val="000000"/>
+          <w:color w:val="000000"/>
+          <w:rFonts w:hint="eastAsia"/>
         </w:rPr>
         <w:t>，</w:t>
       </w:r>
@@ -228,8 +228,8 @@
       </w:r>
       <w:r>
         <w:rPr>
-          <w:rFonts w:hint="eastAsia"/>
-          <w:color w:val="000000"/>
+          <w:color w:val="000000"/>
+          <w:rFonts w:hint="eastAsia"/>
         </w:rPr>
         <w:t>，</w:t>
       </w:r>
@@ -247,15 +247,15 @@
       </w:r>
       <w:r>
         <w:rPr>
-          <w:rFonts w:hint="eastAsia"/>
-          <w:color w:val="000000"/>
+          <w:color w:val="000000"/>
+          <w:rFonts w:hint="eastAsia"/>
         </w:rPr>
         <w:t>います</w:t>
       </w:r>
       <w:r>
         <w:rPr>
-          <w:rFonts w:hint="eastAsia"/>
-          <w:color w:val="000000"/>
+          <w:color w:val="000000"/>
+          <w:rFonts w:hint="eastAsia"/>
         </w:rPr>
         <w:t>が、計画的に取り組まれているでしょうか？</w:t>
       </w:r>
@@ -270,8 +270,8 @@
     <w:p>
       <w:r>
         <w:rPr>
-          <w:rFonts w:hint="eastAsia"/>
-          <w:highlight w:val="magenta"/>
+          <w:highlight w:val="magenta"/>
+          <w:rFonts w:hint="eastAsia"/>
         </w:rPr>
         <w:t>問題提起</w:t>
       </w:r>
@@ -307,8 +307,8 @@
       </w:pPr>
       <w:r>
         <w:rPr>
-          <w:rFonts w:hint="eastAsia"/>
-          <w:color w:val="000000"/>
+          <w:color w:val="000000"/>
+          <w:rFonts w:hint="eastAsia"/>
         </w:rPr>
         <w:t>こちらは世界遺産であるポンペイ遺跡です。皆さんの会社に遺跡となっているI</w:t>
       </w:r>
@@ -320,37 +320,10 @@
       </w:r>
       <w:r>
         <w:rPr>
-          <w:rFonts w:hint="eastAsia"/>
-          <w:color w:val="000000"/>
+          <w:color w:val="000000"/>
+          <w:rFonts w:hint="eastAsia"/>
         </w:rPr>
         <w:t>システムはありませんか？</w:t>
-      </w:r>
-    </w:p>
-    <w:p>
-      <w:pPr>
-        <w:ind w:firstLineChars="100" w:firstLine="210"/>
-        <w:rPr>
-          <w:color w:val="000000"/>
-        </w:rPr>
-      </w:pPr>
-      <w:r>
-        <w:rPr>
-          <w:color w:val="000000"/>
-        </w:rPr>
-        <w:t>経済産業省のレポートによると、既存システムが老朽化・複雑化・ブラックボックス化する中では，メンテナンスの負荷が高く、ビジネスモデルの変化に迅速に対応できない、つまりビジネスアジリティを向上させることが困難である点が指摘されて</w:t>
-      </w:r>
-      <w:r>
-        <w:rPr>
-          <w:rFonts w:hint="eastAsia"/>
-          <w:color w:val="000000"/>
-        </w:rPr>
-        <w:t>います</w:t>
-      </w:r>
-      <w:r>
-        <w:rPr>
-          <w:color w:val="000000"/>
-        </w:rPr>
-        <w:t>。</w:t>
       </w:r>
     </w:p>
     <w:p>
@@ -362,8 +335,35 @@
       </w:pPr>
       <w:r>
         <w:rPr>
-          <w:rFonts w:hint="eastAsia"/>
-          <w:color w:val="000000"/>
+          <w:color w:val="000000"/>
+        </w:rPr>
+        <w:t>経済産業省のレポートによると、既存システムが老朽化・複雑化・ブラックボックス化する中では，メンテナンスの負荷が高く、ビジネスモデルの変化に迅速に対応できない、つまりビジネスアジリティを向上させることが困難である点が指摘されて</w:t>
+      </w:r>
+      <w:r>
+        <w:rPr>
+          <w:color w:val="000000"/>
+          <w:rFonts w:hint="eastAsia"/>
+        </w:rPr>
+        <w:t>います</w:t>
+      </w:r>
+      <w:r>
+        <w:rPr>
+          <w:color w:val="000000"/>
+        </w:rPr>
+        <w:t>。</w:t>
+      </w:r>
+    </w:p>
+    <w:p>
+      <w:pPr>
+        <w:ind w:firstLine="210"/>
+        <w:rPr>
+          <w:color w:val="000000"/>
+        </w:rPr>
+      </w:pPr>
+      <w:r>
+        <w:rPr>
+          <w:color w:val="000000"/>
+          <w:rFonts w:hint="eastAsia"/>
         </w:rPr>
         <w:t>近年、そのような状況を打破し、</w:t>
       </w:r>
@@ -382,8 +382,8 @@
       </w:r>
       <w:r>
         <w:rPr>
-          <w:rFonts w:hint="eastAsia"/>
-          <w:color w:val="000000"/>
+          <w:color w:val="000000"/>
+          <w:rFonts w:hint="eastAsia"/>
         </w:rPr>
         <w:t>います！！</w:t>
       </w:r>
@@ -398,8 +398,8 @@
     <w:p>
       <w:r>
         <w:rPr>
-          <w:rFonts w:hint="eastAsia"/>
-          <w:highlight w:val="magenta"/>
+          <w:highlight w:val="magenta"/>
+          <w:rFonts w:hint="eastAsia"/>
         </w:rPr>
         <w:t>サーバレスアーキテクチャの定義</w:t>
       </w:r>
@@ -456,8 +456,8 @@
         <w:rPr>
           <w:rFonts w:hint="eastAsia"/>
         </w:rPr>
+        <w:t>ーバ管理を必要としないアプリケーションの構築と実行の概念」の事を指し</w:t>
         <w:lastRenderedPageBreak/>
-        <w:t>ーバ管理を必要としないアプリケーションの構築と実行の概念」の事を指し</w:t>
       </w:r>
       <w:r>
         <w:rPr>
@@ -467,8 +467,8 @@
       </w:r>
       <w:r>
         <w:rPr>
-          <w:rFonts w:hint="eastAsia"/>
-          <w:color w:val="000000"/>
+          <w:color w:val="000000"/>
+          <w:rFonts w:hint="eastAsia"/>
         </w:rPr>
         <w:t>実現方法として</w:t>
       </w:r>
@@ -480,8 +480,8 @@
       </w:r>
       <w:r>
         <w:rPr>
-          <w:rFonts w:hint="eastAsia"/>
-          <w:color w:val="000000"/>
+          <w:color w:val="000000"/>
+          <w:rFonts w:hint="eastAsia"/>
         </w:rPr>
         <w:t>（</w:t>
       </w:r>
@@ -493,8 +493,8 @@
       </w:r>
       <w:r>
         <w:rPr>
-          <w:rFonts w:hint="eastAsia"/>
-          <w:color w:val="000000"/>
+          <w:color w:val="000000"/>
+          <w:rFonts w:hint="eastAsia"/>
         </w:rPr>
         <w:t>）と</w:t>
       </w:r>
@@ -506,8 +506,8 @@
       </w:r>
       <w:r>
         <w:rPr>
-          <w:rFonts w:hint="eastAsia"/>
-          <w:color w:val="000000"/>
+          <w:color w:val="000000"/>
+          <w:rFonts w:hint="eastAsia"/>
         </w:rPr>
         <w:t>（</w:t>
       </w:r>
@@ -519,15 +519,15 @@
       </w:r>
       <w:r>
         <w:rPr>
-          <w:rFonts w:hint="eastAsia"/>
-          <w:color w:val="000000"/>
+          <w:color w:val="000000"/>
+          <w:rFonts w:hint="eastAsia"/>
         </w:rPr>
         <w:t>）があ</w:t>
       </w:r>
       <w:r>
         <w:rPr>
-          <w:rFonts w:hint="eastAsia"/>
-          <w:color w:val="000000"/>
+          <w:color w:val="000000"/>
+          <w:rFonts w:hint="eastAsia"/>
         </w:rPr>
         <w:t>ります。</w:t>
       </w:r>
@@ -546,8 +546,8 @@
     <w:p>
       <w:r>
         <w:rPr>
-          <w:rFonts w:hint="eastAsia"/>
-          <w:color w:val="000000"/>
+          <w:color w:val="000000"/>
+          <w:rFonts w:hint="eastAsia"/>
         </w:rPr>
         <w:t>これら</w:t>
       </w:r>
@@ -559,8 +559,8 @@
       </w:r>
       <w:r>
         <w:rPr>
-          <w:rFonts w:hint="eastAsia"/>
-          <w:color w:val="000000"/>
+          <w:color w:val="000000"/>
+          <w:rFonts w:hint="eastAsia"/>
         </w:rPr>
         <w:t>と</w:t>
       </w:r>
@@ -572,36 +572,36 @@
       </w:r>
       <w:r>
         <w:rPr>
-          <w:rFonts w:hint="eastAsia"/>
-          <w:color w:val="000000"/>
+          <w:color w:val="000000"/>
+          <w:rFonts w:hint="eastAsia"/>
         </w:rPr>
         <w:t>の機能を組み合わせたシステム構成</w:t>
       </w:r>
       <w:r>
         <w:rPr>
-          <w:rFonts w:hint="eastAsia"/>
-          <w:color w:val="000000"/>
+          <w:color w:val="000000"/>
+          <w:rFonts w:hint="eastAsia"/>
         </w:rPr>
         <w:t>を</w:t>
       </w:r>
       <w:r>
         <w:rPr>
-          <w:rFonts w:hint="eastAsia"/>
-          <w:color w:val="000000"/>
+          <w:color w:val="000000"/>
+          <w:rFonts w:hint="eastAsia"/>
         </w:rPr>
         <w:t>サーバレスアーキテクチャ</w:t>
       </w:r>
       <w:r>
         <w:rPr>
-          <w:rFonts w:hint="eastAsia"/>
-          <w:color w:val="000000"/>
+          <w:color w:val="000000"/>
+          <w:rFonts w:hint="eastAsia"/>
         </w:rPr>
         <w:t>として</w:t>
       </w:r>
       <w:r>
         <w:rPr>
-          <w:rFonts w:hint="eastAsia"/>
-          <w:color w:val="000000"/>
+          <w:color w:val="000000"/>
+          <w:rFonts w:hint="eastAsia"/>
         </w:rPr>
         <w:t>います。</w:t>
       </w:r>
@@ -621,9 +621,9 @@
       </w:pPr>
       <w:r>
         <w:rPr>
-          <w:rFonts w:hint="eastAsia"/>
-          <w:color w:val="000000"/>
-          <w:highlight w:val="magenta"/>
+          <w:color w:val="000000"/>
+          <w:highlight w:val="magenta"/>
+          <w:rFonts w:hint="eastAsia"/>
         </w:rPr>
         <w:t>サーバレスの特徴</w:t>
       </w:r>
@@ -646,8 +646,8 @@
       </w:r>
       <w:r>
         <w:rPr>
-          <w:rFonts w:hint="eastAsia"/>
-          <w:color w:val="000000"/>
+          <w:color w:val="000000"/>
+          <w:rFonts w:hint="eastAsia"/>
         </w:rPr>
         <w:t>ご覧になった方もいらっしゃるかと思いますが、</w:t>
       </w:r>
@@ -688,50 +688,50 @@
       </w:pPr>
       <w:r>
         <w:rPr>
-          <w:rFonts w:hint="eastAsia"/>
-          <w:color w:val="000000"/>
+          <w:color w:val="000000"/>
+          <w:rFonts w:hint="eastAsia"/>
         </w:rPr>
         <w:t>サーバレスでは、</w:t>
       </w:r>
       <w:r>
         <w:rPr>
-          <w:rFonts w:hint="eastAsia"/>
-          <w:color w:val="000000"/>
+          <w:color w:val="000000"/>
+          <w:rFonts w:hint="eastAsia"/>
         </w:rPr>
         <w:t>サーバやランタイム等のアプリケーションの実行に必要な基盤環境はクラウド事業者の責任の下</w:t>
       </w:r>
       <w:r>
         <w:rPr>
-          <w:rFonts w:hint="eastAsia"/>
-          <w:color w:val="000000"/>
+          <w:color w:val="000000"/>
+          <w:rFonts w:hint="eastAsia"/>
         </w:rPr>
         <w:t>、</w:t>
       </w:r>
       <w:r>
         <w:rPr>
-          <w:rFonts w:hint="eastAsia"/>
-          <w:color w:val="000000"/>
+          <w:color w:val="000000"/>
+          <w:rFonts w:hint="eastAsia"/>
         </w:rPr>
         <w:t>運用・管理されてい</w:t>
       </w:r>
       <w:r>
         <w:rPr>
-          <w:rFonts w:hint="eastAsia"/>
-          <w:color w:val="000000"/>
+          <w:color w:val="000000"/>
+          <w:rFonts w:hint="eastAsia"/>
         </w:rPr>
         <w:t>るため、</w:t>
       </w:r>
       <w:r>
         <w:rPr>
-          <w:rFonts w:hint="eastAsia"/>
-          <w:color w:val="000000"/>
+          <w:color w:val="000000"/>
+          <w:rFonts w:hint="eastAsia"/>
         </w:rPr>
         <w:t>ユーザーは</w:t>
       </w:r>
       <w:r>
         <w:rPr>
-          <w:rFonts w:hint="eastAsia"/>
-          <w:color w:val="000000"/>
+          <w:color w:val="000000"/>
+          <w:rFonts w:hint="eastAsia"/>
         </w:rPr>
         <w:t>、これまで基盤環境に割いていた時間をアプリケーションコードとアプリケーション</w:t>
       </w:r>
@@ -748,9 +748,9 @@
       </w:pPr>
       <w:r>
         <w:rPr>
-          <w:rFonts w:hint="eastAsia"/>
-          <w:color w:val="000000"/>
-          <w:highlight w:val="magenta"/>
+          <w:color w:val="000000"/>
+          <w:highlight w:val="magenta"/>
+          <w:rFonts w:hint="eastAsia"/>
         </w:rPr>
         <w:t>仮説</w:t>
       </w:r>
@@ -758,8 +758,8 @@
     <w:p>
       <w:r>
         <w:rPr>
-          <w:rFonts w:hint="eastAsia"/>
-          <w:color w:val="000000"/>
+          <w:color w:val="000000"/>
+          <w:rFonts w:hint="eastAsia"/>
         </w:rPr>
         <w:t>一般的に、サーバレスアーキテクチャを適用することで、ビジネスアジリティが向上するといわれています。</w:t>
       </w:r>
@@ -867,8 +867,8 @@
     <w:p>
       <w:r>
         <w:rPr>
-          <w:rFonts w:hint="eastAsia"/>
-          <w:highlight w:val="magenta"/>
+          <w:highlight w:val="magenta"/>
+          <w:rFonts w:hint="eastAsia"/>
         </w:rPr>
         <w:t>モデルシステム</w:t>
       </w:r>
@@ -932,8 +932,8 @@
       </w:r>
       <w:r>
         <w:rPr>
-          <w:rFonts w:hint="eastAsia"/>
-          <w:color w:val="000000"/>
+          <w:color w:val="000000"/>
+          <w:rFonts w:hint="eastAsia"/>
         </w:rPr>
         <w:t>を持つ</w:t>
       </w:r>
@@ -945,8 +945,8 @@
       </w:r>
       <w:r>
         <w:rPr>
-          <w:rFonts w:hint="eastAsia"/>
-          <w:color w:val="000000"/>
+          <w:color w:val="000000"/>
+          <w:rFonts w:hint="eastAsia"/>
         </w:rPr>
         <w:t>、東京オリンピックを契機として、</w:t>
       </w:r>
@@ -958,8 +958,8 @@
       </w:r>
       <w:r>
         <w:rPr>
-          <w:rFonts w:hint="eastAsia"/>
-          <w:color w:val="000000"/>
+          <w:color w:val="000000"/>
+          <w:rFonts w:hint="eastAsia"/>
         </w:rPr>
         <w:t>を行うため</w:t>
       </w:r>
@@ -971,8 +971,8 @@
       </w:r>
       <w:r>
         <w:rPr>
-          <w:rFonts w:hint="eastAsia"/>
-          <w:color w:val="000000"/>
+          <w:color w:val="000000"/>
+          <w:rFonts w:hint="eastAsia"/>
         </w:rPr>
         <w:t>ることを想定しました。</w:t>
       </w:r>
@@ -987,8 +987,8 @@
     <w:p>
       <w:r>
         <w:rPr>
-          <w:rFonts w:hint="eastAsia"/>
-          <w:highlight w:val="magenta"/>
+          <w:highlight w:val="magenta"/>
+          <w:rFonts w:hint="eastAsia"/>
         </w:rPr>
         <w:t>モデルシステムに使用したリファレンスアーキテクチャ</w:t>
       </w:r>
@@ -1051,8 +1051,8 @@
     <w:p>
       <w:r>
         <w:rPr>
-          <w:rFonts w:hint="eastAsia"/>
-          <w:highlight w:val="magenta"/>
+          <w:highlight w:val="magenta"/>
+          <w:rFonts w:hint="eastAsia"/>
         </w:rPr>
         <w:t>モデルシステムのシステム構成</w:t>
       </w:r>
@@ -1179,8 +1179,8 @@
       </w:r>
       <w:r>
         <w:rPr>
-          <w:rFonts w:hint="eastAsia"/>
-          <w:highlight w:val="magenta"/>
+          <w:highlight w:val="magenta"/>
+          <w:rFonts w:hint="eastAsia"/>
         </w:rPr>
         <w:t>の説明</w:t>
       </w:r>
@@ -1306,8 +1306,8 @@
     <w:p>
       <w:r>
         <w:rPr>
-          <w:rFonts w:hint="eastAsia"/>
-          <w:highlight w:val="magenta"/>
+          <w:highlight w:val="magenta"/>
+          <w:rFonts w:hint="eastAsia"/>
         </w:rPr>
         <w:t>ポイント参照機能の説明</w:t>
       </w:r>
@@ -1414,8 +1414,8 @@
     <w:p>
       <w:r>
         <w:rPr>
-          <w:rFonts w:hint="eastAsia"/>
-          <w:highlight w:val="magenta"/>
+          <w:highlight w:val="magenta"/>
+          <w:rFonts w:hint="eastAsia"/>
         </w:rPr>
         <w:t>商品購入機能の説明</w:t>
       </w:r>
@@ -1555,42 +1555,42 @@
     <w:p>
       <w:r>
         <w:rPr>
-          <w:rFonts w:hint="eastAsia"/>
-          <w:highlight w:val="magenta"/>
+          <w:highlight w:val="magenta"/>
+          <w:rFonts w:hint="eastAsia"/>
         </w:rPr>
         <w:t>「構築作業時間」の計測の手順</w:t>
       </w:r>
       <w:r>
         <w:rPr>
-          <w:rFonts w:hint="eastAsia"/>
-          <w:highlight w:val="magenta"/>
-        </w:rPr>
-        <w:t xml:space="preserve">　</w:t>
-      </w:r>
-      <w:r>
-        <w:rPr>
-          <w:rFonts w:hint="eastAsia"/>
+          <w:highlight w:val="magenta"/>
+          <w:rFonts w:hint="eastAsia"/>
+        </w:rPr>
+        <w:t>　</w:t>
+      </w:r>
+      <w:r>
+        <w:rPr>
+          <w:bCs/>
           <w:b/>
+          <w:highlight w:val="magenta"/>
+          <w:rFonts w:hint="eastAsia"/>
+        </w:rPr>
+        <w:t>※発表</w:t>
+      </w:r>
+      <w:r>
+        <w:rPr>
           <w:bCs/>
-          <w:highlight w:val="magenta"/>
-        </w:rPr>
-        <w:t>※発表</w:t>
-      </w:r>
-      <w:r>
-        <w:rPr>
-          <w:rFonts w:hint="eastAsia"/>
           <w:b/>
+          <w:highlight w:val="magenta"/>
+          <w:rFonts w:hint="eastAsia"/>
+        </w:rPr>
+        <w:t>者</w:t>
+      </w:r>
+      <w:r>
+        <w:rPr>
           <w:bCs/>
-          <w:highlight w:val="magenta"/>
-        </w:rPr>
-        <w:t>者</w:t>
-      </w:r>
-      <w:r>
-        <w:rPr>
-          <w:rFonts w:hint="eastAsia"/>
           <w:b/>
-          <w:bCs/>
-          <w:highlight w:val="magenta"/>
+          <w:highlight w:val="magenta"/>
+          <w:rFonts w:hint="eastAsia"/>
         </w:rPr>
         <w:t>入れ替え※</w:t>
       </w:r>
@@ -1690,8 +1690,8 @@
     <w:p>
       <w:r>
         <w:rPr>
-          <w:rFonts w:hint="eastAsia"/>
-          <w:highlight w:val="magenta"/>
+          <w:highlight w:val="magenta"/>
+          <w:rFonts w:hint="eastAsia"/>
         </w:rPr>
         <w:t>要求仕様書</w:t>
       </w:r>
@@ -1728,8 +1728,8 @@
     <w:p>
       <w:r>
         <w:rPr>
-          <w:rFonts w:hint="eastAsia"/>
-          <w:highlight w:val="magenta"/>
+          <w:highlight w:val="magenta"/>
+          <w:rFonts w:hint="eastAsia"/>
         </w:rPr>
         <w:t>パラメーターシート</w:t>
       </w:r>
@@ -1791,8 +1791,8 @@
     <w:p>
       <w:r>
         <w:rPr>
-          <w:rFonts w:hint="eastAsia"/>
-          <w:highlight w:val="magenta"/>
+          <w:highlight w:val="magenta"/>
+          <w:rFonts w:hint="eastAsia"/>
         </w:rPr>
         <w:t>「構築作業時間」の計測の手順</w:t>
       </w:r>
@@ -1812,8 +1812,8 @@
       </w:r>
       <w:r>
         <w:rPr>
-          <w:rFonts w:hint="eastAsia"/>
           <w:highlight w:val="yellow"/>
+          <w:rFonts w:hint="eastAsia"/>
         </w:rPr>
         <w:t>を作成した後、</w:t>
       </w:r>
@@ -1847,8 +1847,8 @@
     <w:p>
       <w:r>
         <w:rPr>
-          <w:rFonts w:hint="eastAsia"/>
-          <w:highlight w:val="magenta"/>
+          <w:highlight w:val="magenta"/>
+          <w:rFonts w:hint="eastAsia"/>
         </w:rPr>
         <w:t>ソースコード</w:t>
       </w:r>
@@ -1874,8 +1874,8 @@
     <w:p>
       <w:r>
         <w:rPr>
-          <w:rFonts w:hint="eastAsia"/>
-          <w:highlight w:val="magenta"/>
+          <w:highlight w:val="magenta"/>
+          <w:rFonts w:hint="eastAsia"/>
         </w:rPr>
         <w:t>環境構築</w:t>
       </w:r>
@@ -1910,8 +1910,8 @@
     <w:p>
       <w:r>
         <w:rPr>
-          <w:rFonts w:hint="eastAsia"/>
-          <w:highlight w:val="magenta"/>
+          <w:highlight w:val="magenta"/>
+          <w:rFonts w:hint="eastAsia"/>
         </w:rPr>
         <w:t>結果</w:t>
       </w:r>
@@ -1941,8 +1941,8 @@
     <w:p>
       <w:r>
         <w:rPr>
-          <w:rFonts w:hint="eastAsia"/>
-          <w:highlight w:val="magenta"/>
+          <w:highlight w:val="magenta"/>
+          <w:rFonts w:hint="eastAsia"/>
         </w:rPr>
         <w:t>「ドキュメント作成量」の計測の手順</w:t>
       </w:r>
@@ -2057,8 +2057,8 @@
     <w:p>
       <w:r>
         <w:rPr>
-          <w:rFonts w:hint="eastAsia"/>
-          <w:highlight w:val="magenta"/>
+          <w:highlight w:val="magenta"/>
+          <w:rFonts w:hint="eastAsia"/>
         </w:rPr>
         <w:t>結果</w:t>
       </w:r>
@@ -2155,26 +2155,26 @@
     <w:p>
       <w:r>
         <w:rPr>
-          <w:rFonts w:hint="eastAsia"/>
-          <w:highlight w:val="magenta"/>
+          <w:highlight w:val="magenta"/>
+          <w:rFonts w:hint="eastAsia"/>
         </w:rPr>
         <w:t>考察</w:t>
       </w:r>
       <w:r>
         <w:rPr>
-          <w:rFonts w:hint="eastAsia"/>
-          <w:highlight w:val="magenta"/>
-        </w:rPr>
-        <w:t xml:space="preserve">　開発の話</w:t>
-      </w:r>
-    </w:p>
-    <w:p>
-      <w:r>
-        <w:rPr>
-          <w:rFonts w:hint="eastAsia"/>
-        </w:rPr>
+          <w:highlight w:val="magenta"/>
+          <w:rFonts w:hint="eastAsia"/>
+        </w:rPr>
+        <w:t>　開発の話</w:t>
+      </w:r>
+    </w:p>
+    <w:p>
+      <w:r>
+        <w:rPr>
+          <w:rFonts w:hint="eastAsia"/>
+        </w:rPr>
+        <w:t>今回、構築作業時間とドキュメント作成量が減少した要因は2つあると考えています。</w:t>
         <w:lastRenderedPageBreak/>
-        <w:t>今回、構築作業時間とドキュメント作成量が減少した要因は2つあると考えています。</w:t>
       </w:r>
     </w:p>
     <w:p>
@@ -2336,8 +2336,8 @@
     <w:p>
       <w:r>
         <w:rPr>
-          <w:rFonts w:hint="eastAsia"/>
-          <w:highlight w:val="magenta"/>
+          <w:highlight w:val="magenta"/>
+          <w:rFonts w:hint="eastAsia"/>
         </w:rPr>
         <w:t>考察　設計範囲の限定の話</w:t>
       </w:r>
@@ -2375,64 +2375,64 @@
       </w:r>
       <w:r>
         <w:rPr>
-          <w:rFonts w:hint="eastAsia"/>
-          <w:color w:val="000000"/>
+          <w:color w:val="000000"/>
+          <w:rFonts w:hint="eastAsia"/>
         </w:rPr>
         <w:t>サーバ</w:t>
       </w:r>
       <w:r>
         <w:rPr>
-          <w:rFonts w:hint="eastAsia"/>
-          <w:color w:val="000000"/>
+          <w:color w:val="000000"/>
+          <w:rFonts w:hint="eastAsia"/>
         </w:rPr>
         <w:t>やランタイム等のアプリケーションの実行に必要な基盤環境は，クラウド事業者の責任の下</w:t>
       </w:r>
       <w:r>
         <w:rPr>
-          <w:rFonts w:hint="eastAsia"/>
-          <w:color w:val="000000"/>
+          <w:color w:val="000000"/>
+          <w:rFonts w:hint="eastAsia"/>
         </w:rPr>
         <w:t>，</w:t>
       </w:r>
       <w:r>
         <w:rPr>
-          <w:rFonts w:hint="eastAsia"/>
-          <w:color w:val="000000"/>
+          <w:color w:val="000000"/>
+          <w:rFonts w:hint="eastAsia"/>
         </w:rPr>
         <w:t>運用・管理</w:t>
       </w:r>
       <w:r>
         <w:rPr>
-          <w:rFonts w:hint="eastAsia"/>
-          <w:color w:val="000000"/>
+          <w:color w:val="000000"/>
+          <w:rFonts w:hint="eastAsia"/>
         </w:rPr>
         <w:t>が</w:t>
       </w:r>
       <w:r>
         <w:rPr>
-          <w:rFonts w:hint="eastAsia"/>
-          <w:color w:val="000000"/>
+          <w:color w:val="000000"/>
+          <w:rFonts w:hint="eastAsia"/>
         </w:rPr>
         <w:t>されて</w:t>
       </w:r>
       <w:r>
         <w:rPr>
-          <w:rFonts w:hint="eastAsia"/>
-          <w:color w:val="000000"/>
+          <w:color w:val="000000"/>
+          <w:rFonts w:hint="eastAsia"/>
         </w:rPr>
         <w:t>いるため、ユーザ</w:t>
       </w:r>
       <w:r>
         <w:rPr>
-          <w:rFonts w:hint="eastAsia"/>
-          <w:color w:val="000000"/>
+          <w:color w:val="000000"/>
+          <w:rFonts w:hint="eastAsia"/>
         </w:rPr>
         <w:t>ー</w:t>
       </w:r>
       <w:r>
         <w:rPr>
-          <w:rFonts w:hint="eastAsia"/>
-          <w:color w:val="000000"/>
+          <w:color w:val="000000"/>
+          <w:rFonts w:hint="eastAsia"/>
         </w:rPr>
         <w:t>の設計・開発の範囲が限定的になります。</w:t>
       </w:r>
@@ -2504,8 +2504,8 @@
     <w:p>
       <w:r>
         <w:rPr>
-          <w:rFonts w:hint="eastAsia"/>
-          <w:highlight w:val="magenta"/>
+          <w:highlight w:val="magenta"/>
+          <w:rFonts w:hint="eastAsia"/>
         </w:rPr>
         <w:t>結論</w:t>
       </w:r>
@@ -2546,17 +2546,17 @@
     <w:p>
       <w:r>
         <w:rPr>
-          <w:rFonts w:hint="eastAsia"/>
-          <w:highlight w:val="magenta"/>
+          <w:highlight w:val="magenta"/>
+          <w:rFonts w:hint="eastAsia"/>
         </w:rPr>
         <w:t>課題</w:t>
       </w:r>
       <w:r>
         <w:rPr>
-          <w:rFonts w:hint="eastAsia"/>
-          <w:highlight w:val="magenta"/>
-        </w:rPr>
-        <w:t xml:space="preserve">　複数言語サポート</w:t>
+          <w:highlight w:val="magenta"/>
+          <w:rFonts w:hint="eastAsia"/>
+        </w:rPr>
+        <w:t>　複数言語サポート</w:t>
       </w:r>
     </w:p>
     <w:p>
@@ -2628,17 +2628,17 @@
     <w:p>
       <w:r>
         <w:rPr>
-          <w:rFonts w:hint="eastAsia"/>
-          <w:highlight w:val="magenta"/>
+          <w:highlight w:val="magenta"/>
+          <w:rFonts w:hint="eastAsia"/>
         </w:rPr>
         <w:t>課題</w:t>
       </w:r>
       <w:r>
         <w:rPr>
-          <w:rFonts w:hint="eastAsia"/>
-          <w:highlight w:val="magenta"/>
-        </w:rPr>
-        <w:t xml:space="preserve">　人材育成</w:t>
+          <w:highlight w:val="magenta"/>
+          <w:rFonts w:hint="eastAsia"/>
+        </w:rPr>
+        <w:t>　人材育成</w:t>
       </w:r>
     </w:p>
     <w:p>
@@ -2666,8 +2666,8 @@
         <w:rPr>
           <w:rFonts w:hint="eastAsia"/>
         </w:rPr>
+        <w:t>エンタープライズ</w:t>
         <w:lastRenderedPageBreak/>
-        <w:t>エンタープライズ</w:t>
       </w:r>
       <w:r>
         <w:rPr>
@@ -2686,8 +2686,8 @@
     <w:p>
       <w:r>
         <w:rPr>
-          <w:rFonts w:hint="eastAsia"/>
-          <w:highlight w:val="magenta"/>
+          <w:highlight w:val="magenta"/>
+          <w:rFonts w:hint="eastAsia"/>
         </w:rPr>
         <w:t>175を超えるAWSサービスの話</w:t>
       </w:r>
@@ -2728,8 +2728,8 @@
     <w:p>
       <w:r>
         <w:rPr>
-          <w:rFonts w:hint="eastAsia"/>
-          <w:highlight w:val="magenta"/>
+          <w:highlight w:val="magenta"/>
+          <w:rFonts w:hint="eastAsia"/>
         </w:rPr>
         <w:t>横断部署の話</w:t>
       </w:r>
@@ -2764,17 +2764,17 @@
     <w:p>
       <w:r>
         <w:rPr>
-          <w:rFonts w:hint="eastAsia"/>
-          <w:highlight w:val="magenta"/>
+          <w:highlight w:val="magenta"/>
+          <w:rFonts w:hint="eastAsia"/>
         </w:rPr>
         <w:t>今後の展望</w:t>
       </w:r>
       <w:r>
         <w:rPr>
-          <w:rFonts w:hint="eastAsia"/>
-          <w:highlight w:val="magenta"/>
-        </w:rPr>
-        <w:t xml:space="preserve">　１</w:t>
+          <w:highlight w:val="magenta"/>
+          <w:rFonts w:hint="eastAsia"/>
+        </w:rPr>
+        <w:t>　１</w:t>
       </w:r>
     </w:p>
     <w:p>
@@ -2846,17 +2846,17 @@
     <w:p>
       <w:r>
         <w:rPr>
-          <w:rFonts w:hint="eastAsia"/>
-          <w:highlight w:val="magenta"/>
+          <w:highlight w:val="magenta"/>
+          <w:rFonts w:hint="eastAsia"/>
         </w:rPr>
         <w:t>今後の展望</w:t>
       </w:r>
       <w:r>
         <w:rPr>
-          <w:rFonts w:hint="eastAsia"/>
-          <w:highlight w:val="magenta"/>
-        </w:rPr>
-        <w:t xml:space="preserve">　２</w:t>
+          <w:highlight w:val="magenta"/>
+          <w:rFonts w:hint="eastAsia"/>
+        </w:rPr>
+        <w:t>　２</w:t>
       </w:r>
     </w:p>
     <w:p>
@@ -2922,24 +2922,24 @@
     <w:p>
       <w:r>
         <w:rPr>
-          <w:rFonts w:hint="eastAsia"/>
-          <w:highlight w:val="magenta"/>
+          <w:highlight w:val="magenta"/>
+          <w:rFonts w:hint="eastAsia"/>
         </w:rPr>
         <w:t>総括</w:t>
       </w:r>
       <w:r>
         <w:rPr>
-          <w:rFonts w:hint="eastAsia"/>
-          <w:highlight w:val="magenta"/>
-        </w:rPr>
-        <w:t xml:space="preserve">　</w:t>
-      </w:r>
-      <w:r>
-        <w:rPr>
-          <w:rFonts w:hint="eastAsia"/>
+          <w:highlight w:val="magenta"/>
+          <w:rFonts w:hint="eastAsia"/>
+        </w:rPr>
+        <w:t>　</w:t>
+      </w:r>
+      <w:r>
+        <w:rPr>
+          <w:bCs/>
           <w:b/>
-          <w:bCs/>
-          <w:highlight w:val="magenta"/>
+          <w:highlight w:val="magenta"/>
+          <w:rFonts w:hint="eastAsia"/>
         </w:rPr>
         <w:t>強調するような口調・声量で！</w:t>
       </w:r>
@@ -2997,16 +2997,16 @@
     <w:p>
       <w:r>
         <w:rPr>
-          <w:rFonts w:hint="eastAsia"/>
-          <w:highlight w:val="magenta"/>
+          <w:highlight w:val="magenta"/>
+          <w:rFonts w:hint="eastAsia"/>
         </w:rPr>
         <w:t>Slackなどのツール紹介</w:t>
       </w:r>
     </w:p>
     <w:p>
       <w:r>
+        <w:t>今年度の活動で</w:t>
         <w:lastRenderedPageBreak/>
-        <w:t>今年度の活動で</w:t>
       </w:r>
       <w:r>
         <w:t>すが</w:t>
@@ -3197,57 +3197,57 @@
       </w:pPr>
       <w:r>
         <w:rPr>
-          <w:rFonts w:hint="eastAsia"/>
           <w:strike/>
+          <w:rFonts w:hint="eastAsia"/>
         </w:rPr>
         <w:t>今回私たちが検証で使ったLambdaやAPIGatewayなどは比較的設定等も簡単で利用しやすかった。ただし、より複雑かつ高度な運用を行おうと思うと、まずどんなサービスを利用するのが適しているのかや、各サービスの仕様の理解とそれなり</w:t>
       </w:r>
       <w:r>
         <w:rPr>
-          <w:rFonts w:hint="eastAsia"/>
           <w:strike/>
+          <w:rFonts w:hint="eastAsia"/>
         </w:rPr>
         <w:t>に学習や経験</w:t>
       </w:r>
       <w:r>
         <w:rPr>
-          <w:rFonts w:hint="eastAsia"/>
           <w:strike/>
+          <w:rFonts w:hint="eastAsia"/>
         </w:rPr>
         <w:t>が必要になってくる</w:t>
       </w:r>
       <w:r>
         <w:rPr>
-          <w:rFonts w:hint="eastAsia"/>
           <w:strike/>
+          <w:rFonts w:hint="eastAsia"/>
         </w:rPr>
         <w:t>と感じました</w:t>
       </w:r>
       <w:r>
         <w:rPr>
-          <w:rFonts w:hint="eastAsia"/>
           <w:strike/>
+          <w:rFonts w:hint="eastAsia"/>
         </w:rPr>
         <w:t>。</w:t>
       </w:r>
       <w:r>
         <w:rPr>
-          <w:rFonts w:hint="eastAsia"/>
           <w:strike/>
+          <w:rFonts w:hint="eastAsia"/>
         </w:rPr>
         <w:t>研究活動は終わりましたが、今後も</w:t>
       </w:r>
       <w:r>
         <w:rPr>
-          <w:rFonts w:hint="eastAsia"/>
           <w:strike/>
+          <w:rFonts w:hint="eastAsia"/>
         </w:rPr>
         <w:t>継続的に</w:t>
       </w:r>
       <w:r>
         <w:rPr>
-          <w:rFonts w:hint="eastAsia"/>
           <w:strike/>
+          <w:rFonts w:hint="eastAsia"/>
         </w:rPr>
         <w:t>サーバレスに関する情報収集を続けていきたいと思います。</w:t>
       </w:r>
@@ -3266,7 +3266,7 @@
         <w:rPr>
           <w:rFonts w:hint="eastAsia"/>
         </w:rPr>
-        <w:t>例年の活動は、月数回業務時間を使って対面で実施していた。</w:t>
+        <w:t>例年の活動は、月１〜２回業務時間を使って対面で実施していた。</w:t>
       </w:r>
     </w:p>
     <w:p>
@@ -3278,53 +3278,81 @@
       </w:r>
     </w:p>
     <w:p>
-      <w:r>
-        <w:rPr>
-          <w:rFonts w:hint="eastAsia"/>
-        </w:rPr>
-        <w:t>実際には、各社の環境相違でツールが使えいないとこもあった。</w:t>
-      </w:r>
-    </w:p>
-    <w:p>
-      <w:r>
-        <w:rPr>
-          <w:rFonts w:hint="eastAsia"/>
-        </w:rPr>
-        <w:t>在宅でWEB会議で議論を行い、結果や成果物をGithubで共有、Slackを使って毎回の活動結果のメモの共有</w:t>
-      </w:r>
-      <w:r>
-        <w:rPr>
-          <w:rFonts w:hint="eastAsia"/>
-        </w:rPr>
-        <w:t>などを行い、研究を進めた。</w:t>
+      <w:r/>
+    </w:p>
+    <w:p>
+      <w:r>
+        <w:t>活動環境とWeb会議形式による活動の２点についてお話します。</w:t>
+      </w:r>
+    </w:p>
+    <w:p>
+      <w:r>
+        <w:rPr>
+          <w:rFonts w:hint="eastAsia"/>
+        </w:rPr>
+        <w:t>Web会議を始めてすぐに、社内のネットワークから、ビデオ会議ツールやGithubのパブリックリポジトリに接続できない問題があり、活動の場は社内から</w:t>
+      </w:r>
+      <w:r>
+        <w:t>在宅へ移りました。在宅からWEB会議で議論を行い、結果や成果物をGithubで共有、Slackを使って毎回の活動結果のメモの共有</w:t>
+      </w:r>
+      <w:r>
+        <w:t>などを行い、研究を進めました。</w:t>
       </w:r>
     </w:p>
     <w:p/>
     <w:p>
       <w:r>
-        <w:rPr>
-          <w:rFonts w:hint="eastAsia"/>
-        </w:rPr>
-        <w:t>活動の当初は、エクセルなどで議論の内容をまとめて研究を進めていたが、認識のズレなども起こり、あまり進捗はよくなかった。実際にAWSを使って開発が進むにつれて、メンバーの認識が合うようになり、議論も活発化し、進捗もよくなった。</w:t>
+        <w:t>Web会議形式による活動当初は従来どおり、月１回の開催、エクセルなどで議論の内容をまとめて研究を進めていたが、</w:t>
+      </w:r>
+      <w:r>
+        <w:t>認識のズレが起こり、議論が深まらない問題を抱えた。また、各自が新しい生活様式による働き方への適用に手探りであり、活動時間を確保できなかったことも重なり、4月〜5月にかけて、研究の進捗が停滞した。</w:t>
+      </w:r>
+    </w:p>
+    <w:p>
+      <w:r/>
+    </w:p>
+    <w:p>
+      <w:pPr>
+        <w:rPr>
+          <w:highlight w:val="green"/>
+        </w:rPr>
+      </w:pPr>
+      <w:r>
+        <w:rPr>
+          <w:highlight w:val="green"/>
+        </w:rPr>
+        <w:t>改善のため、6月よりWEB会議の開催頻度を増やし、机上での議論ではなく、実作業を中心とした活動に切り替えました。実際にAWSを使って開発が進むにつれて、メンバーの認識が合うようになり、議論も活発化し、コミュニケーションツールの更新頻度も増加、進捗が良くなりました。</w:t>
+      </w:r>
+    </w:p>
+    <w:p>
+      <w:pPr>
+        <w:rPr>
+          <w:highlight w:val="green"/>
+        </w:rPr>
+      </w:pPr>
+      <w:r>
+        <w:rPr>
+          <w:highlight w:val="green"/>
+        </w:rPr>
+        <w:t>共同作業による体験の共有とゴールイメージの認識が一致したことが要因だと考えます。</w:t>
       </w:r>
     </w:p>
     <w:p/>
-    <w:p/>
-    <w:p>
-      <w:r>
-        <w:rPr>
-          <w:rFonts w:hint="eastAsia"/>
-          <w:highlight w:val="magenta"/>
+    <w:p>
+      <w:r>
+        <w:rPr>
+          <w:highlight w:val="magenta"/>
+          <w:rFonts w:hint="eastAsia"/>
         </w:rPr>
         <w:t>ご清聴ありがとうございましたページ</w:t>
       </w:r>
     </w:p>
     <w:sectPr>
-      <w:headerReference w:type="default" r:id="rId7"/>
+      <w:docGrid w:type="lines" w:linePitch="360"/>
+      <w:headerReference r:id="rId7" w:type="default"/>
       <w:pgSz w:w="11906" w:h="16838"/>
-      <w:pgMar w:top="1985" w:right="1701" w:bottom="1701" w:left="1701" w:header="851" w:footer="992" w:gutter="0"/>
+      <w:pgMar w:left="1701" w:right="1701" w:top="1985" w:bottom="1701" w:header="851" w:footer="992" w:gutter="0"/>
       <w:cols w:space="425"/>
-      <w:docGrid w:type="lines" w:linePitch="360"/>
     </w:sectPr>
   </w:body>
 </w:document>
@@ -3409,186 +3437,213 @@
 </file>
 
 <file path=word/numbering.xml><?xml version="1.0" encoding="utf-8"?>
-<w:numbering xmlns:wpc="http://schemas.microsoft.com/office/word/2010/wordprocessingCanvas" xmlns:cx="http://schemas.microsoft.com/office/drawing/2014/chartex" xmlns:cx1="http://schemas.microsoft.com/office/drawing/2015/9/8/chartex" xmlns:cx2="http://schemas.microsoft.com/office/drawing/2015/10/21/chartex" xmlns:cx3="http://schemas.microsoft.com/office/drawing/2016/5/9/chartex" xmlns:cx4="http://schemas.microsoft.com/office/drawing/2016/5/10/chartex" xmlns:cx5="http://schemas.microsoft.com/office/drawing/2016/5/11/chartex" xmlns:cx6="http://schemas.microsoft.com/office/drawing/2016/5/12/chartex" xmlns:cx7="http://schemas.microsoft.com/office/drawing/2016/5/13/chartex" xmlns:cx8="http://schemas.microsoft.com/office/drawing/2016/5/14/chartex" xmlns:mc="http://schemas.openxmlformats.org/markup-compatibility/2006" xmlns:aink="http://schemas.microsoft.com/office/drawing/2016/ink" xmlns:am3d="http://schemas.microsoft.com/office/drawing/2017/model3d" xmlns:o="urn:schemas-microsoft-com:office:office" xmlns:r="http://schemas.openxmlformats.org/officeDocument/2006/relationships" xmlns:m="http://schemas.openxmlformats.org/officeDocument/2006/math" xmlns:v="urn:schemas-microsoft-com:vml" xmlns:wp14="http://schemas.microsoft.com/office/word/2010/wordprocessingDrawing" xmlns:wp="http://schemas.openxmlformats.org/drawingml/2006/wordprocessingDrawing" xmlns:w10="urn:schemas-microsoft-com:office:word" xmlns:w="http://schemas.openxmlformats.org/wordprocessingml/2006/main" xmlns:w14="http://schemas.microsoft.com/office/word/2010/wordml" xmlns:w15="http://schemas.microsoft.com/office/word/2012/wordml" xmlns:w16cex="http://schemas.microsoft.com/office/word/2018/wordml/cex" xmlns:w16cid="http://schemas.microsoft.com/office/word/2016/wordml/cid" xmlns:w16="http://schemas.microsoft.com/office/word/2018/wordml" xmlns:w16se="http://schemas.microsoft.com/office/word/2015/wordml/symex" xmlns:wpg="http://schemas.microsoft.com/office/word/2010/wordprocessingGroup" xmlns:wpi="http://schemas.microsoft.com/office/word/2010/wordprocessingInk" xmlns:wne="http://schemas.microsoft.com/office/word/2006/wordml" xmlns:wps="http://schemas.microsoft.com/office/word/2010/wordprocessingShape" mc:Ignorable="w14 w15 w16se w16cid w16 w16cex wp14">
-  <w:abstractNum w:abstractNumId="0" w15:restartNumberingAfterBreak="0">
+<w:numbering xmlns:wpc="http://schemas.microsoft.com/office/word/2010/wordprocessingCanvas" xmlns:mo="http://schemas.microsoft.com/office/mac/office/2008/main" xmlns:mc="http://schemas.openxmlformats.org/markup-compatibility/2006" xmlns:mv="urn:schemas-microsoft-com:mac:vml" xmlns:o="urn:schemas-microsoft-com:office:office" xmlns:r="http://schemas.openxmlformats.org/officeDocument/2006/relationships" xmlns:m="http://schemas.openxmlformats.org/officeDocument/2006/math" xmlns:v="urn:schemas-microsoft-com:vml" xmlns:wp14="http://schemas.microsoft.com/office/word/2010/wordprocessingDrawing" xmlns:wp="http://schemas.openxmlformats.org/drawingml/2006/wordprocessingDrawing" xmlns:w="http://schemas.openxmlformats.org/wordprocessingml/2006/main" xmlns:w10="urn:schemas-microsoft-com:office:word" xmlns:w14="http://schemas.microsoft.com/office/word/2010/wordml" xmlns:wpg="http://schemas.microsoft.com/office/word/2010/wordprocessingGroup" xmlns:wpi="http://schemas.microsoft.com/office/word/2010/wordprocessingInk" xmlns:wne="http://schemas.microsoft.com/office/word/2006/wordml" xmlns:wps="http://schemas.microsoft.com/office/word/2010/wordprocessingShape" mc:Ignorable="w14 wp14">
+  <w:abstractNum w:abstractNumId="0">
+    <w:multiLevelType w:val="hybridMultilevel"/>
     <w:nsid w:val="1E76593D"/>
-    <w:multiLevelType w:val="hybridMultilevel"/>
     <w:tmpl w:val="5DEA3CAE"/>
     <w:lvl w:ilvl="0" w:tplc="69565E84">
       <w:numFmt w:val="bullet"/>
       <w:lvlText w:val=""/>
-      <w:lvlJc w:val="left"/>
-      <w:pPr>
-        <w:ind w:left="720" w:hanging="360"/>
-      </w:pPr>
+      <w:start w:val="0"/>
       <w:rPr>
         <w:rFonts w:ascii="Symbol" w:hAnsi="Symbol"/>
       </w:rPr>
+      <w:pPr>
+        <w:ind w:left="720"/>
+        <w:ind w:hanging="360"/>
+      </w:pPr>
+      <w:lvlJc w:val="left"/>
     </w:lvl>
     <w:lvl w:ilvl="1" w:tplc="6BBEBC42">
       <w:numFmt w:val="bullet"/>
       <w:lvlText w:val="o"/>
-      <w:lvlJc w:val="left"/>
-      <w:pPr>
-        <w:ind w:left="1440" w:hanging="1080"/>
-      </w:pPr>
+      <w:start w:val="0"/>
       <w:rPr>
         <w:rFonts w:ascii="Courier New" w:hAnsi="Courier New"/>
       </w:rPr>
+      <w:pPr>
+        <w:ind w:left="1440"/>
+        <w:ind w:hanging="1080"/>
+      </w:pPr>
+      <w:lvlJc w:val="left"/>
     </w:lvl>
     <w:lvl w:ilvl="2" w:tplc="E9CA9EE0">
       <w:numFmt w:val="bullet"/>
       <w:lvlText w:val=""/>
+      <w:start w:val="0"/>
+      <w:pPr>
+        <w:ind w:left="2160"/>
+        <w:ind w:hanging="1800"/>
+      </w:pPr>
       <w:lvlJc w:val="left"/>
-      <w:pPr>
-        <w:ind w:left="2160" w:hanging="1800"/>
-      </w:pPr>
     </w:lvl>
     <w:lvl w:ilvl="3" w:tplc="6DE2E7A8">
       <w:numFmt w:val="bullet"/>
       <w:lvlText w:val=""/>
-      <w:lvlJc w:val="left"/>
-      <w:pPr>
-        <w:ind w:left="2880" w:hanging="2520"/>
-      </w:pPr>
+      <w:start w:val="0"/>
       <w:rPr>
         <w:rFonts w:ascii="Symbol" w:hAnsi="Symbol"/>
       </w:rPr>
+      <w:pPr>
+        <w:ind w:left="2880"/>
+        <w:ind w:hanging="2520"/>
+      </w:pPr>
+      <w:lvlJc w:val="left"/>
     </w:lvl>
     <w:lvl w:ilvl="4" w:tplc="BCCA1BFE">
       <w:numFmt w:val="bullet"/>
       <w:lvlText w:val="o"/>
-      <w:lvlJc w:val="left"/>
-      <w:pPr>
-        <w:ind w:left="3600" w:hanging="3240"/>
-      </w:pPr>
+      <w:start w:val="0"/>
       <w:rPr>
         <w:rFonts w:ascii="Courier New" w:hAnsi="Courier New"/>
       </w:rPr>
+      <w:pPr>
+        <w:ind w:left="3600"/>
+        <w:ind w:hanging="3240"/>
+      </w:pPr>
+      <w:lvlJc w:val="left"/>
     </w:lvl>
     <w:lvl w:ilvl="5" w:tplc="4C2EF34E">
       <w:numFmt w:val="bullet"/>
       <w:lvlText w:val=""/>
+      <w:start w:val="0"/>
+      <w:pPr>
+        <w:ind w:left="4320"/>
+        <w:ind w:hanging="3960"/>
+      </w:pPr>
       <w:lvlJc w:val="left"/>
-      <w:pPr>
-        <w:ind w:left="4320" w:hanging="3960"/>
-      </w:pPr>
     </w:lvl>
     <w:lvl w:ilvl="6" w:tplc="A20884D8">
       <w:numFmt w:val="bullet"/>
       <w:lvlText w:val=""/>
-      <w:lvlJc w:val="left"/>
-      <w:pPr>
-        <w:ind w:left="5040" w:hanging="4680"/>
-      </w:pPr>
+      <w:start w:val="0"/>
       <w:rPr>
         <w:rFonts w:ascii="Symbol" w:hAnsi="Symbol"/>
       </w:rPr>
+      <w:pPr>
+        <w:ind w:left="5040"/>
+        <w:ind w:hanging="4680"/>
+      </w:pPr>
+      <w:lvlJc w:val="left"/>
     </w:lvl>
     <w:lvl w:ilvl="7" w:tplc="E8AA6A0E">
       <w:numFmt w:val="bullet"/>
       <w:lvlText w:val="o"/>
-      <w:lvlJc w:val="left"/>
-      <w:pPr>
-        <w:ind w:left="5760" w:hanging="5400"/>
-      </w:pPr>
+      <w:start w:val="0"/>
       <w:rPr>
         <w:rFonts w:ascii="Courier New" w:hAnsi="Courier New"/>
       </w:rPr>
+      <w:pPr>
+        <w:ind w:left="5760"/>
+        <w:ind w:hanging="5400"/>
+      </w:pPr>
+      <w:lvlJc w:val="left"/>
     </w:lvl>
     <w:lvl w:ilvl="8" w:tplc="18446320">
       <w:numFmt w:val="bullet"/>
       <w:lvlText w:val=""/>
+      <w:start w:val="0"/>
+      <w:pPr>
+        <w:ind w:left="6480"/>
+        <w:ind w:hanging="6120"/>
+      </w:pPr>
       <w:lvlJc w:val="left"/>
-      <w:pPr>
-        <w:ind w:left="6480" w:hanging="6120"/>
-      </w:pPr>
     </w:lvl>
   </w:abstractNum>
-  <w:abstractNum w:abstractNumId="1" w15:restartNumberingAfterBreak="0">
+  <w:abstractNum w:abstractNumId="1">
+    <w:multiLevelType w:val="hybridMultilevel"/>
     <w:nsid w:val="2B2E33F4"/>
-    <w:multiLevelType w:val="hybridMultilevel"/>
     <w:tmpl w:val="93D6E21A"/>
     <w:lvl w:ilvl="0" w:tplc="A42241F4">
-      <w:start w:val="1"/>
       <w:numFmt w:val="decimal"/>
       <w:lvlText w:val="%1."/>
+      <w:start w:val="1"/>
+      <w:pPr>
+        <w:ind w:left="720"/>
+        <w:ind w:hanging="360"/>
+      </w:pPr>
       <w:lvlJc w:val="left"/>
-      <w:pPr>
-        <w:ind w:left="720" w:hanging="360"/>
-      </w:pPr>
     </w:lvl>
     <w:lvl w:ilvl="1" w:tplc="8A2E9770">
-      <w:start w:val="1"/>
       <w:numFmt w:val="decimal"/>
       <w:lvlText w:val="%2."/>
+      <w:start w:val="1"/>
+      <w:pPr>
+        <w:ind w:left="1440"/>
+        <w:ind w:hanging="1080"/>
+      </w:pPr>
       <w:lvlJc w:val="left"/>
-      <w:pPr>
-        <w:ind w:left="1440" w:hanging="1080"/>
-      </w:pPr>
     </w:lvl>
     <w:lvl w:ilvl="2" w:tplc="3DB0EAC0">
-      <w:start w:val="1"/>
       <w:numFmt w:val="decimal"/>
       <w:lvlText w:val="%3."/>
+      <w:start w:val="1"/>
+      <w:pPr>
+        <w:ind w:left="2160"/>
+        <w:ind w:hanging="1980"/>
+      </w:pPr>
       <w:lvlJc w:val="left"/>
-      <w:pPr>
-        <w:ind w:left="2160" w:hanging="1980"/>
-      </w:pPr>
     </w:lvl>
     <w:lvl w:ilvl="3" w:tplc="807229F8">
-      <w:start w:val="1"/>
       <w:numFmt w:val="decimal"/>
       <w:lvlText w:val="%4."/>
+      <w:start w:val="1"/>
+      <w:pPr>
+        <w:ind w:left="2880"/>
+        <w:ind w:hanging="2520"/>
+      </w:pPr>
       <w:lvlJc w:val="left"/>
-      <w:pPr>
-        <w:ind w:left="2880" w:hanging="2520"/>
-      </w:pPr>
     </w:lvl>
     <w:lvl w:ilvl="4" w:tplc="8864D92A">
-      <w:start w:val="1"/>
       <w:numFmt w:val="decimal"/>
       <w:lvlText w:val="%5."/>
+      <w:start w:val="1"/>
+      <w:pPr>
+        <w:ind w:left="3600"/>
+        <w:ind w:hanging="3240"/>
+      </w:pPr>
       <w:lvlJc w:val="left"/>
-      <w:pPr>
-        <w:ind w:left="3600" w:hanging="3240"/>
-      </w:pPr>
     </w:lvl>
     <w:lvl w:ilvl="5" w:tplc="CC90302A">
-      <w:start w:val="1"/>
       <w:numFmt w:val="decimal"/>
       <w:lvlText w:val="%6."/>
+      <w:start w:val="1"/>
+      <w:pPr>
+        <w:ind w:left="4320"/>
+        <w:ind w:hanging="4140"/>
+      </w:pPr>
       <w:lvlJc w:val="left"/>
-      <w:pPr>
-        <w:ind w:left="4320" w:hanging="4140"/>
-      </w:pPr>
     </w:lvl>
     <w:lvl w:ilvl="6" w:tplc="3F949050">
-      <w:start w:val="1"/>
       <w:numFmt w:val="decimal"/>
       <w:lvlText w:val="%7."/>
+      <w:start w:val="1"/>
+      <w:pPr>
+        <w:ind w:left="5040"/>
+        <w:ind w:hanging="4680"/>
+      </w:pPr>
       <w:lvlJc w:val="left"/>
-      <w:pPr>
-        <w:ind w:left="5040" w:hanging="4680"/>
-      </w:pPr>
     </w:lvl>
     <w:lvl w:ilvl="7" w:tplc="F022E472">
-      <w:start w:val="1"/>
       <w:numFmt w:val="decimal"/>
       <w:lvlText w:val="%8."/>
+      <w:start w:val="1"/>
+      <w:pPr>
+        <w:ind w:left="5760"/>
+        <w:ind w:hanging="5400"/>
+      </w:pPr>
       <w:lvlJc w:val="left"/>
-      <w:pPr>
-        <w:ind w:left="5760" w:hanging="5400"/>
-      </w:pPr>
     </w:lvl>
     <w:lvl w:ilvl="8" w:tplc="6D0E34E6">
-      <w:start w:val="1"/>
       <w:numFmt w:val="decimal"/>
       <w:lvlText w:val="%9."/>
+      <w:start w:val="1"/>
+      <w:pPr>
+        <w:ind w:left="6480"/>
+        <w:ind w:hanging="6300"/>
+      </w:pPr>
       <w:lvlJc w:val="left"/>
-      <w:pPr>
-        <w:ind w:left="6480" w:hanging="6300"/>
-      </w:pPr>
     </w:lvl>
   </w:abstractNum>
   <w:num w:numId="1">
@@ -3601,15 +3656,15 @@
 </file>
 
 <file path=word/styles.xml><?xml version="1.0" encoding="utf-8"?>
-<w:styles xmlns:mc="http://schemas.openxmlformats.org/markup-compatibility/2006" xmlns:r="http://schemas.openxmlformats.org/officeDocument/2006/relationships" xmlns:w="http://schemas.openxmlformats.org/wordprocessingml/2006/main" xmlns:w14="http://schemas.microsoft.com/office/word/2010/wordml" xmlns:w15="http://schemas.microsoft.com/office/word/2012/wordml" xmlns:w16cex="http://schemas.microsoft.com/office/word/2018/wordml/cex" xmlns:w16cid="http://schemas.microsoft.com/office/word/2016/wordml/cid" xmlns:w16="http://schemas.microsoft.com/office/word/2018/wordml" xmlns:w16se="http://schemas.microsoft.com/office/word/2015/wordml/symex" mc:Ignorable="w14 w15 w16se w16cid w16 w16cex">
+<w:styles xmlns:a="http://schemas.openxmlformats.org/drawingml/2006/main" xmlns:c="http://schemas.openxmlformats.org/drawingml/2006/chart" xmlns:dgm="http://schemas.openxmlformats.org/drawingml/2006/diagram" xmlns:lc="http://schemas.openxmlformats.org/drawingml/2006/lockedCanvas" xmlns:m="http://schemas.openxmlformats.org/officeDocument/2006/math" xmlns:mc="http://schemas.openxmlformats.org/markup-compatibility/2006" xmlns:mo="http://schemas.microsoft.com/office/mac/office/2008/main" xmlns:mv="urn:schemas-microsoft-com:mac:vml" xmlns:o="urn:schemas-microsoft-com:office:office" xmlns:pic="http://schemas.openxmlformats.org/drawingml/2006/picture" xmlns:r="http://schemas.openxmlformats.org/officeDocument/2006/relationships" xmlns:v="urn:schemas-microsoft-com:vml" xmlns:w="http://schemas.openxmlformats.org/wordprocessingml/2006/main" xmlns:w10="urn:schemas-microsoft-com:office:word" xmlns:w14="http://schemas.microsoft.com/office/word/2010/wordml" xmlns:w15="http://schemas.microsoft.com/office/word/2012/wordml" xmlns:w16="http://schemas.microsoft.com/office/word/2018/wordml" xmlns:w16cex="http://schemas.microsoft.com/office/word/2018/wordml/cex" xmlns:w16cid="http://schemas.microsoft.com/office/word/2016/wordml/cid" xmlns:w16se="http://schemas.microsoft.com/office/word/2015/wordml/symex" xmlns:wne="http://schemas.microsoft.com/office/word/2006/wordml" xmlns:wp="http://schemas.openxmlformats.org/drawingml/2006/wordprocessingDrawing" xmlns:wp14="http://schemas.microsoft.com/office/word/2010/wordprocessingDrawing" xmlns:wpc="http://schemas.microsoft.com/office/word/2010/wordprocessingCanvas" xmlns:wpg="http://schemas.microsoft.com/office/word/2010/wordprocessingGroup" xmlns:wpi="http://schemas.microsoft.com/office/word/2010/wordprocessingInk" xmlns:wps="http://schemas.microsoft.com/office/word/2010/wordprocessingShape" mc:Ignorable="w14 w15 w16se w16cid w16 w16cex wp14">
   <w:docDefaults>
     <w:rPrDefault>
       <w:rPr>
+        <w:kern w:val="2"/>
+        <w:lang w:val="en-US" w:eastAsia="ja-JP" w:bidi="ar-SA"/>
         <w:rFonts w:ascii="游明朝" w:eastAsiaTheme="minorEastAsia" w:hAnsiTheme="minorHAnsi" w:cstheme="minorBidi"/>
-        <w:kern w:val="2"/>
         <w:sz w:val="21"/>
         <w:szCs w:val="22"/>
-        <w:lang w:val="en-US" w:eastAsia="ja-JP" w:bidi="ar-SA"/>
       </w:rPr>
     </w:rPrDefault>
     <w:pPrDefault/>
@@ -3996,11 +4051,11 @@
     <w:name w:val="Normal"/>
   </w:style>
   <w:style w:type="paragraph" w:styleId="1">
-    <w:name w:val="heading 1"/>
+    <w:name w:val="Heading 1"/>
     <w:basedOn w:val="a"/>
     <w:pPr>
+      <w:outlineLvl w:val="0"/>
       <w:spacing w:before="480"/>
-      <w:outlineLvl w:val="0"/>
     </w:pPr>
     <w:rPr>
       <w:b/>
@@ -4009,11 +4064,11 @@
     </w:rPr>
   </w:style>
   <w:style w:type="paragraph" w:styleId="2">
-    <w:name w:val="heading 2"/>
+    <w:name w:val="Heading 2"/>
     <w:basedOn w:val="a"/>
     <w:pPr>
+      <w:outlineLvl w:val="1"/>
       <w:spacing w:before="200"/>
-      <w:outlineLvl w:val="1"/>
     </w:pPr>
     <w:rPr>
       <w:b/>
@@ -4022,11 +4077,11 @@
     </w:rPr>
   </w:style>
   <w:style w:type="paragraph" w:styleId="3">
-    <w:name w:val="heading 3"/>
+    <w:name w:val="Heading 3"/>
     <w:basedOn w:val="a"/>
     <w:pPr>
+      <w:outlineLvl w:val="2"/>
       <w:spacing w:before="200"/>
-      <w:outlineLvl w:val="2"/>
     </w:pPr>
     <w:rPr>
       <w:b/>
@@ -4042,18 +4097,18 @@
   </w:style>
   <w:style w:type="table" w:default="1" w:styleId="a1">
     <w:name w:val="Normal Table"/>
-    <w:uiPriority w:val="99"/>
-    <w:semiHidden/>
-    <w:unhideWhenUsed/>
     <w:tblPr>
-      <w:tblInd w:w="0" w:type="dxa"/>
       <w:tblCellMar>
         <w:top w:w="0" w:type="dxa"/>
         <w:left w:w="108" w:type="dxa"/>
         <w:bottom w:w="0" w:type="dxa"/>
         <w:right w:w="108" w:type="dxa"/>
       </w:tblCellMar>
+      <w:tblInd w:w="0" w:type="dxa"/>
     </w:tblPr>
+    <w:uiPriority w:val="99"/>
+    <w:semiHidden/>
+    <w:unhideWhenUsed/>
   </w:style>
   <w:style w:type="numbering" w:default="1" w:styleId="a2">
     <w:name w:val="No List"/>
@@ -4072,8 +4127,8 @@
       <w:spacing w:before="100" w:beforeAutospacing="1" w:after="100" w:afterAutospacing="1"/>
     </w:pPr>
     <w:rPr>
-      <w:rFonts w:ascii="ＭＳ Ｐゴシック" w:eastAsia="ＭＳ Ｐゴシック" w:hAnsi="ＭＳ Ｐゴシック" w:cs="ＭＳ Ｐゴシック"/>
       <w:kern w:val="0"/>
+      <w:rFonts w:ascii="ＭＳ Ｐゴシック" w:cs="ＭＳ Ｐゴシック" w:eastAsia="ＭＳ Ｐゴシック" w:hAnsi="ＭＳ Ｐゴシック"/>
       <w:sz w:val="24"/>
       <w:szCs w:val="24"/>
     </w:rPr>
@@ -4106,14 +4161,14 @@
     <w:unhideWhenUsed/>
     <w:rsid w:val="002D6DBE"/>
     <w:pPr>
+      <w:snapToGrid w:val="0"/>
       <w:tabs>
         <w:tab w:val="center" w:pos="4252"/>
         <w:tab w:val="right" w:pos="8504"/>
       </w:tabs>
-      <w:snapToGrid w:val="0"/>
     </w:pPr>
   </w:style>
-  <w:style w:type="character" w:customStyle="1" w:styleId="a6">
+  <w:style w:type="character" w:styleId="a6">
     <w:name w:val="ヘッダー (文字)"/>
     <w:basedOn w:val="a0"/>
     <w:link w:val="a5"/>
@@ -4128,19 +4183,78 @@
     <w:unhideWhenUsed/>
     <w:rsid w:val="002D6DBE"/>
     <w:pPr>
+      <w:snapToGrid w:val="0"/>
       <w:tabs>
         <w:tab w:val="center" w:pos="4252"/>
         <w:tab w:val="right" w:pos="8504"/>
       </w:tabs>
-      <w:snapToGrid w:val="0"/>
     </w:pPr>
   </w:style>
-  <w:style w:type="character" w:customStyle="1" w:styleId="a8">
+  <w:style w:type="character" w:styleId="a8">
     <w:name w:val="フッター (文字)"/>
     <w:basedOn w:val="a0"/>
     <w:link w:val="a7"/>
     <w:uiPriority w:val="99"/>
     <w:rsid w:val="002D6DBE"/>
+  </w:style>
+  <w:style w:type="paragraph" w:styleId="Normal">
+    <w:name w:val="Normal"/>
+  </w:style>
+  <w:style w:type="paragraph" w:styleId="Title">
+    <w:name w:val="Title"/>
+    <w:basedOn w:val="Normal"/>
+    <w:pPr>
+      <w:spacing w:after="300"/>
+    </w:pPr>
+    <w:rPr>
+      <w:color w:val="17365D"/>
+      <w:sz w:val="52"/>
+    </w:rPr>
+  </w:style>
+  <w:style w:type="paragraph" w:styleId="Subtitle">
+    <w:name w:val="Subtitle"/>
+    <w:basedOn w:val="Normal"/>
+    <w:rPr>
+      <w:i/>
+      <w:color w:val="4F81BD"/>
+      <w:sz w:val="24"/>
+    </w:rPr>
+  </w:style>
+  <w:style w:type="paragraph" w:styleId="Heading1">
+    <w:name w:val="Heading 1"/>
+    <w:basedOn w:val="Normal"/>
+    <w:pPr>
+      <w:spacing w:before="480"/>
+    </w:pPr>
+    <w:rPr>
+      <w:b/>
+      <w:color w:val="345A8A"/>
+      <w:sz w:val="32"/>
+    </w:rPr>
+  </w:style>
+  <w:style w:type="paragraph" w:styleId="Heading2">
+    <w:name w:val="Heading 2"/>
+    <w:basedOn w:val="Normal"/>
+    <w:pPr>
+      <w:spacing w:before="200"/>
+    </w:pPr>
+    <w:rPr>
+      <w:b/>
+      <w:color w:val="4F81BD"/>
+      <w:sz w:val="26"/>
+    </w:rPr>
+  </w:style>
+  <w:style w:type="paragraph" w:styleId="Heading3">
+    <w:name w:val="Heading 3"/>
+    <w:basedOn w:val="Normal"/>
+    <w:pPr>
+      <w:spacing w:before="200"/>
+    </w:pPr>
+    <w:rPr>
+      <w:b/>
+      <w:color w:val="4F81BD"/>
+      <w:sz w:val="24"/>
+    </w:rPr>
   </w:style>
 </w:styles>
 </file>

--- a/プレゼン/発表カンペ_20201025.docx
+++ b/プレゼン/発表カンペ_20201025.docx
@@ -3282,11 +3282,6 @@
     </w:p>
     <w:p>
       <w:r>
-        <w:t>活動環境とWeb会議形式による活動の２点についてお話します。</w:t>
-      </w:r>
-    </w:p>
-    <w:p>
-      <w:r>
         <w:rPr>
           <w:rFonts w:hint="eastAsia"/>
         </w:rPr>
@@ -3305,7 +3300,16 @@
         <w:t>Web会議形式による活動当初は従来どおり、月１回の開催、エクセルなどで議論の内容をまとめて研究を進めていたが、</w:t>
       </w:r>
       <w:r>
-        <w:t>認識のズレが起こり、議論が深まらない問題を抱えた。また、各自が新しい生活様式による働き方への適用に手探りであり、活動時間を確保できなかったことも重なり、4月〜5月にかけて、研究の進捗が停滞した。</w:t>
+        <w:t>認識のズレが起こり、議論が深まらない問題を抱えた。また、各自が新しい生活様式による</w:t>
+      </w:r>
+      <w:r>
+        <w:rPr>
+          <w:color w:val="0000FF"/>
+        </w:rPr>
+        <w:t>働き方に手探り</w:t>
+      </w:r>
+      <w:r>
+        <w:t>であり、活動時間を確保できなかったことも重なり、4月〜5月にかけて、研究の進捗が停滞した。</w:t>
       </w:r>
     </w:p>
     <w:p>
@@ -3314,27 +3318,26 @@
     <w:p>
       <w:pPr>
         <w:rPr>
-          <w:highlight w:val="green"/>
+          <w:highlight w:val="none"/>
         </w:rPr>
       </w:pPr>
       <w:r>
         <w:rPr>
-          <w:highlight w:val="green"/>
-        </w:rPr>
-        <w:t>改善のため、6月よりWEB会議の開催頻度を増やし、机上での議論ではなく、実作業を中心とした活動に切り替えました。実際にAWSを使って開発が進むにつれて、メンバーの認識が合うようになり、議論も活発化し、コミュニケーションツールの更新頻度も増加、進捗が良くなりました。</w:t>
+          <w:highlight w:val="none"/>
+        </w:rPr>
+        <w:t>改善のため、6月よりWEB会議の開催頻度を増やし、机上での議論ではなく、実作業を中心とした活動に切り替えました。実際にAWSを使って開発が進むにつれて、メンバーの認識が合うようになり、議論も活発化していき、進捗が良くなりました。</w:t>
       </w:r>
     </w:p>
     <w:p>
       <w:pPr>
         <w:rPr>
-          <w:highlight w:val="green"/>
+          <w:highlight w:val="none"/>
         </w:rPr>
       </w:pPr>
-      <w:r>
-        <w:rPr>
-          <w:highlight w:val="green"/>
-        </w:rPr>
-        <w:t>共同作業による体験の共有とゴールイメージの認識が一致したことが要因だと考えます。</w:t>
+    </w:p>
+    <w:p>
+      <w:r>
+        <w:t>締めの一文を追加、　研究活動だけでなく、日常業務においても・・</w:t>
       </w:r>
     </w:p>
     <w:p/>
